--- a/DSCT/DSCT_401/DSCT401_2019080901009.docx
+++ b/DSCT/DSCT_401/DSCT401_2019080901009.docx
@@ -603,9 +603,4501 @@
         <w:t>：</w:t>
       </w:r>
     </w:p>
+    <w:p>
+      <w:pPr>
+        <w:ind w:firstLineChars="200" w:firstLine="440"/>
+        <w:rPr>
+          <w:rFonts w:ascii="宋体" w:eastAsia="宋体" w:hAnsi="宋体" w:cs="Times New Roman" w:hint="eastAsia"/>
+          <w:sz w:val="22"/>
+        </w:rPr>
+      </w:pPr>
+      <w:r>
+        <w:rPr>
+          <w:rFonts w:ascii="宋体" w:eastAsia="宋体" w:hAnsi="宋体" w:cs="Times New Roman" w:hint="eastAsia"/>
+          <w:sz w:val="22"/>
+        </w:rPr>
+        <w:t>本人实现了基于</w:t>
+      </w:r>
+      <w:r>
+        <w:rPr>
+          <w:rFonts w:ascii="宋体" w:eastAsia="宋体" w:hAnsi="宋体" w:cs="Times New Roman"/>
+          <w:sz w:val="22"/>
+        </w:rPr>
+        <w:t>MSMPI</w:t>
+      </w:r>
+      <w:r>
+        <w:rPr>
+          <w:rFonts w:ascii="宋体" w:eastAsia="宋体" w:hAnsi="宋体" w:cs="Times New Roman" w:hint="eastAsia"/>
+          <w:sz w:val="22"/>
+        </w:rPr>
+        <w:t>的分块划分的Floyd并行加速算法，并在不同规模的测试数据集上对比了</w:t>
+      </w:r>
+      <w:proofErr w:type="gramStart"/>
+      <w:r>
+        <w:rPr>
+          <w:rFonts w:ascii="宋体" w:eastAsia="宋体" w:hAnsi="宋体" w:cs="Times New Roman" w:hint="eastAsia"/>
+          <w:sz w:val="22"/>
+        </w:rPr>
+        <w:t>串行与</w:t>
+      </w:r>
+      <w:proofErr w:type="gramEnd"/>
+      <w:r>
+        <w:rPr>
+          <w:rFonts w:ascii="宋体" w:eastAsia="宋体" w:hAnsi="宋体" w:cs="Times New Roman" w:hint="eastAsia"/>
+          <w:sz w:val="22"/>
+        </w:rPr>
+        <w:t>并行(</w:t>
+      </w:r>
+      <w:r>
+        <w:rPr>
+          <w:rFonts w:ascii="宋体" w:eastAsia="宋体" w:hAnsi="宋体" w:cs="Times New Roman" w:hint="eastAsia"/>
+          <w:sz w:val="22"/>
+        </w:rPr>
+        <w:t>进程</w:t>
+      </w:r>
+      <w:r>
+        <w:rPr>
+          <w:rFonts w:ascii="宋体" w:eastAsia="宋体" w:hAnsi="宋体" w:cs="Times New Roman" w:hint="eastAsia"/>
+          <w:sz w:val="22"/>
+        </w:rPr>
+        <w:t>数</w:t>
+      </w:r>
+      <w:r>
+        <w:rPr>
+          <w:rFonts w:ascii="宋体" w:eastAsia="宋体" w:hAnsi="宋体" w:cs="Times New Roman" w:hint="eastAsia"/>
+          <w:sz w:val="22"/>
+        </w:rPr>
+        <w:t>分别为4、8、1</w:t>
+      </w:r>
+      <w:r>
+        <w:rPr>
+          <w:rFonts w:ascii="宋体" w:eastAsia="宋体" w:hAnsi="宋体" w:cs="Times New Roman"/>
+          <w:sz w:val="22"/>
+        </w:rPr>
+        <w:t>2</w:t>
+      </w:r>
+      <w:r>
+        <w:rPr>
+          <w:rFonts w:ascii="宋体" w:eastAsia="宋体" w:hAnsi="宋体" w:cs="Times New Roman"/>
+          <w:sz w:val="22"/>
+        </w:rPr>
+        <w:t>)</w:t>
+      </w:r>
+      <w:r>
+        <w:rPr>
+          <w:rFonts w:ascii="宋体" w:eastAsia="宋体" w:hAnsi="宋体" w:cs="Times New Roman" w:hint="eastAsia"/>
+          <w:sz w:val="22"/>
+        </w:rPr>
+        <w:t>实现所需的时间</w:t>
+      </w:r>
+      <w:r>
+        <w:rPr>
+          <w:rFonts w:ascii="宋体" w:eastAsia="宋体" w:hAnsi="宋体" w:cs="Times New Roman" w:hint="eastAsia"/>
+          <w:sz w:val="22"/>
+        </w:rPr>
+        <w:t>，并给出了加速比。</w:t>
+      </w:r>
+    </w:p>
+    <w:p>
+      <w:pPr>
+        <w:ind w:firstLineChars="200" w:firstLine="440"/>
+        <w:rPr>
+          <w:rFonts w:ascii="宋体" w:eastAsia="宋体" w:hAnsi="宋体" w:cs="Times New Roman"/>
+          <w:sz w:val="22"/>
+        </w:rPr>
+      </w:pPr>
+      <w:r>
+        <w:rPr>
+          <w:rFonts w:ascii="宋体" w:eastAsia="宋体" w:hAnsi="宋体" w:cs="Times New Roman" w:hint="eastAsia"/>
+          <w:sz w:val="22"/>
+        </w:rPr>
+        <w:t>针对传统串行算法的并行设计，主要从以下两个角度来进行：一个是功能</w:t>
+      </w:r>
+      <w:r>
+        <w:rPr>
+          <w:rFonts w:ascii="宋体" w:eastAsia="宋体" w:hAnsi="宋体" w:cs="Times New Roman" w:hint="eastAsia"/>
+          <w:sz w:val="22"/>
+        </w:rPr>
+        <w:t>分解，即将问题按功能分解为若干个可以并行解决的子问题；</w:t>
+      </w:r>
+      <w:r>
+        <w:rPr>
+          <w:rFonts w:ascii="宋体" w:eastAsia="宋体" w:hAnsi="宋体" w:cs="Times New Roman" w:hint="eastAsia"/>
+          <w:sz w:val="22"/>
+        </w:rPr>
+        <w:t>一个是</w:t>
+      </w:r>
+      <w:r>
+        <w:rPr>
+          <w:rFonts w:ascii="宋体" w:eastAsia="宋体" w:hAnsi="宋体" w:cs="Times New Roman" w:hint="eastAsia"/>
+          <w:sz w:val="22"/>
+        </w:rPr>
+        <w:t>域分解，即将问题处理的对象分解为若干个较小规模的区域，然后对他们进行并行地求解。</w:t>
+      </w:r>
+      <w:r>
+        <w:rPr>
+          <w:rFonts w:ascii="宋体" w:eastAsia="宋体" w:hAnsi="宋体" w:cs="Times New Roman" w:hint="eastAsia"/>
+          <w:sz w:val="22"/>
+        </w:rPr>
+        <w:t>在对传统Floyd算法进行分析后，容易发现其模块构成为：一个针对比较与赋值语句进行的三重循环。这三重循环是基于动态规划思想设计而来的，总体而言已经较难以进行进一步的优化，除非能够对这些语句进行进一步的划分。但是我们却可以很容易的发现，将有向图的邻接方阵进行模块划分，分解为不同的</w:t>
+      </w:r>
+      <w:proofErr w:type="gramStart"/>
+      <w:r>
+        <w:rPr>
+          <w:rFonts w:ascii="宋体" w:eastAsia="宋体" w:hAnsi="宋体" w:cs="Times New Roman" w:hint="eastAsia"/>
+          <w:sz w:val="22"/>
+        </w:rPr>
+        <w:t>子任务</w:t>
+      </w:r>
+      <w:proofErr w:type="gramEnd"/>
+      <w:r>
+        <w:rPr>
+          <w:rFonts w:ascii="宋体" w:eastAsia="宋体" w:hAnsi="宋体" w:cs="Times New Roman" w:hint="eastAsia"/>
+          <w:sz w:val="22"/>
+        </w:rPr>
+        <w:t>的方式似乎更容易实现。</w:t>
+      </w:r>
+    </w:p>
+    <w:p>
+      <w:pPr>
+        <w:ind w:firstLineChars="200" w:firstLine="440"/>
+        <w:rPr>
+          <w:rFonts w:ascii="宋体" w:eastAsia="宋体" w:hAnsi="宋体" w:cs="Times New Roman" w:hint="eastAsia"/>
+          <w:sz w:val="22"/>
+        </w:rPr>
+      </w:pPr>
+      <w:r>
+        <w:rPr>
+          <w:rFonts w:ascii="宋体" w:eastAsia="宋体" w:hAnsi="宋体" w:cs="Times New Roman" w:hint="eastAsia"/>
+          <w:sz w:val="22"/>
+        </w:rPr>
+        <w:t>一般而言，传统的并行任务划分可分解为按行划分、</w:t>
+      </w:r>
+      <w:proofErr w:type="gramStart"/>
+      <w:r>
+        <w:rPr>
+          <w:rFonts w:ascii="宋体" w:eastAsia="宋体" w:hAnsi="宋体" w:cs="Times New Roman" w:hint="eastAsia"/>
+          <w:sz w:val="22"/>
+        </w:rPr>
+        <w:t>按列划分</w:t>
+      </w:r>
+      <w:proofErr w:type="gramEnd"/>
+      <w:r>
+        <w:rPr>
+          <w:rFonts w:ascii="宋体" w:eastAsia="宋体" w:hAnsi="宋体" w:cs="Times New Roman" w:hint="eastAsia"/>
+          <w:sz w:val="22"/>
+        </w:rPr>
+        <w:t>与按块划分。针对</w:t>
+      </w:r>
+      <w:r>
+        <w:rPr>
+          <w:rFonts w:ascii="宋体" w:eastAsia="宋体" w:hAnsi="宋体" w:cs="Times New Roman"/>
+          <w:sz w:val="22"/>
+        </w:rPr>
+        <w:t>F</w:t>
+      </w:r>
+      <w:r>
+        <w:rPr>
+          <w:rFonts w:ascii="宋体" w:eastAsia="宋体" w:hAnsi="宋体" w:cs="Times New Roman" w:hint="eastAsia"/>
+          <w:sz w:val="22"/>
+        </w:rPr>
+        <w:t>loyd处理的方阵，易知按行</w:t>
+      </w:r>
+      <w:proofErr w:type="gramStart"/>
+      <w:r>
+        <w:rPr>
+          <w:rFonts w:ascii="宋体" w:eastAsia="宋体" w:hAnsi="宋体" w:cs="Times New Roman" w:hint="eastAsia"/>
+          <w:sz w:val="22"/>
+        </w:rPr>
+        <w:t>与按列划分</w:t>
+      </w:r>
+      <w:proofErr w:type="gramEnd"/>
+      <w:r>
+        <w:rPr>
+          <w:rFonts w:ascii="宋体" w:eastAsia="宋体" w:hAnsi="宋体" w:cs="Times New Roman" w:hint="eastAsia"/>
+          <w:sz w:val="22"/>
+        </w:rPr>
+        <w:t>的事实上是等效的；从直觉出发，在可以忽略任务间通信的条件下，易知</w:t>
+      </w:r>
+      <w:proofErr w:type="gramStart"/>
+      <w:r>
+        <w:rPr>
+          <w:rFonts w:ascii="宋体" w:eastAsia="宋体" w:hAnsi="宋体" w:cs="Times New Roman" w:hint="eastAsia"/>
+          <w:sz w:val="22"/>
+        </w:rPr>
+        <w:t>子任务</w:t>
+      </w:r>
+      <w:proofErr w:type="gramEnd"/>
+      <w:r>
+        <w:rPr>
+          <w:rFonts w:ascii="宋体" w:eastAsia="宋体" w:hAnsi="宋体" w:cs="Times New Roman" w:hint="eastAsia"/>
+          <w:sz w:val="22"/>
+        </w:rPr>
+        <w:t>并行数越多，原问题的解决效率应该越高。因此，按块划分的方式应该是当问题达到一定规模后的最佳解决方案。因此本人在同时实现了基于M</w:t>
+      </w:r>
+      <w:r>
+        <w:rPr>
+          <w:rFonts w:ascii="宋体" w:eastAsia="宋体" w:hAnsi="宋体" w:cs="Times New Roman"/>
+          <w:sz w:val="22"/>
+        </w:rPr>
+        <w:t>SMPI</w:t>
+      </w:r>
+      <w:r>
+        <w:rPr>
+          <w:rFonts w:ascii="宋体" w:eastAsia="宋体" w:hAnsi="宋体" w:cs="Times New Roman" w:hint="eastAsia"/>
+          <w:sz w:val="22"/>
+        </w:rPr>
+        <w:t>的按行与按块并行算法的基础上，着重探讨了按块分解的优势。</w:t>
+      </w:r>
+    </w:p>
+    <w:p>
+      <w:pPr>
+        <w:keepNext/>
+        <w:spacing w:before="120" w:after="120"/>
+        <w:ind w:firstLineChars="200" w:firstLine="480"/>
+        <w:jc w:val="center"/>
+      </w:pPr>
+      <w:r>
+        <w:rPr>
+          <w:rFonts w:ascii="宋体" w:eastAsia="宋体" w:hAnsi="宋体" w:cs="Times New Roman"/>
+          <w:sz w:val="24"/>
+          <w:szCs w:val="24"/>
+        </w:rPr>
+        <w:drawing>
+          <wp:inline distT="0" distB="0" distL="0" distR="0" wp14:anchorId="22554558" wp14:editId="095938D4">
+            <wp:extent cx="2026561" cy="1656715"/>
+            <wp:effectExtent l="0" t="0" r="0" b="635"/>
+            <wp:docPr id="3" name="图片 3"/>
+            <wp:cNvGraphicFramePr>
+              <a:graphicFrameLocks xmlns:a="http://schemas.openxmlformats.org/drawingml/2006/main" noChangeAspect="1"/>
+            </wp:cNvGraphicFramePr>
+            <a:graphic xmlns:a="http://schemas.openxmlformats.org/drawingml/2006/main">
+              <a:graphicData uri="http://schemas.openxmlformats.org/drawingml/2006/picture">
+                <pic:pic xmlns:pic="http://schemas.openxmlformats.org/drawingml/2006/picture">
+                  <pic:nvPicPr>
+                    <pic:cNvPr id="1" name=""/>
+                    <pic:cNvPicPr/>
+                  </pic:nvPicPr>
+                  <pic:blipFill>
+                    <a:blip r:embed="rId8"/>
+                    <a:stretch>
+                      <a:fillRect/>
+                    </a:stretch>
+                  </pic:blipFill>
+                  <pic:spPr>
+                    <a:xfrm>
+                      <a:off x="0" y="0"/>
+                      <a:ext cx="2064929" cy="1688081"/>
+                    </a:xfrm>
+                    <a:prstGeom prst="rect">
+                      <a:avLst/>
+                    </a:prstGeom>
+                  </pic:spPr>
+                </pic:pic>
+              </a:graphicData>
+            </a:graphic>
+          </wp:inline>
+        </w:drawing>
+      </w:r>
+      <w:r>
+        <w:rPr>
+          <w:noProof/>
+        </w:rPr>
+        <w:drawing>
+          <wp:inline distT="0" distB="0" distL="0" distR="0" wp14:anchorId="2D5CF846" wp14:editId="62691536">
+            <wp:extent cx="1975372" cy="1880381"/>
+            <wp:effectExtent l="0" t="0" r="6350" b="5715"/>
+            <wp:docPr id="1" name="图片 1"/>
+            <wp:cNvGraphicFramePr>
+              <a:graphicFrameLocks xmlns:a="http://schemas.openxmlformats.org/drawingml/2006/main" noChangeAspect="1"/>
+            </wp:cNvGraphicFramePr>
+            <a:graphic xmlns:a="http://schemas.openxmlformats.org/drawingml/2006/main">
+              <a:graphicData uri="http://schemas.openxmlformats.org/drawingml/2006/picture">
+                <pic:pic xmlns:pic="http://schemas.openxmlformats.org/drawingml/2006/picture">
+                  <pic:nvPicPr>
+                    <pic:cNvPr id="0" name="Picture 2"/>
+                    <pic:cNvPicPr>
+                      <a:picLocks noChangeAspect="1" noChangeArrowheads="1"/>
+                    </pic:cNvPicPr>
+                  </pic:nvPicPr>
+                  <pic:blipFill>
+                    <a:blip r:embed="rId9" cstate="print">
+                      <a:extLst>
+                        <a:ext uri="{28A0092B-C50C-407E-A947-70E740481C1C}">
+                          <a14:useLocalDpi xmlns:a14="http://schemas.microsoft.com/office/drawing/2010/main" val="0"/>
+                        </a:ext>
+                      </a:extLst>
+                    </a:blip>
+                    <a:srcRect/>
+                    <a:stretch>
+                      <a:fillRect/>
+                    </a:stretch>
+                  </pic:blipFill>
+                  <pic:spPr bwMode="auto">
+                    <a:xfrm>
+                      <a:off x="0" y="0"/>
+                      <a:ext cx="2004822" cy="1908415"/>
+                    </a:xfrm>
+                    <a:prstGeom prst="rect">
+                      <a:avLst/>
+                    </a:prstGeom>
+                    <a:noFill/>
+                    <a:ln>
+                      <a:noFill/>
+                    </a:ln>
+                  </pic:spPr>
+                </pic:pic>
+              </a:graphicData>
+            </a:graphic>
+          </wp:inline>
+        </w:drawing>
+      </w:r>
+      <w:r>
+        <w:rPr>
+          <w:rFonts w:ascii="Times New Roman" w:eastAsia="宋体" w:hAnsi="Times New Roman" w:cs="Times New Roman"/>
+          <w:sz w:val="24"/>
+          <w:szCs w:val="24"/>
+        </w:rPr>
+        <w:drawing>
+          <wp:inline distT="0" distB="0" distL="0" distR="0" wp14:anchorId="32A2E5EB" wp14:editId="57477F87">
+            <wp:extent cx="1817077" cy="1838325"/>
+            <wp:effectExtent l="0" t="0" r="0" b="0"/>
+            <wp:docPr id="6" name="图片 6"/>
+            <wp:cNvGraphicFramePr>
+              <a:graphicFrameLocks xmlns:a="http://schemas.openxmlformats.org/drawingml/2006/main" noChangeAspect="1"/>
+            </wp:cNvGraphicFramePr>
+            <a:graphic xmlns:a="http://schemas.openxmlformats.org/drawingml/2006/main">
+              <a:graphicData uri="http://schemas.openxmlformats.org/drawingml/2006/picture">
+                <pic:pic xmlns:pic="http://schemas.openxmlformats.org/drawingml/2006/picture">
+                  <pic:nvPicPr>
+                    <pic:cNvPr id="1" name=""/>
+                    <pic:cNvPicPr/>
+                  </pic:nvPicPr>
+                  <pic:blipFill>
+                    <a:blip r:embed="rId10"/>
+                    <a:stretch>
+                      <a:fillRect/>
+                    </a:stretch>
+                  </pic:blipFill>
+                  <pic:spPr>
+                    <a:xfrm>
+                      <a:off x="0" y="0"/>
+                      <a:ext cx="1863686" cy="1885479"/>
+                    </a:xfrm>
+                    <a:prstGeom prst="rect">
+                      <a:avLst/>
+                    </a:prstGeom>
+                  </pic:spPr>
+                </pic:pic>
+              </a:graphicData>
+            </a:graphic>
+          </wp:inline>
+        </w:drawing>
+      </w:r>
+    </w:p>
+    <w:p>
+      <w:pPr>
+        <w:pStyle w:val="ae"/>
+        <w:spacing w:beforeLines="50" w:before="156" w:afterLines="50" w:after="156"/>
+        <w:jc w:val="center"/>
+        <w:rPr>
+          <w:rFonts w:ascii="Times New Roman" w:eastAsia="宋体" w:hAnsi="Times New Roman" w:cs="Times New Roman"/>
+          <w:sz w:val="24"/>
+          <w:szCs w:val="24"/>
+        </w:rPr>
+      </w:pPr>
+      <w:r>
+        <w:rPr>
+          <w:rFonts w:ascii="Times New Roman" w:eastAsia="宋体" w:hAnsi="Times New Roman" w:cs="Times New Roman"/>
+        </w:rPr>
+        <w:t>图</w:t>
+      </w:r>
+      <w:r>
+        <w:rPr>
+          <w:rFonts w:ascii="Times New Roman" w:eastAsia="宋体" w:hAnsi="Times New Roman" w:cs="Times New Roman"/>
+        </w:rPr>
+        <w:t xml:space="preserve"> </w:t>
+      </w:r>
+      <w:r>
+        <w:rPr>
+          <w:rFonts w:ascii="Times New Roman" w:eastAsia="宋体" w:hAnsi="Times New Roman" w:cs="Times New Roman"/>
+        </w:rPr>
+        <w:fldChar w:fldCharType="begin"/>
+      </w:r>
+      <w:r>
+        <w:rPr>
+          <w:rFonts w:ascii="Times New Roman" w:eastAsia="宋体" w:hAnsi="Times New Roman" w:cs="Times New Roman"/>
+        </w:rPr>
+        <w:instrText xml:space="preserve"> SEQ Figure \* ARABIC </w:instrText>
+      </w:r>
+      <w:r>
+        <w:rPr>
+          <w:rFonts w:ascii="Times New Roman" w:eastAsia="宋体" w:hAnsi="Times New Roman" w:cs="Times New Roman"/>
+        </w:rPr>
+        <w:fldChar w:fldCharType="separate"/>
+      </w:r>
+      <w:r>
+        <w:rPr>
+          <w:rFonts w:ascii="Times New Roman" w:eastAsia="宋体" w:hAnsi="Times New Roman" w:cs="Times New Roman"/>
+          <w:noProof/>
+        </w:rPr>
+        <w:t>1</w:t>
+      </w:r>
+      <w:r>
+        <w:rPr>
+          <w:rFonts w:ascii="Times New Roman" w:eastAsia="宋体" w:hAnsi="Times New Roman" w:cs="Times New Roman"/>
+        </w:rPr>
+        <w:fldChar w:fldCharType="end"/>
+      </w:r>
+      <w:r>
+        <w:rPr>
+          <w:rFonts w:ascii="Times New Roman" w:eastAsia="宋体" w:hAnsi="Times New Roman" w:cs="Times New Roman"/>
+        </w:rPr>
+        <w:t xml:space="preserve"> </w:t>
+      </w:r>
+      <w:r>
+        <w:rPr>
+          <w:rFonts w:ascii="Times New Roman" w:eastAsia="宋体" w:hAnsi="Times New Roman" w:cs="Times New Roman"/>
+        </w:rPr>
+        <w:t xml:space="preserve"> </w:t>
+      </w:r>
+      <w:r>
+        <w:rPr>
+          <w:rFonts w:ascii="Times New Roman" w:eastAsia="宋体" w:hAnsi="Times New Roman" w:cs="Times New Roman"/>
+        </w:rPr>
+        <w:t>Floyd</w:t>
+      </w:r>
+      <w:r>
+        <w:rPr>
+          <w:rFonts w:ascii="Times New Roman" w:eastAsia="宋体" w:hAnsi="Times New Roman" w:cs="Times New Roman"/>
+          <w:noProof/>
+        </w:rPr>
+        <w:t>算法的</w:t>
+      </w:r>
+      <w:r>
+        <w:rPr>
+          <w:rFonts w:ascii="Times New Roman" w:eastAsia="宋体" w:hAnsi="Times New Roman" w:cs="Times New Roman" w:hint="eastAsia"/>
+          <w:noProof/>
+        </w:rPr>
+        <w:t>串行、并行</w:t>
+      </w:r>
+      <w:r>
+        <w:rPr>
+          <w:rFonts w:ascii="Times New Roman" w:eastAsia="宋体" w:hAnsi="Times New Roman" w:cs="Times New Roman"/>
+          <w:noProof/>
+        </w:rPr>
+        <w:t>伪代码与示意图</w:t>
+      </w:r>
+      <w:r>
+        <w:rPr>
+          <w:rFonts w:ascii="Times New Roman" w:eastAsia="宋体" w:hAnsi="Times New Roman" w:cs="Times New Roman" w:hint="eastAsia"/>
+          <w:noProof/>
+        </w:rPr>
+        <w:t>(</w:t>
+      </w:r>
+      <w:r>
+        <w:rPr>
+          <w:rFonts w:ascii="Times New Roman" w:eastAsia="宋体" w:hAnsi="Times New Roman" w:cs="Times New Roman" w:hint="eastAsia"/>
+          <w:noProof/>
+        </w:rPr>
+        <w:t>其中</w:t>
+      </w:r>
+      <w:r>
+        <w:rPr>
+          <w:rFonts w:ascii="Times New Roman" w:eastAsia="宋体" w:hAnsi="Times New Roman" w:cs="Times New Roman" w:hint="eastAsia"/>
+          <w:noProof/>
+        </w:rPr>
+        <w:t>k</w:t>
+      </w:r>
+      <w:r>
+        <w:rPr>
+          <w:rFonts w:ascii="Times New Roman" w:eastAsia="宋体" w:hAnsi="Times New Roman" w:cs="Times New Roman"/>
+          <w:noProof/>
+        </w:rPr>
+        <w:t>=5</w:t>
+      </w:r>
+      <w:r>
+        <w:rPr>
+          <w:rFonts w:ascii="Times New Roman" w:eastAsia="宋体" w:hAnsi="Times New Roman" w:cs="Times New Roman" w:hint="eastAsia"/>
+          <w:noProof/>
+        </w:rPr>
+        <w:t>，处理机</w:t>
+      </w:r>
+      <w:r>
+        <w:rPr>
+          <w:rFonts w:ascii="Times New Roman" w:eastAsia="宋体" w:hAnsi="Times New Roman" w:cs="Times New Roman" w:hint="eastAsia"/>
+          <w:noProof/>
+        </w:rPr>
+        <w:t>I</w:t>
+      </w:r>
+      <w:r>
+        <w:rPr>
+          <w:rFonts w:ascii="Times New Roman" w:eastAsia="宋体" w:hAnsi="Times New Roman" w:cs="Times New Roman"/>
+          <w:noProof/>
+        </w:rPr>
+        <w:t>D=23</w:t>
+      </w:r>
+      <w:r>
+        <w:rPr>
+          <w:rFonts w:ascii="Times New Roman" w:eastAsia="宋体" w:hAnsi="Times New Roman" w:cs="Times New Roman" w:hint="eastAsia"/>
+          <w:noProof/>
+        </w:rPr>
+        <w:t>，划分方式为矩形棋盘划分</w:t>
+      </w:r>
+      <w:r>
+        <w:rPr>
+          <w:rFonts w:ascii="Times New Roman" w:eastAsia="宋体" w:hAnsi="Times New Roman" w:cs="Times New Roman"/>
+          <w:noProof/>
+        </w:rPr>
+        <w:t>)</w:t>
+      </w:r>
+    </w:p>
+    <w:p>
+      <w:pPr>
+        <w:ind w:firstLineChars="200" w:firstLine="440"/>
+        <w:rPr>
+          <w:rFonts w:ascii="宋体" w:eastAsia="宋体" w:hAnsi="宋体" w:cs="Times New Roman"/>
+          <w:sz w:val="22"/>
+        </w:rPr>
+      </w:pPr>
+      <w:r>
+        <w:rPr>
+          <w:rFonts w:ascii="宋体" w:eastAsia="宋体" w:hAnsi="宋体" w:cs="Times New Roman" w:hint="eastAsia"/>
+          <w:sz w:val="22"/>
+        </w:rPr>
+        <w:t>接下来我们从传统Floyd算法的实现中寻找可以并行的原理。</w:t>
+      </w:r>
+      <w:r>
+        <w:rPr>
+          <w:rFonts w:ascii="宋体" w:eastAsia="宋体" w:hAnsi="宋体" w:cs="Times New Roman" w:hint="eastAsia"/>
+          <w:sz w:val="22"/>
+        </w:rPr>
+        <w:t>图1</w:t>
+      </w:r>
+      <w:r>
+        <w:rPr>
+          <w:rFonts w:ascii="宋体" w:eastAsia="宋体" w:hAnsi="宋体" w:cs="Times New Roman" w:hint="eastAsia"/>
+          <w:sz w:val="22"/>
+        </w:rPr>
+        <w:t>左图</w:t>
+      </w:r>
+      <w:r>
+        <w:rPr>
+          <w:rFonts w:ascii="宋体" w:eastAsia="宋体" w:hAnsi="宋体" w:cs="Times New Roman" w:hint="eastAsia"/>
+          <w:sz w:val="22"/>
+        </w:rPr>
+        <w:t>为传统Floyd算法的伪代码</w:t>
+      </w:r>
+      <w:r>
+        <w:rPr>
+          <w:rFonts w:ascii="宋体" w:eastAsia="宋体" w:hAnsi="宋体" w:cs="Times New Roman" w:hint="eastAsia"/>
+          <w:sz w:val="22"/>
+        </w:rPr>
+        <w:t>，右图为其执行的过程示意图。</w:t>
+      </w:r>
+      <w:r>
+        <w:rPr>
+          <w:rFonts w:ascii="宋体" w:eastAsia="宋体" w:hAnsi="宋体" w:cs="Times New Roman" w:hint="eastAsia"/>
+          <w:sz w:val="22"/>
+        </w:rPr>
+        <w:t>容易发现如下两个重要结论：</w:t>
+      </w:r>
+    </w:p>
+    <w:p>
+      <w:pPr>
+        <w:pStyle w:val="af"/>
+        <w:numPr>
+          <w:ilvl w:val="0"/>
+          <w:numId w:val="2"/>
+        </w:numPr>
+        <w:ind w:firstLineChars="0"/>
+        <w:rPr>
+          <w:rFonts w:ascii="宋体" w:eastAsia="宋体" w:hAnsi="宋体" w:cs="Times New Roman"/>
+          <w:sz w:val="22"/>
+        </w:rPr>
+      </w:pPr>
+      <w:r>
+        <w:rPr>
+          <w:rFonts w:ascii="宋体" w:eastAsia="宋体" w:hAnsi="宋体" w:cs="Times New Roman" w:hint="eastAsia"/>
+          <w:sz w:val="22"/>
+        </w:rPr>
+        <w:t>在动态规划至第k层时，</w:t>
+      </w:r>
+      <m:oMath>
+        <m:r>
+          <w:rPr>
+            <w:rFonts w:ascii="Cambria Math"/>
+          </w:rPr>
+          <m:t>A[i][j]</m:t>
+        </m:r>
+      </m:oMath>
+      <w:r>
+        <w:rPr>
+          <w:rFonts w:ascii="宋体" w:eastAsia="宋体" w:hAnsi="宋体" w:cs="Times New Roman" w:hint="eastAsia"/>
+          <w:sz w:val="22"/>
+        </w:rPr>
+        <w:t>的更新(行</w:t>
+      </w:r>
+      <w:r>
+        <w:rPr>
+          <w:rFonts w:ascii="宋体" w:eastAsia="宋体" w:hAnsi="宋体" w:cs="Times New Roman"/>
+          <w:sz w:val="22"/>
+        </w:rPr>
+        <w:t>4</w:t>
+      </w:r>
+      <w:r>
+        <w:rPr>
+          <w:rFonts w:ascii="宋体" w:eastAsia="宋体" w:hAnsi="宋体" w:cs="Times New Roman" w:hint="eastAsia"/>
+          <w:sz w:val="22"/>
+        </w:rPr>
+        <w:t>、行</w:t>
+      </w:r>
+      <w:r>
+        <w:rPr>
+          <w:rFonts w:ascii="宋体" w:eastAsia="宋体" w:hAnsi="宋体" w:cs="Times New Roman"/>
+          <w:sz w:val="22"/>
+        </w:rPr>
+        <w:t>5)</w:t>
+      </w:r>
+      <w:r>
+        <w:rPr>
+          <w:rFonts w:ascii="宋体" w:eastAsia="宋体" w:hAnsi="宋体" w:cs="Times New Roman" w:hint="eastAsia"/>
+          <w:sz w:val="22"/>
+        </w:rPr>
+        <w:t>的只与</w:t>
+      </w:r>
+      <w:r>
+        <w:rPr>
+          <w:position w:val="-4"/>
+          <w:sz w:val="20"/>
+          <w:szCs w:val="21"/>
+        </w:rPr>
+        <w:object w:dxaOrig="240" w:dyaOrig="260" w14:anchorId="2BC60654">
+          <v:shapetype id="_x0000_t75" coordsize="21600,21600" o:spt="75" o:preferrelative="t" path="m@4@5l@4@11@9@11@9@5xe" filled="f" stroked="f">
+            <v:stroke joinstyle="miter"/>
+            <v:formulas>
+              <v:f eqn="if lineDrawn pixelLineWidth 0"/>
+              <v:f eqn="sum @0 1 0"/>
+              <v:f eqn="sum 0 0 @1"/>
+              <v:f eqn="prod @2 1 2"/>
+              <v:f eqn="prod @3 21600 pixelWidth"/>
+              <v:f eqn="prod @3 21600 pixelHeight"/>
+              <v:f eqn="sum @0 0 1"/>
+              <v:f eqn="prod @6 1 2"/>
+              <v:f eqn="prod @7 21600 pixelWidth"/>
+              <v:f eqn="sum @8 21600 0"/>
+              <v:f eqn="prod @7 21600 pixelHeight"/>
+              <v:f eqn="sum @10 21600 0"/>
+            </v:formulas>
+            <v:path o:extrusionok="f" gradientshapeok="t" o:connecttype="rect"/>
+            <o:lock v:ext="edit" aspectratio="t"/>
+          </v:shapetype>
+          <v:shape id="_x0000_i1284" type="#_x0000_t75" style="width:12pt;height:12.9pt" o:ole="">
+            <v:imagedata r:id="rId11" o:title=""/>
+          </v:shape>
+          <o:OLEObject Type="Embed" ProgID="Equation.DSMT4" ShapeID="_x0000_i1284" DrawAspect="Content" ObjectID="_1696974090" r:id="rId12"/>
+        </w:object>
+      </w:r>
+      <w:r>
+        <w:rPr>
+          <w:rFonts w:ascii="宋体" w:eastAsia="宋体" w:hAnsi="宋体" w:cs="Times New Roman" w:hint="eastAsia"/>
+          <w:sz w:val="22"/>
+        </w:rPr>
+        <w:t>的第</w:t>
+      </w:r>
+      <w:r>
+        <w:rPr>
+          <w:position w:val="-6"/>
+          <w:sz w:val="20"/>
+          <w:szCs w:val="21"/>
+        </w:rPr>
+        <w:object w:dxaOrig="200" w:dyaOrig="279" w14:anchorId="1A804BE0">
+          <v:shape id="_x0000_i1285" type="#_x0000_t75" style="width:10.15pt;height:13.85pt" o:ole="">
+            <v:imagedata r:id="rId13" o:title=""/>
+          </v:shape>
+          <o:OLEObject Type="Embed" ProgID="Equation.DSMT4" ShapeID="_x0000_i1285" DrawAspect="Content" ObjectID="_1696974091" r:id="rId14"/>
+        </w:object>
+      </w:r>
+      <w:r>
+        <w:rPr>
+          <w:rFonts w:ascii="宋体" w:eastAsia="宋体" w:hAnsi="宋体" w:cs="Times New Roman" w:hint="eastAsia"/>
+          <w:sz w:val="22"/>
+        </w:rPr>
+        <w:t>行、第</w:t>
+      </w:r>
+      <w:r>
+        <w:rPr>
+          <w:position w:val="-6"/>
+          <w:sz w:val="20"/>
+          <w:szCs w:val="21"/>
+        </w:rPr>
+        <w:object w:dxaOrig="200" w:dyaOrig="279" w14:anchorId="6B1245A5">
+          <v:shape id="_x0000_i1286" type="#_x0000_t75" style="width:10.15pt;height:13.85pt" o:ole="">
+            <v:imagedata r:id="rId15" o:title=""/>
+          </v:shape>
+          <o:OLEObject Type="Embed" ProgID="Equation.DSMT4" ShapeID="_x0000_i1286" DrawAspect="Content" ObjectID="_1696974092" r:id="rId16"/>
+        </w:object>
+      </w:r>
+      <w:r>
+        <w:rPr>
+          <w:rFonts w:ascii="宋体" w:eastAsia="宋体" w:hAnsi="宋体" w:cs="Times New Roman" w:hint="eastAsia"/>
+          <w:sz w:val="22"/>
+        </w:rPr>
+        <w:t>列有关；</w:t>
+      </w:r>
+    </w:p>
+    <w:p>
+      <w:pPr>
+        <w:pStyle w:val="af"/>
+        <w:numPr>
+          <w:ilvl w:val="0"/>
+          <w:numId w:val="2"/>
+        </w:numPr>
+        <w:ind w:firstLineChars="0"/>
+        <w:rPr>
+          <w:rFonts w:ascii="宋体" w:eastAsia="宋体" w:hAnsi="宋体" w:cs="Times New Roman"/>
+          <w:sz w:val="22"/>
+        </w:rPr>
+      </w:pPr>
+      <w:r>
+        <w:rPr>
+          <w:rFonts w:ascii="宋体" w:eastAsia="宋体" w:hAnsi="宋体" w:cs="Times New Roman" w:hint="eastAsia"/>
+          <w:sz w:val="22"/>
+        </w:rPr>
+        <w:t>在动态规划至第k层时，</w:t>
+      </w:r>
+      <w:r>
+        <w:rPr>
+          <w:position w:val="-4"/>
+          <w:sz w:val="20"/>
+          <w:szCs w:val="21"/>
+        </w:rPr>
+        <w:object w:dxaOrig="240" w:dyaOrig="260" w14:anchorId="1E14B6E7">
+          <v:shape id="_x0000_i1248" type="#_x0000_t75" style="width:12pt;height:12.9pt" o:ole="">
+            <v:imagedata r:id="rId11" o:title=""/>
+          </v:shape>
+          <o:OLEObject Type="Embed" ProgID="Equation.DSMT4" ShapeID="_x0000_i1248" DrawAspect="Content" ObjectID="_1696974093" r:id="rId17"/>
+        </w:object>
+      </w:r>
+      <w:r>
+        <w:rPr>
+          <w:rFonts w:ascii="宋体" w:eastAsia="宋体" w:hAnsi="宋体" w:cs="Times New Roman" w:hint="eastAsia"/>
+          <w:sz w:val="22"/>
+        </w:rPr>
+        <w:t>的第</w:t>
+      </w:r>
+      <w:r>
+        <w:rPr>
+          <w:position w:val="-6"/>
+          <w:sz w:val="20"/>
+          <w:szCs w:val="21"/>
+        </w:rPr>
+        <w:object w:dxaOrig="200" w:dyaOrig="279" w14:anchorId="1BB975FD">
+          <v:shape id="_x0000_i1249" type="#_x0000_t75" style="width:10.15pt;height:13.85pt" o:ole="">
+            <v:imagedata r:id="rId13" o:title=""/>
+          </v:shape>
+          <o:OLEObject Type="Embed" ProgID="Equation.DSMT4" ShapeID="_x0000_i1249" DrawAspect="Content" ObjectID="_1696974094" r:id="rId18"/>
+        </w:object>
+      </w:r>
+      <w:r>
+        <w:rPr>
+          <w:rFonts w:ascii="宋体" w:eastAsia="宋体" w:hAnsi="宋体" w:cs="Times New Roman" w:hint="eastAsia"/>
+          <w:sz w:val="22"/>
+        </w:rPr>
+        <w:t>行、第</w:t>
+      </w:r>
+      <w:r>
+        <w:rPr>
+          <w:position w:val="-6"/>
+          <w:sz w:val="20"/>
+          <w:szCs w:val="21"/>
+        </w:rPr>
+        <w:object w:dxaOrig="200" w:dyaOrig="279" w14:anchorId="34F03BFC">
+          <v:shape id="_x0000_i1250" type="#_x0000_t75" style="width:10.15pt;height:13.85pt" o:ole="">
+            <v:imagedata r:id="rId15" o:title=""/>
+          </v:shape>
+          <o:OLEObject Type="Embed" ProgID="Equation.DSMT4" ShapeID="_x0000_i1250" DrawAspect="Content" ObjectID="_1696974095" r:id="rId19"/>
+        </w:object>
+      </w:r>
+      <w:r>
+        <w:rPr>
+          <w:rFonts w:ascii="宋体" w:eastAsia="宋体" w:hAnsi="宋体" w:cs="Times New Roman" w:hint="eastAsia"/>
+          <w:sz w:val="22"/>
+        </w:rPr>
+        <w:t>列</w:t>
+      </w:r>
+      <w:r>
+        <w:rPr>
+          <w:rFonts w:ascii="宋体" w:eastAsia="宋体" w:hAnsi="宋体" w:cs="Times New Roman" w:hint="eastAsia"/>
+          <w:sz w:val="22"/>
+        </w:rPr>
+        <w:t>的元素均不会产生更新。</w:t>
+      </w:r>
+    </w:p>
+    <w:p>
+      <w:pPr>
+        <w:ind w:firstLineChars="200" w:firstLine="440"/>
+        <w:rPr>
+          <w:rFonts w:ascii="宋体" w:eastAsia="宋体" w:hAnsi="宋体" w:cs="Times New Roman" w:hint="eastAsia"/>
+          <w:sz w:val="22"/>
+        </w:rPr>
+      </w:pPr>
+      <w:r>
+        <w:rPr>
+          <w:rFonts w:ascii="宋体" w:eastAsia="宋体" w:hAnsi="宋体" w:cs="Times New Roman" w:hint="eastAsia"/>
+          <w:sz w:val="22"/>
+        </w:rPr>
+        <w:lastRenderedPageBreak/>
+        <w:t>结论1是显然的，从图1中行5即可看出；结论2也是易见的，因为：</w:t>
+      </w:r>
+    </w:p>
+    <w:p>
+      <w:pPr>
+        <w:jc w:val="center"/>
+        <w:rPr>
+          <w:rFonts w:ascii="宋体" w:eastAsia="宋体" w:hAnsi="宋体" w:cs="Times New Roman"/>
+          <w:sz w:val="22"/>
+        </w:rPr>
+      </w:pPr>
+      <m:oMathPara>
+        <m:oMath>
+          <m:d>
+            <m:dPr>
+              <m:begChr m:val="{"/>
+              <m:endChr m:val=""/>
+              <m:ctrlPr>
+                <w:rPr>
+                  <w:rFonts w:ascii="Cambria Math"/>
+                  <w:i/>
+                  <w:sz w:val="20"/>
+                  <w:szCs w:val="21"/>
+                </w:rPr>
+              </m:ctrlPr>
+            </m:dPr>
+            <m:e>
+              <m:m>
+                <m:mPr>
+                  <m:mcs>
+                    <m:mc>
+                      <m:mcPr>
+                        <m:count m:val="1"/>
+                        <m:mcJc m:val="center"/>
+                      </m:mcPr>
+                    </m:mc>
+                  </m:mcs>
+                  <m:ctrlPr>
+                    <w:rPr>
+                      <w:rFonts w:ascii="Cambria Math"/>
+                      <w:i/>
+                      <w:sz w:val="20"/>
+                      <w:szCs w:val="21"/>
+                    </w:rPr>
+                  </m:ctrlPr>
+                </m:mPr>
+                <m:mr>
+                  <m:e>
+                    <m:r>
+                      <w:rPr>
+                        <w:rFonts w:ascii="Cambria Math"/>
+                        <w:sz w:val="20"/>
+                        <w:szCs w:val="21"/>
+                      </w:rPr>
+                      <m:t>A[i][k]&gt;(A[i][k]+A[k][k])==false</m:t>
+                    </m:r>
+                  </m:e>
+                </m:mr>
+                <m:mr>
+                  <m:e>
+                    <m:r>
+                      <w:rPr>
+                        <w:rFonts w:ascii="Cambria Math"/>
+                        <w:sz w:val="20"/>
+                        <w:szCs w:val="21"/>
+                      </w:rPr>
+                      <m:t>A[k][j]&gt;(A[k][k]+A[k][j])==false</m:t>
+                    </m:r>
+                  </m:e>
+                </m:mr>
+              </m:m>
+              <m:ctrlPr>
+                <w:rPr>
+                  <w:rFonts w:ascii="Cambria Math" w:hAnsi="Cambria Math"/>
+                  <w:i/>
+                  <w:sz w:val="20"/>
+                  <w:szCs w:val="21"/>
+                </w:rPr>
+              </m:ctrlPr>
+            </m:e>
+          </m:d>
+          <m:r>
+            <w:rPr>
+              <w:rFonts w:ascii="Cambria Math"/>
+              <w:sz w:val="20"/>
+              <w:szCs w:val="21"/>
+            </w:rPr>
+            <m:t>,A[i][j]</m:t>
+          </m:r>
+          <m:r>
+            <w:rPr>
+              <w:rFonts w:ascii="Cambria Math"/>
+              <w:sz w:val="20"/>
+              <w:szCs w:val="21"/>
+            </w:rPr>
+            <m:t>≥</m:t>
+          </m:r>
+          <m:r>
+            <w:rPr>
+              <w:rFonts w:ascii="Cambria Math"/>
+              <w:sz w:val="20"/>
+              <w:szCs w:val="21"/>
+            </w:rPr>
+            <m:t>0</m:t>
+          </m:r>
+        </m:oMath>
+      </m:oMathPara>
+    </w:p>
+    <w:p>
+      <w:pPr>
+        <w:ind w:firstLineChars="200" w:firstLine="440"/>
+        <w:rPr>
+          <w:rFonts w:ascii="宋体" w:eastAsia="宋体" w:hAnsi="宋体" w:cs="Times New Roman" w:hint="eastAsia"/>
+          <w:sz w:val="22"/>
+        </w:rPr>
+      </w:pPr>
+      <w:r>
+        <w:rPr>
+          <w:rFonts w:ascii="宋体" w:eastAsia="宋体" w:hAnsi="宋体" w:cs="Times New Roman" w:hint="eastAsia"/>
+          <w:sz w:val="22"/>
+        </w:rPr>
+        <w:t>因此，我们可以</w:t>
+      </w:r>
+      <w:r>
+        <w:rPr>
+          <w:rFonts w:ascii="宋体" w:eastAsia="宋体" w:hAnsi="宋体" w:cs="Times New Roman" w:hint="eastAsia"/>
+          <w:sz w:val="22"/>
+        </w:rPr>
+        <w:t>着眼于</w:t>
+      </w:r>
+      <w:r>
+        <w:rPr>
+          <w:position w:val="-4"/>
+          <w:sz w:val="20"/>
+          <w:szCs w:val="21"/>
+        </w:rPr>
+        <w:object w:dxaOrig="240" w:dyaOrig="260" w14:anchorId="3D1D125D">
+          <v:shape id="_x0000_i1088" type="#_x0000_t75" style="width:12pt;height:12.9pt" o:ole="">
+            <v:imagedata r:id="rId11" o:title=""/>
+          </v:shape>
+          <o:OLEObject Type="Embed" ProgID="Equation.DSMT4" ShapeID="_x0000_i1088" DrawAspect="Content" ObjectID="_1696974096" r:id="rId20"/>
+        </w:object>
+      </w:r>
+      <w:r>
+        <w:rPr>
+          <w:rFonts w:ascii="宋体" w:eastAsia="宋体" w:hAnsi="宋体" w:cs="Times New Roman" w:hint="eastAsia"/>
+          <w:sz w:val="22"/>
+        </w:rPr>
+        <w:t>的第</w:t>
+      </w:r>
+      <w:r>
+        <w:rPr>
+          <w:position w:val="-6"/>
+          <w:sz w:val="20"/>
+          <w:szCs w:val="21"/>
+        </w:rPr>
+        <w:object w:dxaOrig="200" w:dyaOrig="279" w14:anchorId="1F564996">
+          <v:shape id="_x0000_i1089" type="#_x0000_t75" style="width:10.15pt;height:13.85pt" o:ole="">
+            <v:imagedata r:id="rId13" o:title=""/>
+          </v:shape>
+          <o:OLEObject Type="Embed" ProgID="Equation.DSMT4" ShapeID="_x0000_i1089" DrawAspect="Content" ObjectID="_1696974097" r:id="rId21"/>
+        </w:object>
+      </w:r>
+      <w:r>
+        <w:rPr>
+          <w:rFonts w:ascii="宋体" w:eastAsia="宋体" w:hAnsi="宋体" w:cs="Times New Roman" w:hint="eastAsia"/>
+          <w:sz w:val="22"/>
+        </w:rPr>
+        <w:t>行、第</w:t>
+      </w:r>
+      <w:r>
+        <w:rPr>
+          <w:position w:val="-6"/>
+          <w:sz w:val="20"/>
+          <w:szCs w:val="21"/>
+        </w:rPr>
+        <w:object w:dxaOrig="200" w:dyaOrig="279" w14:anchorId="4C51C420">
+          <v:shape id="_x0000_i1090" type="#_x0000_t75" style="width:10.15pt;height:13.85pt" o:ole="">
+            <v:imagedata r:id="rId15" o:title=""/>
+          </v:shape>
+          <o:OLEObject Type="Embed" ProgID="Equation.DSMT4" ShapeID="_x0000_i1090" DrawAspect="Content" ObjectID="_1696974098" r:id="rId22"/>
+        </w:object>
+      </w:r>
+      <w:r>
+        <w:rPr>
+          <w:rFonts w:ascii="宋体" w:eastAsia="宋体" w:hAnsi="宋体" w:cs="Times New Roman" w:hint="eastAsia"/>
+          <w:sz w:val="22"/>
+        </w:rPr>
+        <w:t>列的元素</w:t>
+      </w:r>
+      <w:r>
+        <w:rPr>
+          <w:rFonts w:ascii="宋体" w:eastAsia="宋体" w:hAnsi="宋体" w:cs="Times New Roman" w:hint="eastAsia"/>
+          <w:sz w:val="22"/>
+        </w:rPr>
+        <w:t>：在动态规划至第k层时，将</w:t>
+      </w:r>
+      <w:r>
+        <w:rPr>
+          <w:rFonts w:ascii="宋体" w:eastAsia="宋体" w:hAnsi="宋体" w:cs="Times New Roman" w:hint="eastAsia"/>
+          <w:sz w:val="22"/>
+        </w:rPr>
+        <w:t>第</w:t>
+      </w:r>
+      <w:r>
+        <w:rPr>
+          <w:position w:val="-6"/>
+          <w:sz w:val="20"/>
+          <w:szCs w:val="21"/>
+        </w:rPr>
+        <w:object w:dxaOrig="200" w:dyaOrig="279" w14:anchorId="2D83AB15">
+          <v:shape id="_x0000_i1303" type="#_x0000_t75" style="width:10.15pt;height:13.85pt" o:ole="">
+            <v:imagedata r:id="rId13" o:title=""/>
+          </v:shape>
+          <o:OLEObject Type="Embed" ProgID="Equation.DSMT4" ShapeID="_x0000_i1303" DrawAspect="Content" ObjectID="_1696974099" r:id="rId23"/>
+        </w:object>
+      </w:r>
+      <w:r>
+        <w:rPr>
+          <w:rFonts w:ascii="宋体" w:eastAsia="宋体" w:hAnsi="宋体" w:cs="Times New Roman" w:hint="eastAsia"/>
+          <w:sz w:val="22"/>
+        </w:rPr>
+        <w:t>行、第</w:t>
+      </w:r>
+      <w:r>
+        <w:rPr>
+          <w:position w:val="-6"/>
+          <w:sz w:val="20"/>
+          <w:szCs w:val="21"/>
+        </w:rPr>
+        <w:object w:dxaOrig="200" w:dyaOrig="279" w14:anchorId="2F470FA2">
+          <v:shape id="_x0000_i1304" type="#_x0000_t75" style="width:10.15pt;height:13.85pt" o:ole="">
+            <v:imagedata r:id="rId15" o:title=""/>
+          </v:shape>
+          <o:OLEObject Type="Embed" ProgID="Equation.DSMT4" ShapeID="_x0000_i1304" DrawAspect="Content" ObjectID="_1696974100" r:id="rId24"/>
+        </w:object>
+      </w:r>
+      <w:r>
+        <w:rPr>
+          <w:rFonts w:ascii="宋体" w:eastAsia="宋体" w:hAnsi="宋体" w:cs="Times New Roman" w:hint="eastAsia"/>
+          <w:sz w:val="22"/>
+        </w:rPr>
+        <w:t>列的元素</w:t>
+      </w:r>
+      <w:r>
+        <w:rPr>
+          <w:rFonts w:ascii="宋体" w:eastAsia="宋体" w:hAnsi="宋体" w:cs="Times New Roman" w:hint="eastAsia"/>
+          <w:sz w:val="22"/>
+        </w:rPr>
+        <w:t>(如图中蓝色</w:t>
+      </w:r>
+      <w:r>
+        <w:rPr>
+          <w:rFonts w:ascii="宋体" w:eastAsia="宋体" w:hAnsi="宋体" w:cs="Times New Roman" w:hint="eastAsia"/>
+          <w:sz w:val="22"/>
+        </w:rPr>
+        <w:t>区域</w:t>
+      </w:r>
+      <w:r>
+        <w:rPr>
+          <w:rFonts w:ascii="宋体" w:eastAsia="宋体" w:hAnsi="宋体" w:cs="Times New Roman"/>
+          <w:sz w:val="22"/>
+        </w:rPr>
+        <w:t>)</w:t>
+      </w:r>
+      <w:r>
+        <w:rPr>
+          <w:rFonts w:ascii="宋体" w:eastAsia="宋体" w:hAnsi="宋体" w:cs="Times New Roman" w:hint="eastAsia"/>
+          <w:sz w:val="22"/>
+        </w:rPr>
+        <w:t>广播至全局所有的处理机</w:t>
+      </w:r>
+      <w:r>
+        <w:rPr>
+          <w:rFonts w:ascii="宋体" w:eastAsia="宋体" w:hAnsi="宋体" w:cs="Times New Roman" w:hint="eastAsia"/>
+          <w:sz w:val="22"/>
+        </w:rPr>
+        <w:t>。</w:t>
+      </w:r>
+      <w:r>
+        <w:rPr>
+          <w:rFonts w:ascii="宋体" w:eastAsia="宋体" w:hAnsi="宋体" w:cs="Times New Roman" w:hint="eastAsia"/>
+          <w:sz w:val="22"/>
+        </w:rPr>
+        <w:t>而事实上从代码行5可以看出，每个处理机(如图中绿色</w:t>
+      </w:r>
+      <w:r>
+        <w:rPr>
+          <w:rFonts w:ascii="宋体" w:eastAsia="宋体" w:hAnsi="宋体" w:cs="Times New Roman" w:hint="eastAsia"/>
+          <w:sz w:val="22"/>
+        </w:rPr>
+        <w:t>区域所示</w:t>
+      </w:r>
+      <w:r>
+        <w:rPr>
+          <w:rFonts w:ascii="宋体" w:eastAsia="宋体" w:hAnsi="宋体" w:cs="Times New Roman" w:hint="eastAsia"/>
+          <w:sz w:val="22"/>
+        </w:rPr>
+        <w:t>的I</w:t>
+      </w:r>
+      <w:r>
+        <w:rPr>
+          <w:rFonts w:ascii="宋体" w:eastAsia="宋体" w:hAnsi="宋体" w:cs="Times New Roman"/>
+          <w:sz w:val="22"/>
+        </w:rPr>
+        <w:t>D</w:t>
+      </w:r>
+      <w:r>
+        <w:rPr>
+          <w:rFonts w:ascii="宋体" w:eastAsia="宋体" w:hAnsi="宋体" w:cs="Times New Roman" w:hint="eastAsia"/>
+          <w:sz w:val="22"/>
+        </w:rPr>
+        <w:t>=</w:t>
+      </w:r>
+      <w:r>
+        <w:rPr>
+          <w:rFonts w:ascii="宋体" w:eastAsia="宋体" w:hAnsi="宋体" w:cs="Times New Roman"/>
+          <w:sz w:val="22"/>
+        </w:rPr>
+        <w:t>23</w:t>
+      </w:r>
+      <w:r>
+        <w:rPr>
+          <w:rFonts w:ascii="宋体" w:eastAsia="宋体" w:hAnsi="宋体" w:cs="Times New Roman" w:hint="eastAsia"/>
+          <w:sz w:val="22"/>
+        </w:rPr>
+        <w:t>号处理机</w:t>
+      </w:r>
+      <w:r>
+        <w:rPr>
+          <w:rFonts w:ascii="宋体" w:eastAsia="宋体" w:hAnsi="宋体" w:cs="Times New Roman"/>
+          <w:sz w:val="22"/>
+        </w:rPr>
+        <w:t>)</w:t>
+      </w:r>
+      <w:r>
+        <w:rPr>
+          <w:rFonts w:ascii="宋体" w:eastAsia="宋体" w:hAnsi="宋体" w:cs="Times New Roman" w:hint="eastAsia"/>
+          <w:sz w:val="22"/>
+        </w:rPr>
+        <w:t>只需要k行k列元素中的一部分即可完成更新，例如图中红色</w:t>
+      </w:r>
+      <w:r>
+        <w:rPr>
+          <w:rFonts w:ascii="宋体" w:eastAsia="宋体" w:hAnsi="宋体" w:cs="Times New Roman" w:hint="eastAsia"/>
+          <w:sz w:val="22"/>
+        </w:rPr>
+        <w:t>处的数据</w:t>
+      </w:r>
+      <w:r>
+        <w:rPr>
+          <w:rFonts w:ascii="宋体" w:eastAsia="宋体" w:hAnsi="宋体" w:cs="Times New Roman" w:hint="eastAsia"/>
+          <w:sz w:val="22"/>
+        </w:rPr>
+        <w:t>只需要箭头所指向的两个数据即可。因此，每个处理机事实上</w:t>
+      </w:r>
+      <w:r>
+        <w:rPr>
+          <w:rFonts w:ascii="宋体" w:eastAsia="宋体" w:hAnsi="宋体" w:cs="Times New Roman" w:hint="eastAsia"/>
+          <w:sz w:val="22"/>
+        </w:rPr>
+        <w:t>只</w:t>
+      </w:r>
+      <w:r>
+        <w:rPr>
+          <w:rFonts w:ascii="宋体" w:eastAsia="宋体" w:hAnsi="宋体" w:cs="Times New Roman" w:hint="eastAsia"/>
+          <w:sz w:val="22"/>
+        </w:rPr>
+        <w:t>需要</w:t>
+      </w:r>
+      <w:r>
+        <w:rPr>
+          <w:rFonts w:ascii="宋体" w:eastAsia="宋体" w:hAnsi="宋体" w:cs="Times New Roman" w:hint="eastAsia"/>
+          <w:sz w:val="22"/>
+        </w:rPr>
+        <w:t>图中的橙色部分</w:t>
+      </w:r>
+      <w:r>
+        <w:rPr>
+          <w:rFonts w:ascii="宋体" w:eastAsia="宋体" w:hAnsi="宋体" w:cs="Times New Roman" w:hint="eastAsia"/>
+          <w:sz w:val="22"/>
+        </w:rPr>
+        <w:t>，这</w:t>
+      </w:r>
+      <w:r>
+        <w:rPr>
+          <w:rFonts w:ascii="宋体" w:eastAsia="宋体" w:hAnsi="宋体" w:cs="Times New Roman" w:hint="eastAsia"/>
+          <w:sz w:val="22"/>
+        </w:rPr>
+        <w:t>在论证了按块分解的合理性的基础上，进一步增加了</w:t>
+      </w:r>
+      <w:proofErr w:type="gramStart"/>
+      <w:r>
+        <w:rPr>
+          <w:rFonts w:ascii="宋体" w:eastAsia="宋体" w:hAnsi="宋体" w:cs="Times New Roman" w:hint="eastAsia"/>
+          <w:sz w:val="22"/>
+        </w:rPr>
+        <w:t>子任务</w:t>
+      </w:r>
+      <w:proofErr w:type="gramEnd"/>
+      <w:r>
+        <w:rPr>
+          <w:rFonts w:ascii="宋体" w:eastAsia="宋体" w:hAnsi="宋体" w:cs="Times New Roman" w:hint="eastAsia"/>
+          <w:sz w:val="22"/>
+        </w:rPr>
+        <w:t>的分解规模，可使得算法在处理大规模矩阵时的性能得到更大的提升。</w:t>
+      </w:r>
+    </w:p>
+    <w:p>
+      <w:pPr>
+        <w:ind w:firstLineChars="200" w:firstLine="440"/>
+        <w:rPr>
+          <w:rFonts w:ascii="Times New Roman" w:eastAsia="黑体" w:hAnsi="Times New Roman" w:cs="Times New Roman" w:hint="eastAsia"/>
+          <w:sz w:val="22"/>
+        </w:rPr>
+      </w:pPr>
+      <w:r>
+        <w:rPr>
+          <w:rFonts w:ascii="宋体" w:eastAsia="宋体" w:hAnsi="宋体" w:cs="Times New Roman" w:hint="eastAsia"/>
+          <w:sz w:val="22"/>
+        </w:rPr>
+        <w:t>具体实验及结果如下(表中数据单位为秒，N代表有向图中的节点规模，P代表进程数目</w:t>
+      </w:r>
+      <w:r>
+        <w:rPr>
+          <w:rFonts w:ascii="宋体" w:eastAsia="宋体" w:hAnsi="宋体" w:cs="Times New Roman"/>
+          <w:sz w:val="22"/>
+        </w:rPr>
+        <w:t>)</w:t>
+      </w:r>
+      <w:r>
+        <w:rPr>
+          <w:rFonts w:ascii="宋体" w:eastAsia="宋体" w:hAnsi="宋体" w:cs="Times New Roman" w:hint="eastAsia"/>
+          <w:sz w:val="22"/>
+        </w:rPr>
+        <w:t>。实验时我们选用了进程数分别为4、8、1</w:t>
+      </w:r>
+      <w:r>
+        <w:rPr>
+          <w:rFonts w:ascii="宋体" w:eastAsia="宋体" w:hAnsi="宋体" w:cs="Times New Roman"/>
+          <w:sz w:val="22"/>
+        </w:rPr>
+        <w:t>2</w:t>
+      </w:r>
+      <w:r>
+        <w:rPr>
+          <w:rFonts w:ascii="宋体" w:eastAsia="宋体" w:hAnsi="宋体" w:cs="Times New Roman" w:hint="eastAsia"/>
+          <w:sz w:val="22"/>
+        </w:rPr>
+        <w:t>的并行算法与串行算法进行对比，并将处理问题的数据规模设定在了</w:t>
+      </w:r>
+      <w:r>
+        <w:rPr>
+          <w:position w:val="-6"/>
+          <w:sz w:val="20"/>
+          <w:szCs w:val="21"/>
+        </w:rPr>
+        <w:object w:dxaOrig="840" w:dyaOrig="320" w14:anchorId="675BD4B7">
+          <v:shape id="_x0000_i1025" type="#_x0000_t75" style="width:36.45pt;height:14.3pt" o:ole="">
+            <v:imagedata r:id="rId25" o:title=""/>
+          </v:shape>
+          <o:OLEObject Type="Embed" ProgID="Equation.DSMT4" ShapeID="_x0000_i1025" DrawAspect="Content" ObjectID="_1696974101" r:id="rId26"/>
+        </w:object>
+      </w:r>
+      <w:r>
+        <w:rPr>
+          <w:rFonts w:ascii="宋体" w:eastAsia="宋体" w:hAnsi="宋体" w:cs="Times New Roman" w:hint="eastAsia"/>
+          <w:sz w:val="22"/>
+        </w:rPr>
+        <w:t>。</w:t>
+      </w:r>
+      <w:r>
+        <w:rPr>
+          <w:rFonts w:ascii="宋体" w:eastAsia="宋体" w:hAnsi="宋体" w:cs="Times New Roman" w:hint="eastAsia"/>
+          <w:sz w:val="22"/>
+        </w:rPr>
+        <w:t>经多次试验取平均值，实验结果稳定，</w:t>
+      </w:r>
+      <w:r>
+        <w:rPr>
+          <w:rFonts w:ascii="宋体" w:eastAsia="宋体" w:hAnsi="宋体" w:cs="Times New Roman" w:hint="eastAsia"/>
+          <w:sz w:val="22"/>
+        </w:rPr>
+        <w:t>具体如</w:t>
+      </w:r>
+      <w:r>
+        <w:rPr>
+          <w:rFonts w:ascii="宋体" w:eastAsia="宋体" w:hAnsi="宋体" w:cs="Times New Roman" w:hint="eastAsia"/>
+          <w:sz w:val="22"/>
+        </w:rPr>
+        <w:t>下</w:t>
+      </w:r>
+      <w:r>
+        <w:rPr>
+          <w:rFonts w:ascii="宋体" w:eastAsia="宋体" w:hAnsi="宋体" w:cs="Times New Roman" w:hint="eastAsia"/>
+          <w:sz w:val="22"/>
+        </w:rPr>
+        <w:t>表1所示。</w:t>
+      </w:r>
+    </w:p>
+    <w:p>
+      <w:pPr>
+        <w:pStyle w:val="ae"/>
+        <w:keepNext/>
+        <w:spacing w:beforeLines="50" w:before="156"/>
+        <w:jc w:val="center"/>
+        <w:rPr>
+          <w:rFonts w:ascii="宋体" w:eastAsia="宋体" w:hAnsi="宋体"/>
+        </w:rPr>
+      </w:pPr>
+      <w:r>
+        <w:rPr>
+          <w:rFonts w:ascii="宋体" w:eastAsia="宋体" w:hAnsi="宋体" w:hint="eastAsia"/>
+        </w:rPr>
+        <w:t>表</w:t>
+      </w:r>
+      <w:r>
+        <w:rPr>
+          <w:rFonts w:ascii="宋体" w:eastAsia="宋体" w:hAnsi="宋体"/>
+        </w:rPr>
+        <w:fldChar w:fldCharType="begin"/>
+      </w:r>
+      <w:r>
+        <w:rPr>
+          <w:rFonts w:ascii="宋体" w:eastAsia="宋体" w:hAnsi="宋体"/>
+        </w:rPr>
+        <w:instrText xml:space="preserve"> SEQ Table \* ARABIC </w:instrText>
+      </w:r>
+      <w:r>
+        <w:rPr>
+          <w:rFonts w:ascii="宋体" w:eastAsia="宋体" w:hAnsi="宋体"/>
+        </w:rPr>
+        <w:fldChar w:fldCharType="separate"/>
+      </w:r>
+      <w:r>
+        <w:rPr>
+          <w:rFonts w:ascii="宋体" w:eastAsia="宋体" w:hAnsi="宋体"/>
+          <w:noProof/>
+        </w:rPr>
+        <w:t>1</w:t>
+      </w:r>
+      <w:r>
+        <w:rPr>
+          <w:rFonts w:ascii="宋体" w:eastAsia="宋体" w:hAnsi="宋体"/>
+        </w:rPr>
+        <w:fldChar w:fldCharType="end"/>
+      </w:r>
+      <w:r>
+        <w:rPr>
+          <w:rFonts w:ascii="宋体" w:eastAsia="宋体" w:hAnsi="宋体"/>
+        </w:rPr>
+        <w:t xml:space="preserve">  </w:t>
+      </w:r>
+      <w:r>
+        <w:rPr>
+          <w:rFonts w:ascii="宋体" w:eastAsia="宋体" w:hAnsi="宋体" w:hint="eastAsia"/>
+        </w:rPr>
+        <w:t>不同进程数的并行与串行Floyd算法性能对比</w:t>
+      </w:r>
+    </w:p>
+    <w:tbl>
+      <w:tblPr>
+        <w:tblStyle w:val="ad"/>
+        <w:tblW w:w="9073" w:type="dxa"/>
+        <w:jc w:val="center"/>
+        <w:tblLook w:val="04A0" w:firstRow="1" w:lastRow="0" w:firstColumn="1" w:lastColumn="0" w:noHBand="0" w:noVBand="1"/>
+      </w:tblPr>
+      <w:tblGrid>
+        <w:gridCol w:w="1277"/>
+        <w:gridCol w:w="850"/>
+        <w:gridCol w:w="851"/>
+        <w:gridCol w:w="850"/>
+        <w:gridCol w:w="992"/>
+        <w:gridCol w:w="993"/>
+        <w:gridCol w:w="992"/>
+        <w:gridCol w:w="1134"/>
+        <w:gridCol w:w="1134"/>
+      </w:tblGrid>
+      <w:tr>
+        <w:trPr>
+          <w:trHeight w:val="82"/>
+          <w:jc w:val="center"/>
+        </w:trPr>
+        <w:tc>
+          <w:tcPr>
+            <w:tcW w:w="1277" w:type="dxa"/>
+            <w:vAlign w:val="center"/>
+          </w:tcPr>
+          <w:p>
+            <w:pPr>
+              <w:jc w:val="center"/>
+              <w:rPr>
+                <w:rFonts w:ascii="Times New Roman" w:eastAsia="宋体" w:hAnsi="Times New Roman" w:cs="Times New Roman"/>
+                <w:szCs w:val="21"/>
+              </w:rPr>
+            </w:pPr>
+          </w:p>
+        </w:tc>
+        <w:tc>
+          <w:tcPr>
+            <w:tcW w:w="850" w:type="dxa"/>
+            <w:vAlign w:val="center"/>
+          </w:tcPr>
+          <w:p>
+            <w:pPr>
+              <w:jc w:val="center"/>
+              <w:rPr>
+                <w:rFonts w:ascii="Times New Roman" w:eastAsia="宋体" w:hAnsi="Times New Roman" w:cs="Times New Roman"/>
+                <w:szCs w:val="21"/>
+              </w:rPr>
+            </w:pPr>
+            <w:r>
+              <w:rPr>
+                <w:rFonts w:ascii="Times New Roman" w:eastAsia="宋体" w:hAnsi="Times New Roman" w:cs="Times New Roman"/>
+                <w:szCs w:val="21"/>
+              </w:rPr>
+              <w:t>N=24</w:t>
+            </w:r>
+          </w:p>
+        </w:tc>
+        <w:tc>
+          <w:tcPr>
+            <w:tcW w:w="851" w:type="dxa"/>
+            <w:vAlign w:val="center"/>
+          </w:tcPr>
+          <w:p>
+            <w:pPr>
+              <w:jc w:val="center"/>
+              <w:rPr>
+                <w:rFonts w:ascii="Times New Roman" w:eastAsia="宋体" w:hAnsi="Times New Roman" w:cs="Times New Roman"/>
+                <w:szCs w:val="21"/>
+              </w:rPr>
+            </w:pPr>
+            <w:r>
+              <w:rPr>
+                <w:rFonts w:ascii="Times New Roman" w:eastAsia="宋体" w:hAnsi="Times New Roman" w:cs="Times New Roman"/>
+                <w:szCs w:val="21"/>
+              </w:rPr>
+              <w:t>N=144</w:t>
+            </w:r>
+          </w:p>
+        </w:tc>
+        <w:tc>
+          <w:tcPr>
+            <w:tcW w:w="850" w:type="dxa"/>
+            <w:vAlign w:val="center"/>
+          </w:tcPr>
+          <w:p>
+            <w:pPr>
+              <w:jc w:val="center"/>
+              <w:rPr>
+                <w:rFonts w:ascii="Times New Roman" w:eastAsia="宋体" w:hAnsi="Times New Roman" w:cs="Times New Roman"/>
+                <w:szCs w:val="21"/>
+              </w:rPr>
+            </w:pPr>
+            <w:r>
+              <w:rPr>
+                <w:rFonts w:ascii="Times New Roman" w:eastAsia="宋体" w:hAnsi="Times New Roman" w:cs="Times New Roman"/>
+                <w:szCs w:val="21"/>
+              </w:rPr>
+              <w:t>N=576</w:t>
+            </w:r>
+          </w:p>
+        </w:tc>
+        <w:tc>
+          <w:tcPr>
+            <w:tcW w:w="992" w:type="dxa"/>
+            <w:vAlign w:val="center"/>
+          </w:tcPr>
+          <w:p>
+            <w:pPr>
+              <w:jc w:val="center"/>
+              <w:rPr>
+                <w:rFonts w:ascii="Times New Roman" w:eastAsia="宋体" w:hAnsi="Times New Roman" w:cs="Times New Roman"/>
+                <w:szCs w:val="21"/>
+              </w:rPr>
+            </w:pPr>
+            <w:r>
+              <w:rPr>
+                <w:rFonts w:ascii="Times New Roman" w:eastAsia="宋体" w:hAnsi="Times New Roman" w:cs="Times New Roman"/>
+                <w:szCs w:val="21"/>
+              </w:rPr>
+              <w:t>N=1152</w:t>
+            </w:r>
+          </w:p>
+        </w:tc>
+        <w:tc>
+          <w:tcPr>
+            <w:tcW w:w="993" w:type="dxa"/>
+            <w:vAlign w:val="center"/>
+          </w:tcPr>
+          <w:p>
+            <w:pPr>
+              <w:jc w:val="center"/>
+              <w:rPr>
+                <w:rFonts w:ascii="Times New Roman" w:eastAsia="宋体" w:hAnsi="Times New Roman" w:cs="Times New Roman"/>
+                <w:szCs w:val="21"/>
+              </w:rPr>
+            </w:pPr>
+            <w:r>
+              <w:rPr>
+                <w:rFonts w:ascii="Times New Roman" w:eastAsia="宋体" w:hAnsi="Times New Roman" w:cs="Times New Roman"/>
+                <w:szCs w:val="21"/>
+              </w:rPr>
+              <w:t>N=2304</w:t>
+            </w:r>
+          </w:p>
+        </w:tc>
+        <w:tc>
+          <w:tcPr>
+            <w:tcW w:w="992" w:type="dxa"/>
+            <w:vAlign w:val="center"/>
+          </w:tcPr>
+          <w:p>
+            <w:pPr>
+              <w:jc w:val="center"/>
+              <w:rPr>
+                <w:rFonts w:ascii="Times New Roman" w:eastAsia="宋体" w:hAnsi="Times New Roman" w:cs="Times New Roman"/>
+                <w:szCs w:val="21"/>
+              </w:rPr>
+            </w:pPr>
+            <w:r>
+              <w:rPr>
+                <w:rFonts w:ascii="Times New Roman" w:eastAsia="宋体" w:hAnsi="Times New Roman" w:cs="Times New Roman"/>
+                <w:szCs w:val="21"/>
+              </w:rPr>
+              <w:t>N=4608</w:t>
+            </w:r>
+          </w:p>
+        </w:tc>
+        <w:tc>
+          <w:tcPr>
+            <w:tcW w:w="1134" w:type="dxa"/>
+            <w:vAlign w:val="center"/>
+          </w:tcPr>
+          <w:p>
+            <w:pPr>
+              <w:jc w:val="center"/>
+              <w:rPr>
+                <w:rFonts w:ascii="Times New Roman" w:eastAsia="宋体" w:hAnsi="Times New Roman" w:cs="Times New Roman"/>
+                <w:szCs w:val="21"/>
+              </w:rPr>
+            </w:pPr>
+            <w:r>
+              <w:rPr>
+                <w:rFonts w:ascii="Times New Roman" w:eastAsia="宋体" w:hAnsi="Times New Roman" w:cs="Times New Roman"/>
+                <w:szCs w:val="21"/>
+              </w:rPr>
+              <w:t>N=9216</w:t>
+            </w:r>
+          </w:p>
+        </w:tc>
+        <w:tc>
+          <w:tcPr>
+            <w:tcW w:w="1134" w:type="dxa"/>
+            <w:vAlign w:val="center"/>
+          </w:tcPr>
+          <w:p>
+            <w:pPr>
+              <w:jc w:val="center"/>
+              <w:rPr>
+                <w:rFonts w:ascii="Times New Roman" w:eastAsia="宋体" w:hAnsi="Times New Roman" w:cs="Times New Roman"/>
+                <w:szCs w:val="21"/>
+              </w:rPr>
+            </w:pPr>
+            <w:r>
+              <w:rPr>
+                <w:rFonts w:ascii="Times New Roman" w:eastAsia="宋体" w:hAnsi="Times New Roman" w:cs="Times New Roman"/>
+                <w:szCs w:val="21"/>
+              </w:rPr>
+              <w:t>N=1</w:t>
+            </w:r>
+            <w:r>
+              <w:rPr>
+                <w:rFonts w:ascii="Times New Roman" w:eastAsia="宋体" w:hAnsi="Times New Roman" w:cs="Times New Roman"/>
+                <w:szCs w:val="21"/>
+              </w:rPr>
+              <w:t>0368</w:t>
+            </w:r>
+          </w:p>
+        </w:tc>
+      </w:tr>
+      <w:tr>
+        <w:trPr>
+          <w:trHeight w:val="173"/>
+          <w:jc w:val="center"/>
+        </w:trPr>
+        <w:tc>
+          <w:tcPr>
+            <w:tcW w:w="1277" w:type="dxa"/>
+            <w:vAlign w:val="center"/>
+          </w:tcPr>
+          <w:p>
+            <w:pPr>
+              <w:jc w:val="center"/>
+              <w:rPr>
+                <w:rFonts w:ascii="Times New Roman" w:eastAsia="宋体" w:hAnsi="Times New Roman" w:cs="Times New Roman"/>
+                <w:szCs w:val="21"/>
+              </w:rPr>
+            </w:pPr>
+            <w:r>
+              <w:rPr>
+                <w:rFonts w:ascii="Times New Roman" w:eastAsia="宋体" w:hAnsi="Times New Roman" w:cs="Times New Roman"/>
+                <w:szCs w:val="21"/>
+              </w:rPr>
+              <w:t>串行</w:t>
+            </w:r>
+            <w:r>
+              <w:rPr>
+                <w:rFonts w:ascii="Times New Roman" w:eastAsia="宋体" w:hAnsi="Times New Roman" w:cs="Times New Roman"/>
+                <w:szCs w:val="21"/>
+              </w:rPr>
+              <w:t>p=1</w:t>
+            </w:r>
+          </w:p>
+        </w:tc>
+        <w:tc>
+          <w:tcPr>
+            <w:tcW w:w="850" w:type="dxa"/>
+            <w:vAlign w:val="center"/>
+          </w:tcPr>
+          <w:p>
+            <w:pPr>
+              <w:jc w:val="center"/>
+              <w:rPr>
+                <w:rFonts w:ascii="Times New Roman" w:eastAsia="宋体" w:hAnsi="Times New Roman" w:cs="Times New Roman"/>
+                <w:szCs w:val="21"/>
+              </w:rPr>
+            </w:pPr>
+            <w:r>
+              <w:rPr>
+                <w:rFonts w:ascii="Times New Roman" w:eastAsia="宋体" w:hAnsi="Times New Roman" w:cs="Times New Roman"/>
+                <w:szCs w:val="21"/>
+              </w:rPr>
+              <w:t>0.001</w:t>
+            </w:r>
+            <w:r>
+              <w:rPr>
+                <w:rFonts w:ascii="Times New Roman" w:eastAsia="宋体" w:hAnsi="Times New Roman" w:cs="Times New Roman" w:hint="eastAsia"/>
+                <w:szCs w:val="21"/>
+              </w:rPr>
+              <w:t>s</w:t>
+            </w:r>
+          </w:p>
+        </w:tc>
+        <w:tc>
+          <w:tcPr>
+            <w:tcW w:w="851" w:type="dxa"/>
+            <w:vAlign w:val="center"/>
+          </w:tcPr>
+          <w:p>
+            <w:pPr>
+              <w:jc w:val="center"/>
+              <w:rPr>
+                <w:rFonts w:ascii="Times New Roman" w:eastAsia="宋体" w:hAnsi="Times New Roman" w:cs="Times New Roman"/>
+                <w:szCs w:val="21"/>
+              </w:rPr>
+            </w:pPr>
+            <w:r>
+              <w:rPr>
+                <w:rFonts w:ascii="Times New Roman" w:eastAsia="宋体" w:hAnsi="Times New Roman" w:cs="Times New Roman"/>
+                <w:szCs w:val="21"/>
+              </w:rPr>
+              <w:t>0.007</w:t>
+            </w:r>
+            <w:r>
+              <w:rPr>
+                <w:rFonts w:ascii="Times New Roman" w:eastAsia="宋体" w:hAnsi="Times New Roman" w:cs="Times New Roman"/>
+                <w:szCs w:val="21"/>
+              </w:rPr>
+              <w:t>s</w:t>
+            </w:r>
+          </w:p>
+        </w:tc>
+        <w:tc>
+          <w:tcPr>
+            <w:tcW w:w="850" w:type="dxa"/>
+            <w:vAlign w:val="center"/>
+          </w:tcPr>
+          <w:p>
+            <w:pPr>
+              <w:jc w:val="center"/>
+              <w:rPr>
+                <w:rFonts w:ascii="Times New Roman" w:eastAsia="宋体" w:hAnsi="Times New Roman" w:cs="Times New Roman"/>
+                <w:szCs w:val="21"/>
+              </w:rPr>
+            </w:pPr>
+            <w:r>
+              <w:rPr>
+                <w:rFonts w:ascii="Times New Roman" w:eastAsia="宋体" w:hAnsi="Times New Roman" w:cs="Times New Roman"/>
+                <w:szCs w:val="21"/>
+              </w:rPr>
+              <w:t>0.602</w:t>
+            </w:r>
+            <w:r>
+              <w:rPr>
+                <w:rFonts w:ascii="Times New Roman" w:eastAsia="宋体" w:hAnsi="Times New Roman" w:cs="Times New Roman"/>
+                <w:szCs w:val="21"/>
+              </w:rPr>
+              <w:t>s</w:t>
+            </w:r>
+          </w:p>
+        </w:tc>
+        <w:tc>
+          <w:tcPr>
+            <w:tcW w:w="992" w:type="dxa"/>
+            <w:vAlign w:val="center"/>
+          </w:tcPr>
+          <w:p>
+            <w:pPr>
+              <w:jc w:val="center"/>
+              <w:rPr>
+                <w:rFonts w:ascii="Times New Roman" w:eastAsia="宋体" w:hAnsi="Times New Roman" w:cs="Times New Roman"/>
+                <w:szCs w:val="21"/>
+              </w:rPr>
+            </w:pPr>
+            <w:r>
+              <w:rPr>
+                <w:rFonts w:ascii="Times New Roman" w:eastAsia="宋体" w:hAnsi="Times New Roman" w:cs="Times New Roman"/>
+                <w:szCs w:val="21"/>
+              </w:rPr>
+              <w:t>4.359</w:t>
+            </w:r>
+            <w:r>
+              <w:rPr>
+                <w:rFonts w:ascii="Times New Roman" w:eastAsia="宋体" w:hAnsi="Times New Roman" w:cs="Times New Roman"/>
+                <w:szCs w:val="21"/>
+              </w:rPr>
+              <w:t>s</w:t>
+            </w:r>
+          </w:p>
+        </w:tc>
+        <w:tc>
+          <w:tcPr>
+            <w:tcW w:w="993" w:type="dxa"/>
+            <w:vAlign w:val="center"/>
+          </w:tcPr>
+          <w:p>
+            <w:pPr>
+              <w:jc w:val="center"/>
+              <w:rPr>
+                <w:rFonts w:ascii="Times New Roman" w:eastAsia="宋体" w:hAnsi="Times New Roman" w:cs="Times New Roman"/>
+                <w:szCs w:val="21"/>
+              </w:rPr>
+            </w:pPr>
+            <w:r>
+              <w:rPr>
+                <w:rFonts w:ascii="Times New Roman" w:eastAsia="宋体" w:hAnsi="Times New Roman" w:cs="Times New Roman"/>
+                <w:szCs w:val="21"/>
+              </w:rPr>
+              <w:t>32.643</w:t>
+            </w:r>
+            <w:r>
+              <w:rPr>
+                <w:rFonts w:ascii="Times New Roman" w:eastAsia="宋体" w:hAnsi="Times New Roman" w:cs="Times New Roman"/>
+                <w:szCs w:val="21"/>
+              </w:rPr>
+              <w:t>s</w:t>
+            </w:r>
+          </w:p>
+        </w:tc>
+        <w:tc>
+          <w:tcPr>
+            <w:tcW w:w="992" w:type="dxa"/>
+            <w:vAlign w:val="center"/>
+          </w:tcPr>
+          <w:p>
+            <w:pPr>
+              <w:jc w:val="center"/>
+              <w:rPr>
+                <w:rFonts w:ascii="Times New Roman" w:eastAsia="宋体" w:hAnsi="Times New Roman" w:cs="Times New Roman"/>
+                <w:szCs w:val="21"/>
+              </w:rPr>
+            </w:pPr>
+            <w:r>
+              <w:rPr>
+                <w:rFonts w:ascii="Times New Roman" w:eastAsia="宋体" w:hAnsi="Times New Roman" w:cs="Times New Roman"/>
+                <w:szCs w:val="21"/>
+              </w:rPr>
+              <w:t>263.287</w:t>
+            </w:r>
+            <w:r>
+              <w:rPr>
+                <w:rFonts w:ascii="Times New Roman" w:eastAsia="宋体" w:hAnsi="Times New Roman" w:cs="Times New Roman"/>
+                <w:szCs w:val="21"/>
+              </w:rPr>
+              <w:t>s</w:t>
+            </w:r>
+          </w:p>
+        </w:tc>
+        <w:tc>
+          <w:tcPr>
+            <w:tcW w:w="1134" w:type="dxa"/>
+            <w:vAlign w:val="center"/>
+          </w:tcPr>
+          <w:p>
+            <w:pPr>
+              <w:jc w:val="center"/>
+              <w:rPr>
+                <w:rFonts w:ascii="Times New Roman" w:eastAsia="宋体" w:hAnsi="Times New Roman" w:cs="Times New Roman"/>
+                <w:szCs w:val="21"/>
+              </w:rPr>
+            </w:pPr>
+            <w:r>
+              <w:rPr>
+                <w:rFonts w:ascii="Times New Roman" w:eastAsia="宋体" w:hAnsi="Times New Roman" w:cs="Times New Roman"/>
+                <w:szCs w:val="21"/>
+              </w:rPr>
+              <w:t>2034.032</w:t>
+            </w:r>
+            <w:r>
+              <w:rPr>
+                <w:rFonts w:ascii="Times New Roman" w:eastAsia="宋体" w:hAnsi="Times New Roman" w:cs="Times New Roman"/>
+                <w:szCs w:val="21"/>
+              </w:rPr>
+              <w:t>s</w:t>
+            </w:r>
+          </w:p>
+        </w:tc>
+        <w:tc>
+          <w:tcPr>
+            <w:tcW w:w="1134" w:type="dxa"/>
+            <w:vAlign w:val="center"/>
+          </w:tcPr>
+          <w:p>
+            <w:pPr>
+              <w:jc w:val="center"/>
+              <w:rPr>
+                <w:rFonts w:ascii="Times New Roman" w:eastAsia="宋体" w:hAnsi="Times New Roman" w:cs="Times New Roman"/>
+                <w:szCs w:val="21"/>
+              </w:rPr>
+            </w:pPr>
+            <w:r>
+              <w:rPr>
+                <w:rFonts w:ascii="Times New Roman" w:eastAsia="宋体" w:hAnsi="Times New Roman" w:cs="Times New Roman" w:hint="eastAsia"/>
+                <w:szCs w:val="21"/>
+              </w:rPr>
+              <w:t>3</w:t>
+            </w:r>
+            <w:r>
+              <w:rPr>
+                <w:rFonts w:ascii="Times New Roman" w:eastAsia="宋体" w:hAnsi="Times New Roman" w:cs="Times New Roman"/>
+                <w:szCs w:val="21"/>
+              </w:rPr>
+              <w:t>177.711s</w:t>
+            </w:r>
+          </w:p>
+        </w:tc>
+      </w:tr>
+      <w:tr>
+        <w:trPr>
+          <w:trHeight w:val="47"/>
+          <w:jc w:val="center"/>
+        </w:trPr>
+        <w:tc>
+          <w:tcPr>
+            <w:tcW w:w="1277" w:type="dxa"/>
+            <w:vAlign w:val="center"/>
+          </w:tcPr>
+          <w:p>
+            <w:pPr>
+              <w:jc w:val="center"/>
+              <w:rPr>
+                <w:rFonts w:ascii="Times New Roman" w:eastAsia="宋体" w:hAnsi="Times New Roman" w:cs="Times New Roman"/>
+                <w:szCs w:val="21"/>
+              </w:rPr>
+            </w:pPr>
+            <w:r>
+              <w:rPr>
+                <w:rFonts w:ascii="Times New Roman" w:eastAsia="宋体" w:hAnsi="Times New Roman" w:cs="Times New Roman"/>
+                <w:szCs w:val="21"/>
+              </w:rPr>
+              <w:t>并行</w:t>
+            </w:r>
+            <w:r>
+              <w:rPr>
+                <w:rFonts w:ascii="Times New Roman" w:eastAsia="宋体" w:hAnsi="Times New Roman" w:cs="Times New Roman"/>
+                <w:szCs w:val="21"/>
+              </w:rPr>
+              <w:t>p=4</w:t>
+            </w:r>
+          </w:p>
+        </w:tc>
+        <w:tc>
+          <w:tcPr>
+            <w:tcW w:w="850" w:type="dxa"/>
+            <w:vAlign w:val="center"/>
+          </w:tcPr>
+          <w:p>
+            <w:pPr>
+              <w:jc w:val="center"/>
+              <w:rPr>
+                <w:rFonts w:ascii="Times New Roman" w:eastAsia="宋体" w:hAnsi="Times New Roman" w:cs="Times New Roman"/>
+                <w:szCs w:val="21"/>
+              </w:rPr>
+            </w:pPr>
+            <w:r>
+              <w:rPr>
+                <w:rFonts w:ascii="Times New Roman" w:eastAsia="宋体" w:hAnsi="Times New Roman" w:cs="Times New Roman"/>
+                <w:szCs w:val="21"/>
+              </w:rPr>
+              <w:t>2.038</w:t>
+            </w:r>
+            <w:r>
+              <w:rPr>
+                <w:rFonts w:ascii="Times New Roman" w:eastAsia="宋体" w:hAnsi="Times New Roman" w:cs="Times New Roman"/>
+                <w:szCs w:val="21"/>
+              </w:rPr>
+              <w:t>s</w:t>
+            </w:r>
+          </w:p>
+        </w:tc>
+        <w:tc>
+          <w:tcPr>
+            <w:tcW w:w="851" w:type="dxa"/>
+            <w:vAlign w:val="center"/>
+          </w:tcPr>
+          <w:p>
+            <w:pPr>
+              <w:jc w:val="center"/>
+              <w:rPr>
+                <w:rFonts w:ascii="Times New Roman" w:eastAsia="宋体" w:hAnsi="Times New Roman" w:cs="Times New Roman"/>
+                <w:szCs w:val="21"/>
+              </w:rPr>
+            </w:pPr>
+            <w:r>
+              <w:rPr>
+                <w:rFonts w:ascii="Times New Roman" w:eastAsia="宋体" w:hAnsi="Times New Roman" w:cs="Times New Roman"/>
+                <w:szCs w:val="21"/>
+              </w:rPr>
+              <w:t>1.137</w:t>
+            </w:r>
+            <w:r>
+              <w:rPr>
+                <w:rFonts w:ascii="Times New Roman" w:eastAsia="宋体" w:hAnsi="Times New Roman" w:cs="Times New Roman"/>
+                <w:szCs w:val="21"/>
+              </w:rPr>
+              <w:t>s</w:t>
+            </w:r>
+          </w:p>
+        </w:tc>
+        <w:tc>
+          <w:tcPr>
+            <w:tcW w:w="850" w:type="dxa"/>
+            <w:vAlign w:val="center"/>
+          </w:tcPr>
+          <w:p>
+            <w:pPr>
+              <w:jc w:val="center"/>
+              <w:rPr>
+                <w:rFonts w:ascii="Times New Roman" w:eastAsia="宋体" w:hAnsi="Times New Roman" w:cs="Times New Roman"/>
+                <w:szCs w:val="21"/>
+              </w:rPr>
+            </w:pPr>
+            <w:r>
+              <w:rPr>
+                <w:rFonts w:ascii="Times New Roman" w:eastAsia="宋体" w:hAnsi="Times New Roman" w:cs="Times New Roman"/>
+                <w:szCs w:val="21"/>
+              </w:rPr>
+              <w:t>1.217</w:t>
+            </w:r>
+            <w:r>
+              <w:rPr>
+                <w:rFonts w:ascii="Times New Roman" w:eastAsia="宋体" w:hAnsi="Times New Roman" w:cs="Times New Roman"/>
+                <w:szCs w:val="21"/>
+              </w:rPr>
+              <w:t>s</w:t>
+            </w:r>
+          </w:p>
+        </w:tc>
+        <w:tc>
+          <w:tcPr>
+            <w:tcW w:w="992" w:type="dxa"/>
+            <w:vAlign w:val="center"/>
+          </w:tcPr>
+          <w:p>
+            <w:pPr>
+              <w:jc w:val="center"/>
+              <w:rPr>
+                <w:rFonts w:ascii="Times New Roman" w:eastAsia="宋体" w:hAnsi="Times New Roman" w:cs="Times New Roman"/>
+                <w:szCs w:val="21"/>
+              </w:rPr>
+            </w:pPr>
+            <w:r>
+              <w:rPr>
+                <w:rFonts w:ascii="Times New Roman" w:eastAsia="宋体" w:hAnsi="Times New Roman" w:cs="Times New Roman"/>
+                <w:szCs w:val="21"/>
+              </w:rPr>
+              <w:t>2.364</w:t>
+            </w:r>
+            <w:r>
+              <w:rPr>
+                <w:rFonts w:ascii="Times New Roman" w:eastAsia="宋体" w:hAnsi="Times New Roman" w:cs="Times New Roman"/>
+                <w:szCs w:val="21"/>
+              </w:rPr>
+              <w:t>s</w:t>
+            </w:r>
+          </w:p>
+        </w:tc>
+        <w:tc>
+          <w:tcPr>
+            <w:tcW w:w="993" w:type="dxa"/>
+            <w:vAlign w:val="center"/>
+          </w:tcPr>
+          <w:p>
+            <w:pPr>
+              <w:jc w:val="center"/>
+              <w:rPr>
+                <w:rFonts w:ascii="Times New Roman" w:eastAsia="宋体" w:hAnsi="Times New Roman" w:cs="Times New Roman"/>
+                <w:szCs w:val="21"/>
+              </w:rPr>
+            </w:pPr>
+            <w:r>
+              <w:rPr>
+                <w:rFonts w:ascii="Times New Roman" w:eastAsia="宋体" w:hAnsi="Times New Roman" w:cs="Times New Roman"/>
+                <w:szCs w:val="21"/>
+              </w:rPr>
+              <w:t>11.889</w:t>
+            </w:r>
+            <w:r>
+              <w:rPr>
+                <w:rFonts w:ascii="Times New Roman" w:eastAsia="宋体" w:hAnsi="Times New Roman" w:cs="Times New Roman"/>
+                <w:szCs w:val="21"/>
+              </w:rPr>
+              <w:t>s</w:t>
+            </w:r>
+          </w:p>
+        </w:tc>
+        <w:tc>
+          <w:tcPr>
+            <w:tcW w:w="992" w:type="dxa"/>
+            <w:vAlign w:val="center"/>
+          </w:tcPr>
+          <w:p>
+            <w:pPr>
+              <w:jc w:val="center"/>
+              <w:rPr>
+                <w:rFonts w:ascii="Times New Roman" w:eastAsia="宋体" w:hAnsi="Times New Roman" w:cs="Times New Roman"/>
+                <w:szCs w:val="21"/>
+              </w:rPr>
+            </w:pPr>
+            <w:r>
+              <w:rPr>
+                <w:rFonts w:ascii="Times New Roman" w:eastAsia="宋体" w:hAnsi="Times New Roman" w:cs="Times New Roman"/>
+                <w:szCs w:val="21"/>
+              </w:rPr>
+              <w:t>82.781</w:t>
+            </w:r>
+            <w:r>
+              <w:rPr>
+                <w:rFonts w:ascii="Times New Roman" w:eastAsia="宋体" w:hAnsi="Times New Roman" w:cs="Times New Roman"/>
+                <w:szCs w:val="21"/>
+              </w:rPr>
+              <w:t>s</w:t>
+            </w:r>
+          </w:p>
+        </w:tc>
+        <w:tc>
+          <w:tcPr>
+            <w:tcW w:w="1134" w:type="dxa"/>
+            <w:vAlign w:val="center"/>
+          </w:tcPr>
+          <w:p>
+            <w:pPr>
+              <w:jc w:val="center"/>
+              <w:rPr>
+                <w:rFonts w:ascii="Times New Roman" w:eastAsia="宋体" w:hAnsi="Times New Roman" w:cs="Times New Roman"/>
+                <w:szCs w:val="21"/>
+              </w:rPr>
+            </w:pPr>
+            <w:r>
+              <w:rPr>
+                <w:rFonts w:ascii="Times New Roman" w:eastAsia="宋体" w:hAnsi="Times New Roman" w:cs="Times New Roman"/>
+                <w:szCs w:val="21"/>
+              </w:rPr>
+              <w:t>625.462</w:t>
+            </w:r>
+            <w:r>
+              <w:rPr>
+                <w:rFonts w:ascii="Times New Roman" w:eastAsia="宋体" w:hAnsi="Times New Roman" w:cs="Times New Roman"/>
+                <w:szCs w:val="21"/>
+              </w:rPr>
+              <w:t>s</w:t>
+            </w:r>
+          </w:p>
+        </w:tc>
+        <w:tc>
+          <w:tcPr>
+            <w:tcW w:w="1134" w:type="dxa"/>
+            <w:vAlign w:val="center"/>
+          </w:tcPr>
+          <w:p>
+            <w:pPr>
+              <w:jc w:val="center"/>
+              <w:rPr>
+                <w:rFonts w:ascii="Times New Roman" w:eastAsia="宋体" w:hAnsi="Times New Roman" w:cs="Times New Roman"/>
+                <w:szCs w:val="21"/>
+              </w:rPr>
+            </w:pPr>
+            <w:r>
+              <w:rPr>
+                <w:rFonts w:ascii="Times New Roman" w:eastAsia="宋体" w:hAnsi="Times New Roman" w:cs="Times New Roman" w:hint="eastAsia"/>
+                <w:szCs w:val="21"/>
+              </w:rPr>
+              <w:t>8</w:t>
+            </w:r>
+            <w:r>
+              <w:rPr>
+                <w:rFonts w:ascii="Times New Roman" w:eastAsia="宋体" w:hAnsi="Times New Roman" w:cs="Times New Roman"/>
+                <w:szCs w:val="21"/>
+              </w:rPr>
+              <w:t>81.350s</w:t>
+            </w:r>
+          </w:p>
+        </w:tc>
+      </w:tr>
+      <w:tr>
+        <w:trPr>
+          <w:trHeight w:val="47"/>
+          <w:jc w:val="center"/>
+        </w:trPr>
+        <w:tc>
+          <w:tcPr>
+            <w:tcW w:w="1277" w:type="dxa"/>
+            <w:vAlign w:val="center"/>
+          </w:tcPr>
+          <w:p>
+            <w:pPr>
+              <w:jc w:val="center"/>
+              <w:rPr>
+                <w:rFonts w:ascii="Times New Roman" w:eastAsia="宋体" w:hAnsi="Times New Roman" w:cs="Times New Roman"/>
+                <w:szCs w:val="21"/>
+              </w:rPr>
+            </w:pPr>
+            <w:r>
+              <w:rPr>
+                <w:rFonts w:ascii="Times New Roman" w:eastAsia="宋体" w:hAnsi="Times New Roman" w:cs="Times New Roman"/>
+                <w:szCs w:val="21"/>
+              </w:rPr>
+              <w:t>并行</w:t>
+            </w:r>
+            <w:r>
+              <w:rPr>
+                <w:rFonts w:ascii="Times New Roman" w:eastAsia="宋体" w:hAnsi="Times New Roman" w:cs="Times New Roman"/>
+                <w:szCs w:val="21"/>
+              </w:rPr>
+              <w:t>p</w:t>
+            </w:r>
+            <w:r>
+              <w:rPr>
+                <w:rFonts w:ascii="Times New Roman" w:eastAsia="宋体" w:hAnsi="Times New Roman" w:cs="Times New Roman"/>
+                <w:szCs w:val="21"/>
+              </w:rPr>
+              <w:t>=</w:t>
+            </w:r>
+            <w:r>
+              <w:rPr>
+                <w:rFonts w:ascii="Times New Roman" w:eastAsia="宋体" w:hAnsi="Times New Roman" w:cs="Times New Roman"/>
+                <w:szCs w:val="21"/>
+              </w:rPr>
+              <w:t>8</w:t>
+            </w:r>
+          </w:p>
+        </w:tc>
+        <w:tc>
+          <w:tcPr>
+            <w:tcW w:w="850" w:type="dxa"/>
+            <w:vAlign w:val="center"/>
+          </w:tcPr>
+          <w:p>
+            <w:pPr>
+              <w:jc w:val="center"/>
+              <w:rPr>
+                <w:rFonts w:ascii="Times New Roman" w:eastAsia="宋体" w:hAnsi="Times New Roman" w:cs="Times New Roman"/>
+                <w:szCs w:val="21"/>
+              </w:rPr>
+            </w:pPr>
+            <w:r>
+              <w:rPr>
+                <w:rFonts w:ascii="Times New Roman" w:eastAsia="宋体" w:hAnsi="Times New Roman" w:cs="Times New Roman" w:hint="eastAsia"/>
+                <w:szCs w:val="21"/>
+              </w:rPr>
+              <w:t>6</w:t>
+            </w:r>
+            <w:r>
+              <w:rPr>
+                <w:rFonts w:ascii="Times New Roman" w:eastAsia="宋体" w:hAnsi="Times New Roman" w:cs="Times New Roman"/>
+                <w:szCs w:val="21"/>
+              </w:rPr>
+              <w:t>.295s</w:t>
+            </w:r>
+          </w:p>
+        </w:tc>
+        <w:tc>
+          <w:tcPr>
+            <w:tcW w:w="851" w:type="dxa"/>
+            <w:vAlign w:val="center"/>
+          </w:tcPr>
+          <w:p>
+            <w:pPr>
+              <w:jc w:val="center"/>
+              <w:rPr>
+                <w:rFonts w:ascii="Times New Roman" w:eastAsia="宋体" w:hAnsi="Times New Roman" w:cs="Times New Roman"/>
+                <w:szCs w:val="21"/>
+              </w:rPr>
+            </w:pPr>
+            <w:r>
+              <w:rPr>
+                <w:rFonts w:ascii="Times New Roman" w:eastAsia="宋体" w:hAnsi="Times New Roman" w:cs="Times New Roman" w:hint="eastAsia"/>
+                <w:szCs w:val="21"/>
+              </w:rPr>
+              <w:t>2</w:t>
+            </w:r>
+            <w:r>
+              <w:rPr>
+                <w:rFonts w:ascii="Times New Roman" w:eastAsia="宋体" w:hAnsi="Times New Roman" w:cs="Times New Roman"/>
+                <w:szCs w:val="21"/>
+              </w:rPr>
+              <w:t>.829s</w:t>
+            </w:r>
+          </w:p>
+        </w:tc>
+        <w:tc>
+          <w:tcPr>
+            <w:tcW w:w="850" w:type="dxa"/>
+            <w:vAlign w:val="center"/>
+          </w:tcPr>
+          <w:p>
+            <w:pPr>
+              <w:jc w:val="center"/>
+              <w:rPr>
+                <w:rFonts w:ascii="Times New Roman" w:eastAsia="宋体" w:hAnsi="Times New Roman" w:cs="Times New Roman"/>
+                <w:szCs w:val="21"/>
+              </w:rPr>
+            </w:pPr>
+            <w:r>
+              <w:rPr>
+                <w:rFonts w:ascii="Times New Roman" w:eastAsia="宋体" w:hAnsi="Times New Roman" w:cs="Times New Roman" w:hint="eastAsia"/>
+                <w:szCs w:val="21"/>
+              </w:rPr>
+              <w:t>3</w:t>
+            </w:r>
+            <w:r>
+              <w:rPr>
+                <w:rFonts w:ascii="Times New Roman" w:eastAsia="宋体" w:hAnsi="Times New Roman" w:cs="Times New Roman"/>
+                <w:szCs w:val="21"/>
+              </w:rPr>
+              <w:t>.175s</w:t>
+            </w:r>
+          </w:p>
+        </w:tc>
+        <w:tc>
+          <w:tcPr>
+            <w:tcW w:w="992" w:type="dxa"/>
+            <w:vAlign w:val="center"/>
+          </w:tcPr>
+          <w:p>
+            <w:pPr>
+              <w:jc w:val="center"/>
+              <w:rPr>
+                <w:rFonts w:ascii="Times New Roman" w:eastAsia="宋体" w:hAnsi="Times New Roman" w:cs="Times New Roman"/>
+                <w:szCs w:val="21"/>
+              </w:rPr>
+            </w:pPr>
+            <w:r>
+              <w:rPr>
+                <w:rFonts w:ascii="Times New Roman" w:eastAsia="宋体" w:hAnsi="Times New Roman" w:cs="Times New Roman" w:hint="eastAsia"/>
+                <w:szCs w:val="21"/>
+              </w:rPr>
+              <w:t>5</w:t>
+            </w:r>
+            <w:r>
+              <w:rPr>
+                <w:rFonts w:ascii="Times New Roman" w:eastAsia="宋体" w:hAnsi="Times New Roman" w:cs="Times New Roman"/>
+                <w:szCs w:val="21"/>
+              </w:rPr>
+              <w:t>.179s</w:t>
+            </w:r>
+          </w:p>
+        </w:tc>
+        <w:tc>
+          <w:tcPr>
+            <w:tcW w:w="993" w:type="dxa"/>
+            <w:vAlign w:val="center"/>
+          </w:tcPr>
+          <w:p>
+            <w:pPr>
+              <w:jc w:val="center"/>
+              <w:rPr>
+                <w:rFonts w:ascii="Times New Roman" w:eastAsia="宋体" w:hAnsi="Times New Roman" w:cs="Times New Roman"/>
+                <w:szCs w:val="21"/>
+              </w:rPr>
+            </w:pPr>
+            <w:r>
+              <w:rPr>
+                <w:rFonts w:ascii="Times New Roman" w:eastAsia="宋体" w:hAnsi="Times New Roman" w:cs="Times New Roman" w:hint="eastAsia"/>
+                <w:szCs w:val="21"/>
+              </w:rPr>
+              <w:t>1</w:t>
+            </w:r>
+            <w:r>
+              <w:rPr>
+                <w:rFonts w:ascii="Times New Roman" w:eastAsia="宋体" w:hAnsi="Times New Roman" w:cs="Times New Roman"/>
+                <w:szCs w:val="21"/>
+              </w:rPr>
+              <w:t>1.340s</w:t>
+            </w:r>
+          </w:p>
+        </w:tc>
+        <w:tc>
+          <w:tcPr>
+            <w:tcW w:w="992" w:type="dxa"/>
+            <w:vAlign w:val="center"/>
+          </w:tcPr>
+          <w:p>
+            <w:pPr>
+              <w:jc w:val="center"/>
+              <w:rPr>
+                <w:rFonts w:ascii="Times New Roman" w:eastAsia="宋体" w:hAnsi="Times New Roman" w:cs="Times New Roman"/>
+                <w:szCs w:val="21"/>
+              </w:rPr>
+            </w:pPr>
+            <w:r>
+              <w:rPr>
+                <w:rFonts w:ascii="Times New Roman" w:eastAsia="宋体" w:hAnsi="Times New Roman" w:cs="Times New Roman" w:hint="eastAsia"/>
+                <w:szCs w:val="21"/>
+              </w:rPr>
+              <w:t>6</w:t>
+            </w:r>
+            <w:r>
+              <w:rPr>
+                <w:rFonts w:ascii="Times New Roman" w:eastAsia="宋体" w:hAnsi="Times New Roman" w:cs="Times New Roman"/>
+                <w:szCs w:val="21"/>
+              </w:rPr>
+              <w:t>7.153</w:t>
+            </w:r>
+            <w:r>
+              <w:rPr>
+                <w:rFonts w:ascii="Times New Roman" w:eastAsia="宋体" w:hAnsi="Times New Roman" w:cs="Times New Roman" w:hint="eastAsia"/>
+                <w:szCs w:val="21"/>
+              </w:rPr>
+              <w:t>s</w:t>
+            </w:r>
+          </w:p>
+        </w:tc>
+        <w:tc>
+          <w:tcPr>
+            <w:tcW w:w="1134" w:type="dxa"/>
+            <w:vAlign w:val="center"/>
+          </w:tcPr>
+          <w:p>
+            <w:pPr>
+              <w:jc w:val="center"/>
+              <w:rPr>
+                <w:rFonts w:ascii="Times New Roman" w:eastAsia="宋体" w:hAnsi="Times New Roman" w:cs="Times New Roman"/>
+                <w:szCs w:val="21"/>
+              </w:rPr>
+            </w:pPr>
+            <w:r>
+              <w:rPr>
+                <w:rFonts w:ascii="Times New Roman" w:eastAsia="宋体" w:hAnsi="Times New Roman" w:cs="Times New Roman" w:hint="eastAsia"/>
+                <w:szCs w:val="21"/>
+              </w:rPr>
+              <w:t>4</w:t>
+            </w:r>
+            <w:r>
+              <w:rPr>
+                <w:rFonts w:ascii="Times New Roman" w:eastAsia="宋体" w:hAnsi="Times New Roman" w:cs="Times New Roman"/>
+                <w:szCs w:val="21"/>
+              </w:rPr>
+              <w:t>79.914s</w:t>
+            </w:r>
+          </w:p>
+        </w:tc>
+        <w:tc>
+          <w:tcPr>
+            <w:tcW w:w="1134" w:type="dxa"/>
+            <w:vAlign w:val="center"/>
+          </w:tcPr>
+          <w:p>
+            <w:pPr>
+              <w:jc w:val="center"/>
+              <w:rPr>
+                <w:rFonts w:ascii="Times New Roman" w:eastAsia="宋体" w:hAnsi="Times New Roman" w:cs="Times New Roman"/>
+                <w:szCs w:val="21"/>
+              </w:rPr>
+            </w:pPr>
+            <w:r>
+              <w:rPr>
+                <w:rFonts w:ascii="Times New Roman" w:eastAsia="宋体" w:hAnsi="Times New Roman" w:cs="Times New Roman" w:hint="eastAsia"/>
+                <w:szCs w:val="21"/>
+              </w:rPr>
+              <w:t>6</w:t>
+            </w:r>
+            <w:r>
+              <w:rPr>
+                <w:rFonts w:ascii="Times New Roman" w:eastAsia="宋体" w:hAnsi="Times New Roman" w:cs="Times New Roman"/>
+                <w:szCs w:val="21"/>
+              </w:rPr>
+              <w:t>77.888s</w:t>
+            </w:r>
+          </w:p>
+        </w:tc>
+      </w:tr>
+      <w:tr>
+        <w:trPr>
+          <w:trHeight w:val="47"/>
+          <w:jc w:val="center"/>
+        </w:trPr>
+        <w:tc>
+          <w:tcPr>
+            <w:tcW w:w="1277" w:type="dxa"/>
+            <w:vAlign w:val="center"/>
+          </w:tcPr>
+          <w:p>
+            <w:pPr>
+              <w:jc w:val="center"/>
+              <w:rPr>
+                <w:rFonts w:ascii="Times New Roman" w:eastAsia="宋体" w:hAnsi="Times New Roman" w:cs="Times New Roman"/>
+                <w:szCs w:val="21"/>
+              </w:rPr>
+            </w:pPr>
+            <w:r>
+              <w:rPr>
+                <w:rFonts w:ascii="Times New Roman" w:eastAsia="宋体" w:hAnsi="Times New Roman" w:cs="Times New Roman"/>
+                <w:szCs w:val="21"/>
+              </w:rPr>
+              <w:t>并行</w:t>
+            </w:r>
+            <w:r>
+              <w:rPr>
+                <w:rFonts w:ascii="Times New Roman" w:eastAsia="宋体" w:hAnsi="Times New Roman" w:cs="Times New Roman"/>
+                <w:szCs w:val="21"/>
+              </w:rPr>
+              <w:t>p=</w:t>
+            </w:r>
+            <w:r>
+              <w:rPr>
+                <w:rFonts w:ascii="Times New Roman" w:eastAsia="宋体" w:hAnsi="Times New Roman" w:cs="Times New Roman"/>
+                <w:szCs w:val="21"/>
+              </w:rPr>
+              <w:t>12</w:t>
+            </w:r>
+          </w:p>
+        </w:tc>
+        <w:tc>
+          <w:tcPr>
+            <w:tcW w:w="850" w:type="dxa"/>
+            <w:vAlign w:val="center"/>
+          </w:tcPr>
+          <w:p>
+            <w:pPr>
+              <w:jc w:val="center"/>
+              <w:rPr>
+                <w:rFonts w:ascii="Times New Roman" w:eastAsia="宋体" w:hAnsi="Times New Roman" w:cs="Times New Roman" w:hint="eastAsia"/>
+                <w:szCs w:val="21"/>
+              </w:rPr>
+            </w:pPr>
+            <w:r>
+              <w:rPr>
+                <w:rFonts w:ascii="Times New Roman" w:eastAsia="宋体" w:hAnsi="Times New Roman" w:cs="Times New Roman" w:hint="eastAsia"/>
+                <w:szCs w:val="21"/>
+              </w:rPr>
+              <w:t>5</w:t>
+            </w:r>
+            <w:r>
+              <w:rPr>
+                <w:rFonts w:ascii="Times New Roman" w:eastAsia="宋体" w:hAnsi="Times New Roman" w:cs="Times New Roman"/>
+                <w:szCs w:val="21"/>
+              </w:rPr>
+              <w:t>.986s</w:t>
+            </w:r>
+          </w:p>
+        </w:tc>
+        <w:tc>
+          <w:tcPr>
+            <w:tcW w:w="851" w:type="dxa"/>
+            <w:vAlign w:val="center"/>
+          </w:tcPr>
+          <w:p>
+            <w:pPr>
+              <w:jc w:val="center"/>
+              <w:rPr>
+                <w:rFonts w:ascii="Times New Roman" w:eastAsia="宋体" w:hAnsi="Times New Roman" w:cs="Times New Roman" w:hint="eastAsia"/>
+                <w:szCs w:val="21"/>
+              </w:rPr>
+            </w:pPr>
+            <w:r>
+              <w:rPr>
+                <w:rFonts w:ascii="Times New Roman" w:eastAsia="宋体" w:hAnsi="Times New Roman" w:cs="Times New Roman" w:hint="eastAsia"/>
+                <w:szCs w:val="21"/>
+              </w:rPr>
+              <w:t>6</w:t>
+            </w:r>
+            <w:r>
+              <w:rPr>
+                <w:rFonts w:ascii="Times New Roman" w:eastAsia="宋体" w:hAnsi="Times New Roman" w:cs="Times New Roman"/>
+                <w:szCs w:val="21"/>
+              </w:rPr>
+              <w:t>.710s</w:t>
+            </w:r>
+          </w:p>
+        </w:tc>
+        <w:tc>
+          <w:tcPr>
+            <w:tcW w:w="850" w:type="dxa"/>
+            <w:vAlign w:val="center"/>
+          </w:tcPr>
+          <w:p>
+            <w:pPr>
+              <w:jc w:val="center"/>
+              <w:rPr>
+                <w:rFonts w:ascii="Times New Roman" w:eastAsia="宋体" w:hAnsi="Times New Roman" w:cs="Times New Roman" w:hint="eastAsia"/>
+                <w:szCs w:val="21"/>
+              </w:rPr>
+            </w:pPr>
+            <w:r>
+              <w:rPr>
+                <w:rFonts w:ascii="Times New Roman" w:eastAsia="宋体" w:hAnsi="Times New Roman" w:cs="Times New Roman" w:hint="eastAsia"/>
+                <w:szCs w:val="21"/>
+              </w:rPr>
+              <w:t>8</w:t>
+            </w:r>
+            <w:r>
+              <w:rPr>
+                <w:rFonts w:ascii="Times New Roman" w:eastAsia="宋体" w:hAnsi="Times New Roman" w:cs="Times New Roman"/>
+                <w:szCs w:val="21"/>
+              </w:rPr>
+              <w:t>.118s</w:t>
+            </w:r>
+          </w:p>
+        </w:tc>
+        <w:tc>
+          <w:tcPr>
+            <w:tcW w:w="992" w:type="dxa"/>
+            <w:vAlign w:val="center"/>
+          </w:tcPr>
+          <w:p>
+            <w:pPr>
+              <w:jc w:val="center"/>
+              <w:rPr>
+                <w:rFonts w:ascii="Times New Roman" w:eastAsia="宋体" w:hAnsi="Times New Roman" w:cs="Times New Roman" w:hint="eastAsia"/>
+                <w:szCs w:val="21"/>
+              </w:rPr>
+            </w:pPr>
+            <w:r>
+              <w:rPr>
+                <w:rFonts w:ascii="Times New Roman" w:eastAsia="宋体" w:hAnsi="Times New Roman" w:cs="Times New Roman" w:hint="eastAsia"/>
+                <w:szCs w:val="21"/>
+              </w:rPr>
+              <w:t>7</w:t>
+            </w:r>
+            <w:r>
+              <w:rPr>
+                <w:rFonts w:ascii="Times New Roman" w:eastAsia="宋体" w:hAnsi="Times New Roman" w:cs="Times New Roman"/>
+                <w:szCs w:val="21"/>
+              </w:rPr>
+              <w:t>.498s</w:t>
+            </w:r>
+          </w:p>
+        </w:tc>
+        <w:tc>
+          <w:tcPr>
+            <w:tcW w:w="993" w:type="dxa"/>
+            <w:vAlign w:val="center"/>
+          </w:tcPr>
+          <w:p>
+            <w:pPr>
+              <w:jc w:val="center"/>
+              <w:rPr>
+                <w:rFonts w:ascii="Times New Roman" w:eastAsia="宋体" w:hAnsi="Times New Roman" w:cs="Times New Roman" w:hint="eastAsia"/>
+                <w:szCs w:val="21"/>
+              </w:rPr>
+            </w:pPr>
+            <w:r>
+              <w:rPr>
+                <w:rFonts w:ascii="Times New Roman" w:eastAsia="宋体" w:hAnsi="Times New Roman" w:cs="Times New Roman" w:hint="eastAsia"/>
+                <w:szCs w:val="21"/>
+              </w:rPr>
+              <w:t>1</w:t>
+            </w:r>
+            <w:r>
+              <w:rPr>
+                <w:rFonts w:ascii="Times New Roman" w:eastAsia="宋体" w:hAnsi="Times New Roman" w:cs="Times New Roman"/>
+                <w:szCs w:val="21"/>
+              </w:rPr>
+              <w:t>4.338s</w:t>
+            </w:r>
+          </w:p>
+        </w:tc>
+        <w:tc>
+          <w:tcPr>
+            <w:tcW w:w="992" w:type="dxa"/>
+            <w:vAlign w:val="center"/>
+          </w:tcPr>
+          <w:p>
+            <w:pPr>
+              <w:jc w:val="center"/>
+              <w:rPr>
+                <w:rFonts w:ascii="Times New Roman" w:eastAsia="宋体" w:hAnsi="Times New Roman" w:cs="Times New Roman" w:hint="eastAsia"/>
+                <w:szCs w:val="21"/>
+              </w:rPr>
+            </w:pPr>
+            <w:r>
+              <w:rPr>
+                <w:rFonts w:ascii="Times New Roman" w:eastAsia="宋体" w:hAnsi="Times New Roman" w:cs="Times New Roman" w:hint="eastAsia"/>
+                <w:szCs w:val="21"/>
+              </w:rPr>
+              <w:t>6</w:t>
+            </w:r>
+            <w:r>
+              <w:rPr>
+                <w:rFonts w:ascii="Times New Roman" w:eastAsia="宋体" w:hAnsi="Times New Roman" w:cs="Times New Roman"/>
+                <w:szCs w:val="21"/>
+              </w:rPr>
+              <w:t>9.341</w:t>
+            </w:r>
+            <w:r>
+              <w:rPr>
+                <w:rFonts w:ascii="Times New Roman" w:eastAsia="宋体" w:hAnsi="Times New Roman" w:cs="Times New Roman" w:hint="eastAsia"/>
+                <w:szCs w:val="21"/>
+              </w:rPr>
+              <w:t>s</w:t>
+            </w:r>
+          </w:p>
+        </w:tc>
+        <w:tc>
+          <w:tcPr>
+            <w:tcW w:w="1134" w:type="dxa"/>
+            <w:vAlign w:val="center"/>
+          </w:tcPr>
+          <w:p>
+            <w:pPr>
+              <w:jc w:val="center"/>
+              <w:rPr>
+                <w:rFonts w:ascii="Times New Roman" w:eastAsia="宋体" w:hAnsi="Times New Roman" w:cs="Times New Roman"/>
+                <w:szCs w:val="21"/>
+              </w:rPr>
+            </w:pPr>
+            <w:r>
+              <w:rPr>
+                <w:rFonts w:ascii="Times New Roman" w:eastAsia="宋体" w:hAnsi="Times New Roman" w:cs="Times New Roman" w:hint="eastAsia"/>
+                <w:szCs w:val="21"/>
+              </w:rPr>
+              <w:t>4</w:t>
+            </w:r>
+            <w:r>
+              <w:rPr>
+                <w:rFonts w:ascii="Times New Roman" w:eastAsia="宋体" w:hAnsi="Times New Roman" w:cs="Times New Roman"/>
+                <w:szCs w:val="21"/>
+              </w:rPr>
+              <w:t>51.456</w:t>
+            </w:r>
+            <w:r>
+              <w:rPr>
+                <w:rFonts w:ascii="Times New Roman" w:eastAsia="宋体" w:hAnsi="Times New Roman" w:cs="Times New Roman" w:hint="eastAsia"/>
+                <w:szCs w:val="21"/>
+              </w:rPr>
+              <w:t>s</w:t>
+            </w:r>
+          </w:p>
+        </w:tc>
+        <w:tc>
+          <w:tcPr>
+            <w:tcW w:w="1134" w:type="dxa"/>
+            <w:vAlign w:val="center"/>
+          </w:tcPr>
+          <w:p>
+            <w:pPr>
+              <w:ind w:firstLineChars="50" w:firstLine="105"/>
+              <w:rPr>
+                <w:rFonts w:ascii="Times New Roman" w:eastAsia="宋体" w:hAnsi="Times New Roman" w:cs="Times New Roman"/>
+                <w:szCs w:val="21"/>
+              </w:rPr>
+            </w:pPr>
+            <w:r>
+              <w:rPr>
+                <w:rFonts w:ascii="Times New Roman" w:eastAsia="宋体" w:hAnsi="Times New Roman" w:cs="Times New Roman" w:hint="eastAsia"/>
+                <w:szCs w:val="21"/>
+              </w:rPr>
+              <w:t>5</w:t>
+            </w:r>
+            <w:r>
+              <w:rPr>
+                <w:rFonts w:ascii="Times New Roman" w:eastAsia="宋体" w:hAnsi="Times New Roman" w:cs="Times New Roman"/>
+                <w:szCs w:val="21"/>
+              </w:rPr>
+              <w:t>64.722s</w:t>
+            </w:r>
+          </w:p>
+        </w:tc>
+      </w:tr>
+      <w:tr>
+        <w:trPr>
+          <w:trHeight w:val="47"/>
+          <w:jc w:val="center"/>
+        </w:trPr>
+        <w:tc>
+          <w:tcPr>
+            <w:tcW w:w="1277" w:type="dxa"/>
+            <w:vAlign w:val="center"/>
+          </w:tcPr>
+          <w:p>
+            <w:pPr>
+              <w:jc w:val="center"/>
+              <w:rPr>
+                <w:rFonts w:ascii="Times New Roman" w:eastAsia="宋体" w:hAnsi="Times New Roman" w:cs="Times New Roman"/>
+                <w:szCs w:val="21"/>
+              </w:rPr>
+            </w:pPr>
+            <w:r>
+              <w:rPr>
+                <w:rFonts w:ascii="Times New Roman" w:eastAsia="宋体" w:hAnsi="Times New Roman" w:cs="Times New Roman" w:hint="eastAsia"/>
+                <w:szCs w:val="21"/>
+              </w:rPr>
+              <w:t>最大</w:t>
+            </w:r>
+            <w:r>
+              <w:rPr>
+                <w:rFonts w:ascii="Times New Roman" w:eastAsia="宋体" w:hAnsi="Times New Roman" w:cs="Times New Roman"/>
+                <w:szCs w:val="21"/>
+              </w:rPr>
+              <w:t>加速比</w:t>
+            </w:r>
+          </w:p>
+        </w:tc>
+        <w:tc>
+          <w:tcPr>
+            <w:tcW w:w="850" w:type="dxa"/>
+            <w:vAlign w:val="center"/>
+          </w:tcPr>
+          <w:p>
+            <w:pPr>
+              <w:jc w:val="center"/>
+              <w:rPr>
+                <w:rFonts w:ascii="Times New Roman" w:eastAsia="宋体" w:hAnsi="Times New Roman" w:cs="Times New Roman"/>
+                <w:szCs w:val="21"/>
+              </w:rPr>
+            </w:pPr>
+            <w:r>
+              <w:rPr>
+                <w:rFonts w:ascii="Times New Roman" w:eastAsia="宋体" w:hAnsi="Times New Roman" w:cs="Times New Roman" w:hint="eastAsia"/>
+                <w:szCs w:val="21"/>
+              </w:rPr>
+              <w:t>0</w:t>
+            </w:r>
+            <w:r>
+              <w:rPr>
+                <w:rFonts w:ascii="Times New Roman" w:eastAsia="宋体" w:hAnsi="Times New Roman" w:cs="Times New Roman"/>
+                <w:szCs w:val="21"/>
+              </w:rPr>
+              <w:t>.0005</w:t>
+            </w:r>
+          </w:p>
+        </w:tc>
+        <w:tc>
+          <w:tcPr>
+            <w:tcW w:w="851" w:type="dxa"/>
+            <w:vAlign w:val="center"/>
+          </w:tcPr>
+          <w:p>
+            <w:pPr>
+              <w:jc w:val="center"/>
+              <w:rPr>
+                <w:rFonts w:ascii="Times New Roman" w:eastAsia="宋体" w:hAnsi="Times New Roman" w:cs="Times New Roman"/>
+                <w:szCs w:val="21"/>
+              </w:rPr>
+            </w:pPr>
+            <w:r>
+              <w:rPr>
+                <w:rFonts w:ascii="Times New Roman" w:eastAsia="宋体" w:hAnsi="Times New Roman" w:cs="Times New Roman" w:hint="eastAsia"/>
+                <w:szCs w:val="21"/>
+              </w:rPr>
+              <w:t>0</w:t>
+            </w:r>
+            <w:r>
+              <w:rPr>
+                <w:rFonts w:ascii="Times New Roman" w:eastAsia="宋体" w:hAnsi="Times New Roman" w:cs="Times New Roman"/>
+                <w:szCs w:val="21"/>
+              </w:rPr>
+              <w:t>.006</w:t>
+            </w:r>
+          </w:p>
+        </w:tc>
+        <w:tc>
+          <w:tcPr>
+            <w:tcW w:w="850" w:type="dxa"/>
+            <w:vAlign w:val="center"/>
+          </w:tcPr>
+          <w:p>
+            <w:pPr>
+              <w:jc w:val="center"/>
+              <w:rPr>
+                <w:rFonts w:ascii="Times New Roman" w:eastAsia="宋体" w:hAnsi="Times New Roman" w:cs="Times New Roman"/>
+                <w:szCs w:val="21"/>
+              </w:rPr>
+            </w:pPr>
+            <w:r>
+              <w:rPr>
+                <w:rFonts w:ascii="Times New Roman" w:eastAsia="宋体" w:hAnsi="Times New Roman" w:cs="Times New Roman" w:hint="eastAsia"/>
+                <w:szCs w:val="21"/>
+              </w:rPr>
+              <w:t>0</w:t>
+            </w:r>
+            <w:r>
+              <w:rPr>
+                <w:rFonts w:ascii="Times New Roman" w:eastAsia="宋体" w:hAnsi="Times New Roman" w:cs="Times New Roman"/>
+                <w:szCs w:val="21"/>
+              </w:rPr>
+              <w:t>.495</w:t>
+            </w:r>
+          </w:p>
+        </w:tc>
+        <w:tc>
+          <w:tcPr>
+            <w:tcW w:w="992" w:type="dxa"/>
+            <w:vAlign w:val="center"/>
+          </w:tcPr>
+          <w:p>
+            <w:pPr>
+              <w:jc w:val="center"/>
+              <w:rPr>
+                <w:rFonts w:ascii="Times New Roman" w:eastAsia="宋体" w:hAnsi="Times New Roman" w:cs="Times New Roman"/>
+                <w:szCs w:val="21"/>
+              </w:rPr>
+            </w:pPr>
+            <w:r>
+              <w:rPr>
+                <w:rFonts w:ascii="Times New Roman" w:eastAsia="宋体" w:hAnsi="Times New Roman" w:cs="Times New Roman" w:hint="eastAsia"/>
+                <w:szCs w:val="21"/>
+              </w:rPr>
+              <w:t>1</w:t>
+            </w:r>
+            <w:r>
+              <w:rPr>
+                <w:rFonts w:ascii="Times New Roman" w:eastAsia="宋体" w:hAnsi="Times New Roman" w:cs="Times New Roman"/>
+                <w:szCs w:val="21"/>
+              </w:rPr>
+              <w:t>.844</w:t>
+            </w:r>
+          </w:p>
+        </w:tc>
+        <w:tc>
+          <w:tcPr>
+            <w:tcW w:w="993" w:type="dxa"/>
+            <w:vAlign w:val="center"/>
+          </w:tcPr>
+          <w:p>
+            <w:pPr>
+              <w:jc w:val="center"/>
+              <w:rPr>
+                <w:rFonts w:ascii="Times New Roman" w:eastAsia="宋体" w:hAnsi="Times New Roman" w:cs="Times New Roman"/>
+                <w:szCs w:val="21"/>
+              </w:rPr>
+            </w:pPr>
+            <w:r>
+              <w:rPr>
+                <w:rFonts w:ascii="Times New Roman" w:eastAsia="宋体" w:hAnsi="Times New Roman" w:cs="Times New Roman" w:hint="eastAsia"/>
+                <w:szCs w:val="21"/>
+              </w:rPr>
+              <w:t>2</w:t>
+            </w:r>
+            <w:r>
+              <w:rPr>
+                <w:rFonts w:ascii="Times New Roman" w:eastAsia="宋体" w:hAnsi="Times New Roman" w:cs="Times New Roman"/>
+                <w:szCs w:val="21"/>
+              </w:rPr>
+              <w:t>.879</w:t>
+            </w:r>
+          </w:p>
+        </w:tc>
+        <w:tc>
+          <w:tcPr>
+            <w:tcW w:w="992" w:type="dxa"/>
+            <w:vAlign w:val="center"/>
+          </w:tcPr>
+          <w:p>
+            <w:pPr>
+              <w:jc w:val="center"/>
+              <w:rPr>
+                <w:rFonts w:ascii="Times New Roman" w:eastAsia="宋体" w:hAnsi="Times New Roman" w:cs="Times New Roman"/>
+                <w:szCs w:val="21"/>
+              </w:rPr>
+            </w:pPr>
+            <w:r>
+              <w:rPr>
+                <w:rFonts w:ascii="Times New Roman" w:eastAsia="宋体" w:hAnsi="Times New Roman" w:cs="Times New Roman" w:hint="eastAsia"/>
+                <w:szCs w:val="21"/>
+              </w:rPr>
+              <w:t>3</w:t>
+            </w:r>
+            <w:r>
+              <w:rPr>
+                <w:rFonts w:ascii="Times New Roman" w:eastAsia="宋体" w:hAnsi="Times New Roman" w:cs="Times New Roman"/>
+                <w:szCs w:val="21"/>
+              </w:rPr>
+              <w:t>.921</w:t>
+            </w:r>
+          </w:p>
+        </w:tc>
+        <w:tc>
+          <w:tcPr>
+            <w:tcW w:w="1134" w:type="dxa"/>
+            <w:vAlign w:val="center"/>
+          </w:tcPr>
+          <w:p>
+            <w:pPr>
+              <w:jc w:val="center"/>
+              <w:rPr>
+                <w:rFonts w:ascii="Times New Roman" w:eastAsia="宋体" w:hAnsi="Times New Roman" w:cs="Times New Roman"/>
+                <w:szCs w:val="21"/>
+              </w:rPr>
+            </w:pPr>
+            <w:r>
+              <w:rPr>
+                <w:rFonts w:ascii="Times New Roman" w:eastAsia="宋体" w:hAnsi="Times New Roman" w:cs="Times New Roman" w:hint="eastAsia"/>
+                <w:szCs w:val="21"/>
+              </w:rPr>
+              <w:t>4</w:t>
+            </w:r>
+            <w:r>
+              <w:rPr>
+                <w:rFonts w:ascii="Times New Roman" w:eastAsia="宋体" w:hAnsi="Times New Roman" w:cs="Times New Roman"/>
+                <w:szCs w:val="21"/>
+              </w:rPr>
+              <w:t>.505</w:t>
+            </w:r>
+          </w:p>
+        </w:tc>
+        <w:tc>
+          <w:tcPr>
+            <w:tcW w:w="1134" w:type="dxa"/>
+            <w:vAlign w:val="center"/>
+          </w:tcPr>
+          <w:p>
+            <w:pPr>
+              <w:jc w:val="center"/>
+              <w:rPr>
+                <w:rFonts w:ascii="Times New Roman" w:eastAsia="宋体" w:hAnsi="Times New Roman" w:cs="Times New Roman"/>
+                <w:szCs w:val="21"/>
+              </w:rPr>
+            </w:pPr>
+            <w:r>
+              <w:rPr>
+                <w:rFonts w:ascii="Times New Roman" w:eastAsia="宋体" w:hAnsi="Times New Roman" w:cs="Times New Roman" w:hint="eastAsia"/>
+                <w:szCs w:val="21"/>
+              </w:rPr>
+              <w:t>5</w:t>
+            </w:r>
+            <w:r>
+              <w:rPr>
+                <w:rFonts w:ascii="Times New Roman" w:eastAsia="宋体" w:hAnsi="Times New Roman" w:cs="Times New Roman"/>
+                <w:szCs w:val="21"/>
+              </w:rPr>
+              <w:t>.627</w:t>
+            </w:r>
+          </w:p>
+        </w:tc>
+      </w:tr>
+    </w:tbl>
+    <w:p>
+      <w:pPr>
+        <w:spacing w:beforeLines="50" w:before="156"/>
+        <w:ind w:firstLineChars="100" w:firstLine="220"/>
+        <w:rPr>
+          <w:rFonts w:ascii="宋体" w:eastAsia="宋体" w:hAnsi="宋体" w:cs="Times New Roman"/>
+          <w:sz w:val="22"/>
+        </w:rPr>
+      </w:pPr>
+      <w:r>
+        <w:rPr>
+          <w:rFonts w:ascii="宋体" w:eastAsia="宋体" w:hAnsi="宋体" w:cs="Times New Roman" w:hint="eastAsia"/>
+          <w:sz w:val="22"/>
+        </w:rPr>
+        <w:t>从上表可以</w:t>
+      </w:r>
+      <w:r>
+        <w:rPr>
+          <w:rFonts w:ascii="宋体" w:eastAsia="宋体" w:hAnsi="宋体" w:cs="Times New Roman" w:hint="eastAsia"/>
+          <w:sz w:val="22"/>
+        </w:rPr>
+        <w:t>得出如下结论：</w:t>
+      </w:r>
+    </w:p>
+    <w:p>
+      <w:pPr>
+        <w:pStyle w:val="af"/>
+        <w:numPr>
+          <w:ilvl w:val="0"/>
+          <w:numId w:val="4"/>
+        </w:numPr>
+        <w:ind w:firstLineChars="0"/>
+        <w:rPr>
+          <w:rFonts w:ascii="宋体" w:eastAsia="宋体" w:hAnsi="宋体" w:cs="Times New Roman"/>
+          <w:sz w:val="22"/>
+        </w:rPr>
+      </w:pPr>
+      <w:r>
+        <w:rPr>
+          <w:rFonts w:ascii="宋体" w:eastAsia="宋体" w:hAnsi="宋体" w:cs="Times New Roman" w:hint="eastAsia"/>
+          <w:sz w:val="22"/>
+        </w:rPr>
+        <w:t>并行设计可以有效提升算法的运行速度</w:t>
+      </w:r>
+      <w:r>
+        <w:rPr>
+          <w:rFonts w:ascii="宋体" w:eastAsia="宋体" w:hAnsi="宋体" w:cs="Times New Roman" w:hint="eastAsia"/>
+          <w:sz w:val="22"/>
+        </w:rPr>
+        <w:t>，且当节点规模越大时，加速比越高</w:t>
+      </w:r>
+      <w:r>
+        <w:rPr>
+          <w:rFonts w:ascii="宋体" w:eastAsia="宋体" w:hAnsi="宋体" w:cs="Times New Roman" w:hint="eastAsia"/>
+          <w:sz w:val="22"/>
+        </w:rPr>
+        <w:t>；</w:t>
+      </w:r>
+    </w:p>
+    <w:p>
+      <w:pPr>
+        <w:pStyle w:val="af"/>
+        <w:numPr>
+          <w:ilvl w:val="0"/>
+          <w:numId w:val="4"/>
+        </w:numPr>
+        <w:ind w:firstLineChars="0"/>
+        <w:rPr>
+          <w:rFonts w:ascii="宋体" w:eastAsia="宋体" w:hAnsi="宋体" w:cs="Times New Roman"/>
+          <w:sz w:val="22"/>
+        </w:rPr>
+      </w:pPr>
+      <w:r>
+        <w:rPr>
+          <w:rFonts w:ascii="宋体" w:eastAsia="宋体" w:hAnsi="宋体" w:cs="Times New Roman" w:hint="eastAsia"/>
+          <w:sz w:val="22"/>
+        </w:rPr>
+        <w:t>进程数并不是越多，加速效果越好。进程数的增多意味着进程间通信开销的增加，当节点规模大时，C</w:t>
+      </w:r>
+      <w:r>
+        <w:rPr>
+          <w:rFonts w:ascii="宋体" w:eastAsia="宋体" w:hAnsi="宋体" w:cs="Times New Roman"/>
+          <w:sz w:val="22"/>
+        </w:rPr>
+        <w:t>PU</w:t>
+      </w:r>
+      <w:r>
+        <w:rPr>
+          <w:rFonts w:ascii="宋体" w:eastAsia="宋体" w:hAnsi="宋体" w:cs="Times New Roman" w:hint="eastAsia"/>
+          <w:sz w:val="22"/>
+        </w:rPr>
+        <w:t>密集型的进程的C</w:t>
+      </w:r>
+      <w:r>
+        <w:rPr>
+          <w:rFonts w:ascii="宋体" w:eastAsia="宋体" w:hAnsi="宋体" w:cs="Times New Roman"/>
+          <w:sz w:val="22"/>
+        </w:rPr>
+        <w:t>PU</w:t>
+      </w:r>
+      <w:r>
+        <w:rPr>
+          <w:rFonts w:ascii="宋体" w:eastAsia="宋体" w:hAnsi="宋体" w:cs="Times New Roman" w:hint="eastAsia"/>
+          <w:sz w:val="22"/>
+        </w:rPr>
+        <w:t>利用率才能提高</w:t>
+      </w:r>
+      <w:r>
+        <w:rPr>
+          <w:rFonts w:ascii="宋体" w:eastAsia="宋体" w:hAnsi="宋体" w:cs="Times New Roman" w:hint="eastAsia"/>
+          <w:sz w:val="22"/>
+        </w:rPr>
+        <w:t>，此时进程数越多加速比才越高；否则进程间通信将占据绝大部分时间，</w:t>
+      </w:r>
+      <w:proofErr w:type="gramStart"/>
+      <w:r>
+        <w:rPr>
+          <w:rFonts w:ascii="宋体" w:eastAsia="宋体" w:hAnsi="宋体" w:cs="Times New Roman" w:hint="eastAsia"/>
+          <w:sz w:val="22"/>
+        </w:rPr>
+        <w:t>且进程数</w:t>
+      </w:r>
+      <w:proofErr w:type="gramEnd"/>
+      <w:r>
+        <w:rPr>
+          <w:rFonts w:ascii="宋体" w:eastAsia="宋体" w:hAnsi="宋体" w:cs="Times New Roman" w:hint="eastAsia"/>
+          <w:sz w:val="22"/>
+        </w:rPr>
+        <w:t>越多效率越低，</w:t>
+      </w:r>
+      <w:r>
+        <w:rPr>
+          <w:rFonts w:ascii="宋体" w:eastAsia="宋体" w:hAnsi="宋体" w:cs="Times New Roman" w:hint="eastAsia"/>
+          <w:sz w:val="22"/>
+        </w:rPr>
+        <w:t>如表中N</w:t>
+      </w:r>
+      <w:r>
+        <w:rPr>
+          <w:rFonts w:ascii="宋体" w:eastAsia="宋体" w:hAnsi="宋体" w:cs="Times New Roman"/>
+          <w:sz w:val="22"/>
+        </w:rPr>
+        <w:t>&lt;</w:t>
+      </w:r>
+      <w:r>
+        <w:rPr>
+          <w:position w:val="-6"/>
+        </w:rPr>
+        <w:object w:dxaOrig="360" w:dyaOrig="320" w14:anchorId="1CB9E9C9">
+          <v:shape id="_x0000_i1328" type="#_x0000_t75" style="width:15.25pt;height:13.85pt" o:ole="">
+            <v:imagedata r:id="rId27" o:title=""/>
+          </v:shape>
+          <o:OLEObject Type="Embed" ProgID="Equation.DSMT4" ShapeID="_x0000_i1328" DrawAspect="Content" ObjectID="_1696974102" r:id="rId28"/>
+        </w:object>
+      </w:r>
+      <w:r>
+        <w:rPr>
+          <w:rFonts w:ascii="宋体" w:eastAsia="宋体" w:hAnsi="宋体" w:cs="Times New Roman" w:hint="eastAsia"/>
+          <w:sz w:val="22"/>
+        </w:rPr>
+        <w:t>规模时所示</w:t>
+      </w:r>
+      <w:r>
+        <w:rPr>
+          <w:rFonts w:ascii="宋体" w:eastAsia="宋体" w:hAnsi="宋体" w:cs="Times New Roman" w:hint="eastAsia"/>
+          <w:sz w:val="22"/>
+        </w:rPr>
+        <w:t>；</w:t>
+      </w:r>
+    </w:p>
+    <w:p>
+      <w:pPr>
+        <w:pStyle w:val="af"/>
+        <w:numPr>
+          <w:ilvl w:val="0"/>
+          <w:numId w:val="4"/>
+        </w:numPr>
+        <w:ind w:firstLineChars="0"/>
+        <w:rPr>
+          <w:rFonts w:ascii="宋体" w:eastAsia="宋体" w:hAnsi="宋体" w:cs="Times New Roman"/>
+          <w:sz w:val="22"/>
+        </w:rPr>
+      </w:pPr>
+      <w:r>
+        <w:rPr>
+          <w:rFonts w:ascii="宋体" w:eastAsia="宋体" w:hAnsi="宋体" w:cs="Times New Roman" w:hint="eastAsia"/>
+          <w:sz w:val="22"/>
+        </w:rPr>
+        <w:t>并行算法的运行时间并不一定是随着节点规模递增的。当节点规模小时，运算时间可能随着规模不规律的摆动</w:t>
+      </w:r>
+      <w:r>
+        <w:rPr>
+          <w:rFonts w:ascii="宋体" w:eastAsia="宋体" w:hAnsi="宋体" w:cs="Times New Roman" w:hint="eastAsia"/>
+          <w:sz w:val="22"/>
+        </w:rPr>
+        <w:t>。这可能也是由于M</w:t>
+      </w:r>
+      <w:r>
+        <w:rPr>
+          <w:rFonts w:ascii="宋体" w:eastAsia="宋体" w:hAnsi="宋体" w:cs="Times New Roman"/>
+          <w:sz w:val="22"/>
+        </w:rPr>
+        <w:t>PI</w:t>
+      </w:r>
+      <w:r>
+        <w:rPr>
+          <w:rFonts w:ascii="宋体" w:eastAsia="宋体" w:hAnsi="宋体" w:cs="Times New Roman" w:hint="eastAsia"/>
+          <w:sz w:val="22"/>
+        </w:rPr>
+        <w:t>接口进行进程间通信时内部的机制导致的，</w:t>
+      </w:r>
+      <w:proofErr w:type="gramStart"/>
+      <w:r>
+        <w:rPr>
+          <w:rFonts w:ascii="宋体" w:eastAsia="宋体" w:hAnsi="宋体" w:cs="Times New Roman" w:hint="eastAsia"/>
+          <w:sz w:val="22"/>
+        </w:rPr>
+        <w:t>如进程</w:t>
+      </w:r>
+      <w:proofErr w:type="gramEnd"/>
+      <w:r>
+        <w:rPr>
+          <w:rFonts w:ascii="宋体" w:eastAsia="宋体" w:hAnsi="宋体" w:cs="Times New Roman" w:hint="eastAsia"/>
+          <w:sz w:val="22"/>
+        </w:rPr>
+        <w:t>的阻塞与挂起等；</w:t>
+      </w:r>
+    </w:p>
+    <w:p>
+      <w:pPr>
+        <w:pStyle w:val="af"/>
+        <w:numPr>
+          <w:ilvl w:val="0"/>
+          <w:numId w:val="4"/>
+        </w:numPr>
+        <w:ind w:firstLineChars="0"/>
+        <w:rPr>
+          <w:rFonts w:ascii="宋体" w:eastAsia="宋体" w:hAnsi="宋体" w:cs="Times New Roman"/>
+          <w:sz w:val="22"/>
+        </w:rPr>
+      </w:pPr>
+      <w:r>
+        <w:rPr>
+          <w:rFonts w:ascii="宋体" w:eastAsia="宋体" w:hAnsi="宋体" w:cs="Times New Roman" w:hint="eastAsia"/>
+          <w:sz w:val="22"/>
+        </w:rPr>
+        <w:t>可以大致估计</w:t>
+      </w:r>
+      <w:r>
+        <w:rPr>
+          <w:rFonts w:ascii="宋体" w:eastAsia="宋体" w:hAnsi="宋体" w:cs="Times New Roman" w:hint="eastAsia"/>
+          <w:sz w:val="22"/>
+        </w:rPr>
+        <w:t>运行时间。给定并行模式与进程数，若节点规模为</w:t>
+      </w:r>
+      <m:oMath>
+        <m:sSub>
+          <m:sSubPr>
+            <m:ctrlPr>
+              <w:rPr>
+                <w:rFonts w:ascii="Cambria Math"/>
+                <w:i/>
+              </w:rPr>
+            </m:ctrlPr>
+          </m:sSubPr>
+          <m:e>
+            <m:r>
+              <w:rPr>
+                <w:rFonts w:ascii="Cambria Math"/>
+              </w:rPr>
+              <m:t>N</m:t>
+            </m:r>
+          </m:e>
+          <m:sub>
+            <m:r>
+              <w:rPr>
+                <w:rFonts w:ascii="Cambria Math"/>
+              </w:rPr>
+              <m:t>1</m:t>
+            </m:r>
+          </m:sub>
+        </m:sSub>
+      </m:oMath>
+      <w:r>
+        <w:rPr>
+          <w:rFonts w:ascii="宋体" w:eastAsia="宋体" w:hAnsi="宋体" w:cs="Times New Roman" w:hint="eastAsia"/>
+          <w:sz w:val="22"/>
+        </w:rPr>
+        <w:t>时的时间为</w:t>
+      </w:r>
+      <m:oMath>
+        <m:sSub>
+          <m:sSubPr>
+            <m:ctrlPr>
+              <w:rPr>
+                <w:rFonts w:ascii="Cambria Math"/>
+                <w:i/>
+              </w:rPr>
+            </m:ctrlPr>
+          </m:sSubPr>
+          <m:e>
+            <m:r>
+              <w:rPr>
+                <w:rFonts w:ascii="Cambria Math"/>
+              </w:rPr>
+              <m:t>t</m:t>
+            </m:r>
+          </m:e>
+          <m:sub>
+            <m:r>
+              <w:rPr>
+                <w:rFonts w:ascii="Cambria Math"/>
+              </w:rPr>
+              <m:t>1</m:t>
+            </m:r>
+          </m:sub>
+        </m:sSub>
+      </m:oMath>
+      <w:r>
+        <w:rPr>
+          <w:rFonts w:ascii="宋体" w:eastAsia="宋体" w:hAnsi="宋体" w:cs="Times New Roman" w:hint="eastAsia"/>
+          <w:sz w:val="22"/>
+        </w:rPr>
+        <w:t>，则节点规模为</w:t>
+      </w:r>
+      <m:oMath>
+        <m:sSub>
+          <m:sSubPr>
+            <m:ctrlPr>
+              <w:rPr>
+                <w:rFonts w:ascii="Cambria Math"/>
+                <w:i/>
+              </w:rPr>
+            </m:ctrlPr>
+          </m:sSubPr>
+          <m:e>
+            <m:r>
+              <w:rPr>
+                <w:rFonts w:ascii="Cambria Math"/>
+              </w:rPr>
+              <m:t>N</m:t>
+            </m:r>
+          </m:e>
+          <m:sub>
+            <m:r>
+              <w:rPr>
+                <w:rFonts w:ascii="Cambria Math"/>
+              </w:rPr>
+              <m:t>2</m:t>
+            </m:r>
+          </m:sub>
+        </m:sSub>
+      </m:oMath>
+      <w:r>
+        <w:rPr>
+          <w:rFonts w:ascii="宋体" w:eastAsia="宋体" w:hAnsi="宋体" w:cs="Times New Roman" w:hint="eastAsia"/>
+          <w:sz w:val="22"/>
+        </w:rPr>
+        <w:t xml:space="preserve"> 的运算时间可大致估计为：</w:t>
+      </w:r>
+      <m:oMath>
+        <m:sSub>
+          <m:sSubPr>
+            <m:ctrlPr>
+              <w:rPr>
+                <w:rFonts w:ascii="Cambria Math"/>
+                <w:i/>
+              </w:rPr>
+            </m:ctrlPr>
+          </m:sSubPr>
+          <m:e>
+            <m:r>
+              <w:rPr>
+                <w:rFonts w:ascii="Cambria Math"/>
+              </w:rPr>
+              <m:t>t</m:t>
+            </m:r>
+          </m:e>
+          <m:sub>
+            <m:r>
+              <w:rPr>
+                <w:rFonts w:ascii="Cambria Math"/>
+              </w:rPr>
+              <m:t>2</m:t>
+            </m:r>
+          </m:sub>
+        </m:sSub>
+        <m:r>
+          <w:rPr>
+            <w:rFonts w:ascii="Cambria Math"/>
+          </w:rPr>
+          <m:t>≈</m:t>
+        </m:r>
+        <m:r>
+          <w:rPr>
+            <w:rFonts w:ascii="Cambria Math"/>
+          </w:rPr>
+          <m:t>(</m:t>
+        </m:r>
+        <m:f>
+          <m:fPr>
+            <m:ctrlPr>
+              <w:rPr>
+                <w:rFonts w:ascii="Cambria Math"/>
+                <w:i/>
+              </w:rPr>
+            </m:ctrlPr>
+          </m:fPr>
+          <m:num>
+            <m:sSub>
+              <m:sSubPr>
+                <m:ctrlPr>
+                  <w:rPr>
+                    <w:rFonts w:ascii="Cambria Math"/>
+                    <w:i/>
+                  </w:rPr>
+                </m:ctrlPr>
+              </m:sSubPr>
+              <m:e>
+                <m:r>
+                  <w:rPr>
+                    <w:rFonts w:ascii="Cambria Math"/>
+                  </w:rPr>
+                  <m:t>N</m:t>
+                </m:r>
+              </m:e>
+              <m:sub>
+                <m:r>
+                  <w:rPr>
+                    <w:rFonts w:ascii="Cambria Math"/>
+                  </w:rPr>
+                  <m:t>2</m:t>
+                </m:r>
+              </m:sub>
+            </m:sSub>
+          </m:num>
+          <m:den>
+            <m:sSub>
+              <m:sSubPr>
+                <m:ctrlPr>
+                  <w:rPr>
+                    <w:rFonts w:ascii="Cambria Math"/>
+                    <w:i/>
+                  </w:rPr>
+                </m:ctrlPr>
+              </m:sSubPr>
+              <m:e>
+                <m:r>
+                  <w:rPr>
+                    <w:rFonts w:ascii="Cambria Math"/>
+                  </w:rPr>
+                  <m:t>N</m:t>
+                </m:r>
+              </m:e>
+              <m:sub>
+                <m:r>
+                  <w:rPr>
+                    <w:rFonts w:ascii="Cambria Math"/>
+                  </w:rPr>
+                  <m:t>1</m:t>
+                </m:r>
+              </m:sub>
+            </m:sSub>
+            <m:ctrlPr>
+              <w:rPr>
+                <w:rFonts w:ascii="Cambria Math" w:hAnsi="Cambria Math"/>
+                <w:i/>
+              </w:rPr>
+            </m:ctrlPr>
+          </m:den>
+        </m:f>
+        <m:sSup>
+          <m:sSupPr>
+            <m:ctrlPr>
+              <w:rPr>
+                <w:rFonts w:ascii="Cambria Math"/>
+                <w:i/>
+              </w:rPr>
+            </m:ctrlPr>
+          </m:sSupPr>
+          <m:e>
+            <m:r>
+              <w:rPr>
+                <w:rFonts w:ascii="Cambria Math"/>
+              </w:rPr>
+              <m:t>)</m:t>
+            </m:r>
+          </m:e>
+          <m:sup>
+            <m:r>
+              <w:rPr>
+                <w:rFonts w:ascii="Cambria Math"/>
+              </w:rPr>
+              <m:t>3</m:t>
+            </m:r>
+          </m:sup>
+        </m:sSup>
+        <m:r>
+          <w:rPr>
+            <w:rFonts w:ascii="Cambria Math"/>
+          </w:rPr>
+          <m:t>,</m:t>
+        </m:r>
+        <m:sSub>
+          <m:sSubPr>
+            <m:ctrlPr>
+              <w:rPr>
+                <w:rFonts w:ascii="Cambria Math"/>
+                <w:i/>
+              </w:rPr>
+            </m:ctrlPr>
+          </m:sSubPr>
+          <m:e>
+            <m:r>
+              <w:rPr>
+                <w:rFonts w:ascii="Cambria Math"/>
+              </w:rPr>
+              <m:t>N</m:t>
+            </m:r>
+          </m:e>
+          <m:sub>
+            <m:r>
+              <w:rPr>
+                <w:rFonts w:ascii="Cambria Math"/>
+              </w:rPr>
+              <m:t>2</m:t>
+            </m:r>
+          </m:sub>
+        </m:sSub>
+        <m:r>
+          <w:rPr>
+            <w:rFonts w:ascii="Cambria Math"/>
+          </w:rPr>
+          <m:t>&gt;</m:t>
+        </m:r>
+        <m:sSub>
+          <m:sSubPr>
+            <m:ctrlPr>
+              <w:rPr>
+                <w:rFonts w:ascii="Cambria Math"/>
+                <w:i/>
+              </w:rPr>
+            </m:ctrlPr>
+          </m:sSubPr>
+          <m:e>
+            <m:r>
+              <w:rPr>
+                <w:rFonts w:ascii="Cambria Math"/>
+              </w:rPr>
+              <m:t>N</m:t>
+            </m:r>
+          </m:e>
+          <m:sub>
+            <m:r>
+              <w:rPr>
+                <w:rFonts w:ascii="Cambria Math"/>
+              </w:rPr>
+              <m:t>1</m:t>
+            </m:r>
+          </m:sub>
+        </m:sSub>
+      </m:oMath>
+      <w:r>
+        <w:rPr>
+          <w:rFonts w:ascii="宋体" w:eastAsia="宋体" w:hAnsi="宋体" w:cs="Times New Roman" w:hint="eastAsia"/>
+        </w:rPr>
+        <w:t>。</w:t>
+      </w:r>
+    </w:p>
+    <w:p>
+      <w:pPr>
+        <w:spacing w:afterLines="50" w:after="156"/>
+        <w:ind w:firstLineChars="200" w:firstLine="440"/>
+        <w:rPr>
+          <w:rFonts w:ascii="宋体" w:eastAsia="宋体" w:hAnsi="宋体" w:cs="Times New Roman"/>
+          <w:sz w:val="22"/>
+        </w:rPr>
+      </w:pPr>
+      <w:r>
+        <w:rPr>
+          <w:rFonts w:ascii="宋体" w:eastAsia="宋体" w:hAnsi="宋体" w:cs="Times New Roman" w:hint="eastAsia"/>
+          <w:sz w:val="22"/>
+        </w:rPr>
+        <w:t>值得注意的是，由于本实验的运行是在本机(</w:t>
+      </w:r>
+      <w:r>
+        <w:rPr>
+          <w:rFonts w:ascii="宋体" w:eastAsia="宋体" w:hAnsi="宋体" w:cs="Times New Roman"/>
+          <w:sz w:val="22"/>
+        </w:rPr>
+        <w:t>Intel(R) Core(TM) i7-9750H CPU @ 2.60GHz 2.59 GHz</w:t>
+      </w:r>
+      <w:r>
+        <w:rPr>
+          <w:rFonts w:ascii="宋体" w:eastAsia="宋体" w:hAnsi="宋体" w:cs="Times New Roman" w:hint="eastAsia"/>
+          <w:sz w:val="22"/>
+        </w:rPr>
+        <w:t>，内存</w:t>
+      </w:r>
+      <w:r>
+        <w:rPr>
+          <w:rFonts w:ascii="宋体" w:eastAsia="宋体" w:hAnsi="宋体" w:cs="Times New Roman"/>
+          <w:sz w:val="22"/>
+        </w:rPr>
+        <w:t>8.00GB)</w:t>
+      </w:r>
+      <w:r>
+        <w:rPr>
+          <w:rFonts w:ascii="宋体" w:eastAsia="宋体" w:hAnsi="宋体" w:cs="Times New Roman" w:hint="eastAsia"/>
+          <w:sz w:val="22"/>
+        </w:rPr>
+        <w:t>中运行，当进程数较大时，可能由于在运行进程时同时运行了其他应用程序，从而导致运行时间变长。</w:t>
+      </w:r>
+      <w:proofErr w:type="gramStart"/>
+      <w:r>
+        <w:rPr>
+          <w:rFonts w:ascii="宋体" w:eastAsia="宋体" w:hAnsi="宋体" w:cs="Times New Roman" w:hint="eastAsia"/>
+          <w:sz w:val="22"/>
+        </w:rPr>
+        <w:t>故运行</w:t>
+      </w:r>
+      <w:proofErr w:type="gramEnd"/>
+      <w:r>
+        <w:rPr>
+          <w:rFonts w:ascii="宋体" w:eastAsia="宋体" w:hAnsi="宋体" w:cs="Times New Roman" w:hint="eastAsia"/>
+          <w:sz w:val="22"/>
+        </w:rPr>
+        <w:t>时若不使用外设服务器，最佳的做法是保持运行环境的清洁。</w:t>
+      </w:r>
+    </w:p>
+    <w:p>
+      <w:pPr>
+        <w:rPr>
+          <w:rFonts w:ascii="Times New Roman" w:eastAsia="宋体" w:hAnsi="Times New Roman" w:cs="Times New Roman" w:hint="eastAsia"/>
+          <w:sz w:val="24"/>
+          <w:szCs w:val="24"/>
+        </w:rPr>
+      </w:pPr>
+      <w:r>
+        <w:rPr>
+          <w:rFonts w:ascii="宋体" w:eastAsia="宋体" w:hAnsi="宋体" w:cs="Times New Roman" w:hint="eastAsia"/>
+          <w:sz w:val="22"/>
+        </w:rPr>
+        <w:t xml:space="preserve"> </w:t>
+      </w:r>
+      <w:r>
+        <w:rPr>
+          <w:rFonts w:ascii="宋体" w:eastAsia="宋体" w:hAnsi="宋体" w:cs="Times New Roman"/>
+          <w:sz w:val="22"/>
+        </w:rPr>
+        <w:t xml:space="preserve">   </w:t>
+      </w:r>
+      <w:r>
+        <w:rPr>
+          <w:rFonts w:ascii="宋体" w:eastAsia="宋体" w:hAnsi="宋体" w:cs="Times New Roman" w:hint="eastAsia"/>
+          <w:sz w:val="22"/>
+        </w:rPr>
+        <w:t>下面分析并行算法的时间复杂度。前两个</w:t>
+      </w:r>
+      <w:r>
+        <w:rPr>
+          <w:rFonts w:ascii="宋体" w:eastAsia="宋体" w:hAnsi="宋体" w:cs="Times New Roman" w:hint="eastAsia"/>
+          <w:sz w:val="22"/>
+        </w:rPr>
+        <w:t>用于构造消息列表并进行通信的</w:t>
+      </w:r>
+      <w:r>
+        <w:rPr>
+          <w:rFonts w:ascii="宋体" w:eastAsia="宋体" w:hAnsi="宋体" w:cs="Times New Roman" w:hint="eastAsia"/>
+          <w:sz w:val="22"/>
+        </w:rPr>
+        <w:t>内层循环</w:t>
+      </w:r>
+      <w:r>
+        <w:rPr>
+          <w:rFonts w:ascii="宋体" w:eastAsia="宋体" w:hAnsi="宋体" w:cs="Times New Roman" w:hint="eastAsia"/>
+          <w:sz w:val="22"/>
+        </w:rPr>
+        <w:t>的时间复杂度为</w:t>
+      </w:r>
+      <m:oMath>
+        <m:r>
+          <w:rPr>
+            <w:rFonts w:ascii="Cambria Math"/>
+          </w:rPr>
+          <m:t>O(2n/</m:t>
+        </m:r>
+        <m:rad>
+          <m:radPr>
+            <m:degHide m:val="1"/>
+            <m:ctrlPr>
+              <w:rPr>
+                <w:rFonts w:ascii="Cambria Math"/>
+                <w:i/>
+              </w:rPr>
+            </m:ctrlPr>
+          </m:radPr>
+          <m:deg/>
+          <m:e>
+            <m:r>
+              <w:rPr>
+                <w:rFonts w:ascii="Cambria Math"/>
+              </w:rPr>
+              <m:t>p</m:t>
+            </m:r>
+          </m:e>
+        </m:rad>
+        <m:r>
+          <w:rPr>
+            <w:rFonts w:ascii="Cambria Math"/>
+          </w:rPr>
+          <m:t>)*O(</m:t>
+        </m:r>
+        <m:func>
+          <m:funcPr>
+            <m:ctrlPr>
+              <w:rPr>
+                <w:rFonts w:ascii="Cambria Math"/>
+                <w:i/>
+              </w:rPr>
+            </m:ctrlPr>
+          </m:funcPr>
+          <m:fName>
+            <m:r>
+              <w:rPr>
+                <w:rFonts w:ascii="Cambria Math"/>
+              </w:rPr>
+              <m:t>log</m:t>
+            </m:r>
+          </m:fName>
+          <m:e>
+            <m:rad>
+              <m:radPr>
+                <m:degHide m:val="1"/>
+                <m:ctrlPr>
+                  <w:rPr>
+                    <w:rFonts w:ascii="Cambria Math"/>
+                    <w:i/>
+                  </w:rPr>
+                </m:ctrlPr>
+              </m:radPr>
+              <m:deg/>
+              <m:e>
+                <m:r>
+                  <w:rPr>
+                    <w:rFonts w:ascii="Cambria Math"/>
+                  </w:rPr>
+                  <m:t>p</m:t>
+                </m:r>
+              </m:e>
+            </m:rad>
+            <m:ctrlPr>
+              <w:rPr>
+                <w:rFonts w:ascii="Cambria Math" w:hAnsi="Cambria Math"/>
+                <w:i/>
+              </w:rPr>
+            </m:ctrlPr>
+          </m:e>
+        </m:func>
+        <m:r>
+          <w:rPr>
+            <w:rFonts w:ascii="Cambria Math"/>
+          </w:rPr>
+          <m:t>)=</m:t>
+        </m:r>
+        <m:sSub>
+          <m:sSubPr>
+            <m:ctrlPr>
+              <w:rPr>
+                <w:rFonts w:ascii="Cambria Math"/>
+                <w:i/>
+              </w:rPr>
+            </m:ctrlPr>
+          </m:sSubPr>
+          <m:e>
+            <m:r>
+              <w:rPr>
+                <w:rFonts w:ascii="Cambria Math"/>
+              </w:rPr>
+              <m:t>O</m:t>
+            </m:r>
+          </m:e>
+          <m:sub>
+            <m:r>
+              <w:rPr>
+                <w:rFonts w:ascii="Cambria Math"/>
+              </w:rPr>
+              <m:t>1</m:t>
+            </m:r>
+          </m:sub>
+        </m:sSub>
+        <m:r>
+          <w:rPr>
+            <w:rFonts w:ascii="Cambria Math"/>
+          </w:rPr>
+          <m:t>(2n</m:t>
+        </m:r>
+        <m:func>
+          <m:funcPr>
+            <m:ctrlPr>
+              <w:rPr>
+                <w:rFonts w:ascii="Cambria Math"/>
+                <w:i/>
+              </w:rPr>
+            </m:ctrlPr>
+          </m:funcPr>
+          <m:fName>
+            <m:r>
+              <w:rPr>
+                <w:rFonts w:ascii="Cambria Math"/>
+              </w:rPr>
+              <m:t>log</m:t>
+            </m:r>
+          </m:fName>
+          <m:e>
+            <m:rad>
+              <m:radPr>
+                <m:degHide m:val="1"/>
+                <m:ctrlPr>
+                  <w:rPr>
+                    <w:rFonts w:ascii="Cambria Math"/>
+                    <w:i/>
+                  </w:rPr>
+                </m:ctrlPr>
+              </m:radPr>
+              <m:deg/>
+              <m:e>
+                <m:r>
+                  <w:rPr>
+                    <w:rFonts w:ascii="Cambria Math"/>
+                  </w:rPr>
+                  <m:t>p</m:t>
+                </m:r>
+              </m:e>
+            </m:rad>
+            <m:ctrlPr>
+              <w:rPr>
+                <w:rFonts w:ascii="Cambria Math" w:hAnsi="Cambria Math"/>
+                <w:i/>
+              </w:rPr>
+            </m:ctrlPr>
+          </m:e>
+        </m:func>
+        <m:r>
+          <w:rPr>
+            <w:rFonts w:ascii="Cambria Math"/>
+          </w:rPr>
+          <m:t>/</m:t>
+        </m:r>
+        <m:rad>
+          <m:radPr>
+            <m:degHide m:val="1"/>
+            <m:ctrlPr>
+              <w:rPr>
+                <w:rFonts w:ascii="Cambria Math"/>
+                <w:i/>
+              </w:rPr>
+            </m:ctrlPr>
+          </m:radPr>
+          <m:deg/>
+          <m:e>
+            <m:r>
+              <w:rPr>
+                <w:rFonts w:ascii="Cambria Math"/>
+              </w:rPr>
+              <m:t>p</m:t>
+            </m:r>
+          </m:e>
+        </m:rad>
+        <m:r>
+          <w:rPr>
+            <w:rFonts w:ascii="Cambria Math"/>
+          </w:rPr>
+          <m:t>)</m:t>
+        </m:r>
+      </m:oMath>
+      <w:r>
+        <w:rPr>
+          <w:rFonts w:ascii="宋体" w:eastAsia="宋体" w:hAnsi="宋体" w:cs="Times New Roman" w:hint="eastAsia"/>
+          <w:sz w:val="22"/>
+        </w:rPr>
+        <w:t>，后一个用于执行每一个处理机的Floyd算法的内层循环的复杂度为</w:t>
+      </w:r>
+      <m:oMath>
+        <m:r>
+          <w:rPr>
+            <w:rFonts w:ascii="Cambria Math"/>
+          </w:rPr>
+          <m:t>O(n/</m:t>
+        </m:r>
+        <m:rad>
+          <m:radPr>
+            <m:degHide m:val="1"/>
+            <m:ctrlPr>
+              <w:rPr>
+                <w:rFonts w:ascii="Cambria Math"/>
+                <w:i/>
+              </w:rPr>
+            </m:ctrlPr>
+          </m:radPr>
+          <m:deg/>
+          <m:e>
+            <m:r>
+              <w:rPr>
+                <w:rFonts w:ascii="Cambria Math"/>
+              </w:rPr>
+              <m:t>p</m:t>
+            </m:r>
+          </m:e>
+        </m:rad>
+        <m:r>
+          <w:rPr>
+            <w:rFonts w:ascii="Cambria Math"/>
+          </w:rPr>
+          <m:t>)*O(n/</m:t>
+        </m:r>
+        <m:rad>
+          <m:radPr>
+            <m:degHide m:val="1"/>
+            <m:ctrlPr>
+              <w:rPr>
+                <w:rFonts w:ascii="Cambria Math"/>
+                <w:i/>
+              </w:rPr>
+            </m:ctrlPr>
+          </m:radPr>
+          <m:deg/>
+          <m:e>
+            <m:r>
+              <w:rPr>
+                <w:rFonts w:ascii="Cambria Math"/>
+              </w:rPr>
+              <m:t>p</m:t>
+            </m:r>
+          </m:e>
+        </m:rad>
+        <m:r>
+          <w:rPr>
+            <w:rFonts w:ascii="Cambria Math"/>
+          </w:rPr>
+          <m:t>)=</m:t>
+        </m:r>
+        <m:sSub>
+          <m:sSubPr>
+            <m:ctrlPr>
+              <w:rPr>
+                <w:rFonts w:ascii="Cambria Math"/>
+                <w:i/>
+              </w:rPr>
+            </m:ctrlPr>
+          </m:sSubPr>
+          <m:e>
+            <m:r>
+              <w:rPr>
+                <w:rFonts w:ascii="Cambria Math"/>
+              </w:rPr>
+              <m:t>O</m:t>
+            </m:r>
+          </m:e>
+          <m:sub>
+            <m:r>
+              <w:rPr>
+                <w:rFonts w:ascii="Cambria Math"/>
+              </w:rPr>
+              <m:t>2</m:t>
+            </m:r>
+          </m:sub>
+        </m:sSub>
+        <m:r>
+          <w:rPr>
+            <w:rFonts w:ascii="Cambria Math"/>
+          </w:rPr>
+          <m:t>(</m:t>
+        </m:r>
+        <m:sSup>
+          <m:sSupPr>
+            <m:ctrlPr>
+              <w:rPr>
+                <w:rFonts w:ascii="Cambria Math"/>
+                <w:i/>
+              </w:rPr>
+            </m:ctrlPr>
+          </m:sSupPr>
+          <m:e>
+            <m:r>
+              <w:rPr>
+                <w:rFonts w:ascii="Cambria Math"/>
+              </w:rPr>
+              <m:t>n</m:t>
+            </m:r>
+          </m:e>
+          <m:sup>
+            <m:r>
+              <w:rPr>
+                <w:rFonts w:ascii="Cambria Math"/>
+              </w:rPr>
+              <m:t>2</m:t>
+            </m:r>
+          </m:sup>
+        </m:sSup>
+        <m:r>
+          <w:rPr>
+            <w:rFonts w:ascii="Cambria Math"/>
+          </w:rPr>
+          <m:t>/p)</m:t>
+        </m:r>
+      </m:oMath>
+      <w:r>
+        <w:rPr>
+          <w:rFonts w:ascii="宋体" w:eastAsia="宋体" w:hAnsi="宋体" w:cs="Times New Roman" w:hint="eastAsia"/>
+          <w:sz w:val="22"/>
+        </w:rPr>
+        <w:t>；加之考虑最外层循环，故并行算法的总时间复杂度为：</w:t>
+      </w:r>
+      <m:oMath>
+        <m:r>
+          <w:rPr>
+            <w:rFonts w:ascii="Cambria Math"/>
+          </w:rPr>
+          <m:t>O(</m:t>
+        </m:r>
+        <m:sSup>
+          <m:sSupPr>
+            <m:ctrlPr>
+              <w:rPr>
+                <w:rFonts w:ascii="Cambria Math"/>
+                <w:i/>
+              </w:rPr>
+            </m:ctrlPr>
+          </m:sSupPr>
+          <m:e>
+            <m:r>
+              <w:rPr>
+                <w:rFonts w:ascii="Cambria Math"/>
+              </w:rPr>
+              <m:t>n</m:t>
+            </m:r>
+          </m:e>
+          <m:sup>
+            <m:r>
+              <w:rPr>
+                <w:rFonts w:ascii="Cambria Math"/>
+              </w:rPr>
+              <m:t>3</m:t>
+            </m:r>
+          </m:sup>
+        </m:sSup>
+        <m:r>
+          <w:rPr>
+            <w:rFonts w:ascii="Cambria Math"/>
+          </w:rPr>
+          <m:t>/p)+O(</m:t>
+        </m:r>
+        <m:sSup>
+          <m:sSupPr>
+            <m:ctrlPr>
+              <w:rPr>
+                <w:rFonts w:ascii="Cambria Math"/>
+                <w:i/>
+              </w:rPr>
+            </m:ctrlPr>
+          </m:sSupPr>
+          <m:e>
+            <m:r>
+              <w:rPr>
+                <w:rFonts w:ascii="Cambria Math"/>
+              </w:rPr>
+              <m:t>n</m:t>
+            </m:r>
+          </m:e>
+          <m:sup>
+            <m:r>
+              <w:rPr>
+                <w:rFonts w:ascii="Cambria Math"/>
+              </w:rPr>
+              <m:t>2</m:t>
+            </m:r>
+          </m:sup>
+        </m:sSup>
+        <m:func>
+          <m:funcPr>
+            <m:ctrlPr>
+              <w:rPr>
+                <w:rFonts w:ascii="Cambria Math"/>
+                <w:i/>
+              </w:rPr>
+            </m:ctrlPr>
+          </m:funcPr>
+          <m:fName>
+            <m:r>
+              <w:rPr>
+                <w:rFonts w:ascii="Cambria Math"/>
+              </w:rPr>
+              <m:t>log</m:t>
+            </m:r>
+          </m:fName>
+          <m:e>
+            <m:rad>
+              <m:radPr>
+                <m:degHide m:val="1"/>
+                <m:ctrlPr>
+                  <w:rPr>
+                    <w:rFonts w:ascii="Cambria Math"/>
+                    <w:i/>
+                  </w:rPr>
+                </m:ctrlPr>
+              </m:radPr>
+              <m:deg/>
+              <m:e>
+                <m:r>
+                  <w:rPr>
+                    <w:rFonts w:ascii="Cambria Math"/>
+                  </w:rPr>
+                  <m:t>p</m:t>
+                </m:r>
+              </m:e>
+            </m:rad>
+            <m:ctrlPr>
+              <w:rPr>
+                <w:rFonts w:ascii="Cambria Math" w:hAnsi="Cambria Math"/>
+                <w:i/>
+              </w:rPr>
+            </m:ctrlPr>
+          </m:e>
+        </m:func>
+        <m:r>
+          <w:rPr>
+            <w:rFonts w:ascii="Cambria Math"/>
+          </w:rPr>
+          <m:t>/</m:t>
+        </m:r>
+        <m:rad>
+          <m:radPr>
+            <m:degHide m:val="1"/>
+            <m:ctrlPr>
+              <w:rPr>
+                <w:rFonts w:ascii="Cambria Math"/>
+                <w:i/>
+              </w:rPr>
+            </m:ctrlPr>
+          </m:radPr>
+          <m:deg/>
+          <m:e>
+            <m:r>
+              <w:rPr>
+                <w:rFonts w:ascii="Cambria Math"/>
+              </w:rPr>
+              <m:t>p</m:t>
+            </m:r>
+          </m:e>
+        </m:rad>
+        <m:r>
+          <w:rPr>
+            <w:rFonts w:ascii="Cambria Math"/>
+          </w:rPr>
+          <m:t>)</m:t>
+        </m:r>
+      </m:oMath>
+      <w:r>
+        <w:rPr>
+          <w:rFonts w:ascii="宋体" w:eastAsia="宋体" w:hAnsi="宋体" w:cs="Times New Roman" w:hint="eastAsia"/>
+          <w:sz w:val="22"/>
+        </w:rPr>
+        <w:t>。因此，相比于串行算法，加速比为</w:t>
+      </w:r>
+      <m:oMath>
+        <m:f>
+          <m:fPr>
+            <m:ctrlPr>
+              <w:rPr>
+                <w:rFonts w:ascii="Cambria Math"/>
+                <w:i/>
+              </w:rPr>
+            </m:ctrlPr>
+          </m:fPr>
+          <m:num>
+            <m:r>
+              <w:rPr>
+                <w:rFonts w:ascii="Cambria Math"/>
+              </w:rPr>
+              <m:t>1</m:t>
+            </m:r>
+          </m:num>
+          <m:den>
+            <m:r>
+              <w:rPr>
+                <w:rFonts w:ascii="Cambria Math"/>
+              </w:rPr>
+              <m:t>1+O(</m:t>
+            </m:r>
+            <m:f>
+              <m:fPr>
+                <m:ctrlPr>
+                  <w:rPr>
+                    <w:rFonts w:ascii="Cambria Math"/>
+                    <w:i/>
+                  </w:rPr>
+                </m:ctrlPr>
+              </m:fPr>
+              <m:num>
+                <m:rad>
+                  <m:radPr>
+                    <m:degHide m:val="1"/>
+                    <m:ctrlPr>
+                      <w:rPr>
+                        <w:rFonts w:ascii="Cambria Math"/>
+                        <w:i/>
+                      </w:rPr>
+                    </m:ctrlPr>
+                  </m:radPr>
+                  <m:deg/>
+                  <m:e>
+                    <m:r>
+                      <w:rPr>
+                        <w:rFonts w:ascii="Cambria Math"/>
+                      </w:rPr>
+                      <m:t>p</m:t>
+                    </m:r>
+                  </m:e>
+                </m:rad>
+                <m:func>
+                  <m:funcPr>
+                    <m:ctrlPr>
+                      <w:rPr>
+                        <w:rFonts w:ascii="Cambria Math"/>
+                        <w:i/>
+                      </w:rPr>
+                    </m:ctrlPr>
+                  </m:funcPr>
+                  <m:fName>
+                    <m:r>
+                      <w:rPr>
+                        <w:rFonts w:ascii="Cambria Math"/>
+                      </w:rPr>
+                      <m:t>log</m:t>
+                    </m:r>
+                  </m:fName>
+                  <m:e>
+                    <m:r>
+                      <w:rPr>
+                        <w:rFonts w:ascii="Cambria Math"/>
+                      </w:rPr>
+                      <m:t>p</m:t>
+                    </m:r>
+                  </m:e>
+                </m:func>
+              </m:num>
+              <m:den>
+                <m:r>
+                  <w:rPr>
+                    <w:rFonts w:ascii="Cambria Math"/>
+                  </w:rPr>
+                  <m:t>n</m:t>
+                </m:r>
+              </m:den>
+            </m:f>
+            <m:r>
+              <w:rPr>
+                <w:rFonts w:ascii="Cambria Math"/>
+              </w:rPr>
+              <m:t>)</m:t>
+            </m:r>
+          </m:den>
+        </m:f>
+      </m:oMath>
+      <w:r>
+        <w:rPr>
+          <w:rFonts w:ascii="宋体" w:eastAsia="宋体" w:hAnsi="宋体" w:cs="Times New Roman" w:hint="eastAsia"/>
+          <w:sz w:val="22"/>
+        </w:rPr>
+        <w:t>。</w:t>
+      </w:r>
+      <w:r>
+        <w:rPr>
+          <w:rFonts w:ascii="宋体" w:eastAsia="宋体" w:hAnsi="宋体" w:cs="Times New Roman" w:hint="eastAsia"/>
+          <w:sz w:val="22"/>
+        </w:rPr>
+        <w:t>故当</w:t>
+      </w:r>
+      <w:proofErr w:type="gramStart"/>
+      <w:r>
+        <w:rPr>
+          <w:rFonts w:ascii="宋体" w:eastAsia="宋体" w:hAnsi="宋体" w:cs="Times New Roman" w:hint="eastAsia"/>
+          <w:sz w:val="22"/>
+        </w:rPr>
+        <w:t>进程数取</w:t>
+      </w:r>
+      <w:proofErr w:type="gramEnd"/>
+      <m:oMath>
+        <m:r>
+          <w:rPr>
+            <w:rFonts w:ascii="Cambria Math"/>
+          </w:rPr>
+          <m:t>p=</m:t>
+        </m:r>
+        <m:f>
+          <m:fPr>
+            <m:ctrlPr>
+              <w:rPr>
+                <w:rFonts w:ascii="Cambria Math"/>
+                <w:i/>
+              </w:rPr>
+            </m:ctrlPr>
+          </m:fPr>
+          <m:num>
+            <m:sSup>
+              <m:sSupPr>
+                <m:ctrlPr>
+                  <w:rPr>
+                    <w:rFonts w:ascii="Cambria Math"/>
+                    <w:i/>
+                  </w:rPr>
+                </m:ctrlPr>
+              </m:sSupPr>
+              <m:e>
+                <m:r>
+                  <w:rPr>
+                    <w:rFonts w:ascii="Cambria Math"/>
+                  </w:rPr>
+                  <m:t>n</m:t>
+                </m:r>
+              </m:e>
+              <m:sup>
+                <m:r>
+                  <w:rPr>
+                    <w:rFonts w:ascii="Cambria Math"/>
+                  </w:rPr>
+                  <m:t>2</m:t>
+                </m:r>
+              </m:sup>
+            </m:sSup>
+          </m:num>
+          <m:den>
+            <m:func>
+              <m:funcPr>
+                <m:ctrlPr>
+                  <w:rPr>
+                    <w:rFonts w:ascii="Cambria Math"/>
+                    <w:i/>
+                  </w:rPr>
+                </m:ctrlPr>
+              </m:funcPr>
+              <m:fName>
+                <m:sSup>
+                  <m:sSupPr>
+                    <m:ctrlPr>
+                      <w:rPr>
+                        <w:rFonts w:ascii="Cambria Math"/>
+                        <w:i/>
+                      </w:rPr>
+                    </m:ctrlPr>
+                  </m:sSupPr>
+                  <m:e>
+                    <m:r>
+                      <w:rPr>
+                        <w:rFonts w:ascii="Cambria Math"/>
+                      </w:rPr>
+                      <m:t>log</m:t>
+                    </m:r>
+                  </m:e>
+                  <m:sup>
+                    <m:r>
+                      <w:rPr>
+                        <w:rFonts w:ascii="Cambria Math"/>
+                      </w:rPr>
+                      <m:t>2</m:t>
+                    </m:r>
+                  </m:sup>
+                </m:sSup>
+              </m:fName>
+              <m:e>
+                <m:r>
+                  <w:rPr>
+                    <w:rFonts w:ascii="Cambria Math"/>
+                  </w:rPr>
+                  <m:t>n</m:t>
+                </m:r>
+              </m:e>
+            </m:func>
+            <m:ctrlPr>
+              <w:rPr>
+                <w:rFonts w:ascii="Cambria Math" w:hAnsi="Cambria Math"/>
+                <w:i/>
+              </w:rPr>
+            </m:ctrlPr>
+          </m:den>
+        </m:f>
+      </m:oMath>
+      <w:r>
+        <w:rPr>
+          <w:rFonts w:ascii="宋体" w:eastAsia="宋体" w:hAnsi="宋体" w:cs="Times New Roman" w:hint="eastAsia"/>
+          <w:sz w:val="22"/>
+        </w:rPr>
+        <w:t>时</w:t>
+      </w:r>
+      <w:r>
+        <w:rPr>
+          <w:rFonts w:ascii="宋体" w:eastAsia="宋体" w:hAnsi="宋体" w:cs="Times New Roman" w:hint="eastAsia"/>
+          <w:sz w:val="22"/>
+        </w:rPr>
+        <w:t>，可以使加速比最大。以</w:t>
+      </w:r>
+      <w:r>
+        <w:rPr>
+          <w:rFonts w:ascii="宋体" w:eastAsia="宋体" w:hAnsi="宋体" w:cs="Times New Roman"/>
+          <w:sz w:val="22"/>
+        </w:rPr>
+        <w:t>N</w:t>
+      </w:r>
+      <w:r>
+        <w:rPr>
+          <w:rFonts w:ascii="宋体" w:eastAsia="宋体" w:hAnsi="宋体" w:cs="Times New Roman" w:hint="eastAsia"/>
+          <w:sz w:val="22"/>
+        </w:rPr>
+        <w:t>=</w:t>
+      </w:r>
+      <w:r>
+        <w:rPr>
+          <w:rFonts w:ascii="宋体" w:eastAsia="宋体" w:hAnsi="宋体" w:cs="Times New Roman"/>
+          <w:sz w:val="22"/>
+        </w:rPr>
+        <w:t>16</w:t>
+      </w:r>
+      <w:r>
+        <w:rPr>
+          <w:rFonts w:ascii="宋体" w:eastAsia="宋体" w:hAnsi="宋体" w:cs="Times New Roman" w:hint="eastAsia"/>
+          <w:sz w:val="22"/>
+        </w:rPr>
+        <w:t>为例，则当p=</w:t>
+      </w:r>
+      <w:r>
+        <w:rPr>
+          <w:rFonts w:ascii="宋体" w:eastAsia="宋体" w:hAnsi="宋体" w:cs="Times New Roman"/>
+          <w:sz w:val="22"/>
+        </w:rPr>
+        <w:t>16</w:t>
+      </w:r>
+      <w:r>
+        <w:rPr>
+          <w:rFonts w:ascii="宋体" w:eastAsia="宋体" w:hAnsi="宋体" w:cs="Times New Roman" w:hint="eastAsia"/>
+          <w:sz w:val="22"/>
+        </w:rPr>
+        <w:t>时取得最大速率</w:t>
+      </w:r>
+      <w:r>
+        <w:rPr>
+          <w:rFonts w:ascii="宋体" w:eastAsia="宋体" w:hAnsi="宋体" w:cs="Times New Roman" w:hint="eastAsia"/>
+          <w:sz w:val="22"/>
+        </w:rPr>
+        <w:t>；但</w:t>
+      </w:r>
+      <w:r>
+        <w:rPr>
+          <w:rFonts w:ascii="宋体" w:eastAsia="宋体" w:hAnsi="宋体" w:cs="Times New Roman" w:hint="eastAsia"/>
+          <w:sz w:val="22"/>
+        </w:rPr>
+        <w:t>事实上</w:t>
+      </w:r>
+      <w:r>
+        <w:rPr>
+          <w:rFonts w:ascii="宋体" w:eastAsia="宋体" w:hAnsi="宋体" w:cs="Times New Roman" w:hint="eastAsia"/>
+          <w:sz w:val="22"/>
+        </w:rPr>
+        <w:t>本机</w:t>
+      </w:r>
+      <w:r>
+        <w:rPr>
+          <w:rFonts w:ascii="宋体" w:eastAsia="宋体" w:hAnsi="宋体" w:cs="Times New Roman" w:hint="eastAsia"/>
+          <w:sz w:val="22"/>
+        </w:rPr>
+        <w:t>一般</w:t>
+      </w:r>
+      <w:r>
+        <w:rPr>
+          <w:rFonts w:ascii="宋体" w:eastAsia="宋体" w:hAnsi="宋体" w:cs="Times New Roman" w:hint="eastAsia"/>
+          <w:sz w:val="22"/>
+        </w:rPr>
+        <w:t>取不到这么大的进程数</w:t>
+      </w:r>
+      <w:r>
+        <w:rPr>
+          <w:rFonts w:ascii="宋体" w:eastAsia="宋体" w:hAnsi="宋体" w:cs="Times New Roman" w:hint="eastAsia"/>
+          <w:sz w:val="22"/>
+        </w:rPr>
+        <w:t>，故无法取得最大速率。</w:t>
+      </w:r>
+    </w:p>
     <w:sectPr>
-      <w:headerReference w:type="default" r:id="rId8"/>
-      <w:footerReference w:type="default" r:id="rId9"/>
+      <w:headerReference w:type="default" r:id="rId29"/>
+      <w:footerReference w:type="default" r:id="rId30"/>
       <w:pgSz w:w="11906" w:h="16838"/>
       <w:pgMar w:top="1440" w:right="1080" w:bottom="1440" w:left="1080" w:header="851" w:footer="567" w:gutter="0"/>
       <w:cols w:space="425"/>
@@ -1074,6 +5566,208 @@
 <file path=word/numbering.xml><?xml version="1.0" encoding="utf-8"?>
 <w:numbering xmlns:wpc="http://schemas.microsoft.com/office/word/2010/wordprocessingCanvas" xmlns:cx="http://schemas.microsoft.com/office/drawing/2014/chartex" xmlns:cx1="http://schemas.microsoft.com/office/drawing/2015/9/8/chartex" xmlns:cx2="http://schemas.microsoft.com/office/drawing/2015/10/21/chartex" xmlns:cx3="http://schemas.microsoft.com/office/drawing/2016/5/9/chartex" xmlns:cx4="http://schemas.microsoft.com/office/drawing/2016/5/10/chartex" xmlns:cx5="http://schemas.microsoft.com/office/drawing/2016/5/11/chartex" xmlns:cx6="http://schemas.microsoft.com/office/drawing/2016/5/12/chartex" xmlns:cx7="http://schemas.microsoft.com/office/drawing/2016/5/13/chartex" xmlns:cx8="http://schemas.microsoft.com/office/drawing/2016/5/14/chartex" xmlns:mc="http://schemas.openxmlformats.org/markup-compatibility/2006" xmlns:aink="http://schemas.microsoft.com/office/drawing/2016/ink" xmlns:am3d="http://schemas.microsoft.com/office/drawing/2017/model3d" xmlns:o="urn:schemas-microsoft-com:office:office" xmlns:r="http://schemas.openxmlformats.org/officeDocument/2006/relationships" xmlns:m="http://schemas.openxmlformats.org/officeDocument/2006/math" xmlns:v="urn:schemas-microsoft-com:vml" xmlns:wp14="http://schemas.microsoft.com/office/word/2010/wordprocessingDrawing" xmlns:wp="http://schemas.openxmlformats.org/drawingml/2006/wordprocessingDrawing" xmlns:w10="urn:schemas-microsoft-com:office:word" xmlns:w="http://schemas.openxmlformats.org/wordprocessingml/2006/main" xmlns:w14="http://schemas.microsoft.com/office/word/2010/wordml" xmlns:w15="http://schemas.microsoft.com/office/word/2012/wordml" xmlns:w16cex="http://schemas.microsoft.com/office/word/2018/wordml/cex" xmlns:w16cid="http://schemas.microsoft.com/office/word/2016/wordml/cid" xmlns:w16="http://schemas.microsoft.com/office/word/2018/wordml" xmlns:w16sdtdh="http://schemas.microsoft.com/office/word/2020/wordml/sdtdatahash" xmlns:w16se="http://schemas.microsoft.com/office/word/2015/wordml/symex" xmlns:wpg="http://schemas.microsoft.com/office/word/2010/wordprocessingGroup" xmlns:wpi="http://schemas.microsoft.com/office/word/2010/wordprocessingInk" xmlns:wne="http://schemas.microsoft.com/office/word/2006/wordml" xmlns:wps="http://schemas.microsoft.com/office/word/2010/wordprocessingShape" mc:Ignorable="w14 w15 w16se w16cid w16 w16cex w16sdtdh wp14">
   <w:abstractNum w:abstractNumId="0" w15:restartNumberingAfterBreak="0">
+    <w:nsid w:val="25834958"/>
+    <w:multiLevelType w:val="hybridMultilevel"/>
+    <w:tmpl w:val="692C44BC"/>
+    <w:lvl w:ilvl="0" w:tplc="319E06B0">
+      <w:start w:val="1"/>
+      <w:numFmt w:val="decimal"/>
+      <w:lvlText w:val="%1."/>
+      <w:lvlJc w:val="left"/>
+      <w:pPr>
+        <w:ind w:left="845" w:hanging="420"/>
+      </w:pPr>
+      <w:rPr>
+        <w:rFonts w:ascii="宋体" w:eastAsia="宋体" w:hAnsi="宋体" w:cs="Times New Roman"/>
+      </w:rPr>
+    </w:lvl>
+    <w:lvl w:ilvl="1" w:tplc="04090003" w:tentative="1">
+      <w:start w:val="1"/>
+      <w:numFmt w:val="bullet"/>
+      <w:lvlText w:val=""/>
+      <w:lvlJc w:val="left"/>
+      <w:pPr>
+        <w:ind w:left="1265" w:hanging="420"/>
+      </w:pPr>
+      <w:rPr>
+        <w:rFonts w:ascii="Wingdings" w:hAnsi="Wingdings" w:hint="default"/>
+      </w:rPr>
+    </w:lvl>
+    <w:lvl w:ilvl="2" w:tplc="04090005" w:tentative="1">
+      <w:start w:val="1"/>
+      <w:numFmt w:val="bullet"/>
+      <w:lvlText w:val=""/>
+      <w:lvlJc w:val="left"/>
+      <w:pPr>
+        <w:ind w:left="1685" w:hanging="420"/>
+      </w:pPr>
+      <w:rPr>
+        <w:rFonts w:ascii="Wingdings" w:hAnsi="Wingdings" w:hint="default"/>
+      </w:rPr>
+    </w:lvl>
+    <w:lvl w:ilvl="3" w:tplc="04090001" w:tentative="1">
+      <w:start w:val="1"/>
+      <w:numFmt w:val="bullet"/>
+      <w:lvlText w:val=""/>
+      <w:lvlJc w:val="left"/>
+      <w:pPr>
+        <w:ind w:left="2105" w:hanging="420"/>
+      </w:pPr>
+      <w:rPr>
+        <w:rFonts w:ascii="Wingdings" w:hAnsi="Wingdings" w:hint="default"/>
+      </w:rPr>
+    </w:lvl>
+    <w:lvl w:ilvl="4" w:tplc="04090003" w:tentative="1">
+      <w:start w:val="1"/>
+      <w:numFmt w:val="bullet"/>
+      <w:lvlText w:val=""/>
+      <w:lvlJc w:val="left"/>
+      <w:pPr>
+        <w:ind w:left="2525" w:hanging="420"/>
+      </w:pPr>
+      <w:rPr>
+        <w:rFonts w:ascii="Wingdings" w:hAnsi="Wingdings" w:hint="default"/>
+      </w:rPr>
+    </w:lvl>
+    <w:lvl w:ilvl="5" w:tplc="04090005" w:tentative="1">
+      <w:start w:val="1"/>
+      <w:numFmt w:val="bullet"/>
+      <w:lvlText w:val=""/>
+      <w:lvlJc w:val="left"/>
+      <w:pPr>
+        <w:ind w:left="2945" w:hanging="420"/>
+      </w:pPr>
+      <w:rPr>
+        <w:rFonts w:ascii="Wingdings" w:hAnsi="Wingdings" w:hint="default"/>
+      </w:rPr>
+    </w:lvl>
+    <w:lvl w:ilvl="6" w:tplc="04090001" w:tentative="1">
+      <w:start w:val="1"/>
+      <w:numFmt w:val="bullet"/>
+      <w:lvlText w:val=""/>
+      <w:lvlJc w:val="left"/>
+      <w:pPr>
+        <w:ind w:left="3365" w:hanging="420"/>
+      </w:pPr>
+      <w:rPr>
+        <w:rFonts w:ascii="Wingdings" w:hAnsi="Wingdings" w:hint="default"/>
+      </w:rPr>
+    </w:lvl>
+    <w:lvl w:ilvl="7" w:tplc="04090003" w:tentative="1">
+      <w:start w:val="1"/>
+      <w:numFmt w:val="bullet"/>
+      <w:lvlText w:val=""/>
+      <w:lvlJc w:val="left"/>
+      <w:pPr>
+        <w:ind w:left="3785" w:hanging="420"/>
+      </w:pPr>
+      <w:rPr>
+        <w:rFonts w:ascii="Wingdings" w:hAnsi="Wingdings" w:hint="default"/>
+      </w:rPr>
+    </w:lvl>
+    <w:lvl w:ilvl="8" w:tplc="04090005" w:tentative="1">
+      <w:start w:val="1"/>
+      <w:numFmt w:val="bullet"/>
+      <w:lvlText w:val=""/>
+      <w:lvlJc w:val="left"/>
+      <w:pPr>
+        <w:ind w:left="4205" w:hanging="420"/>
+      </w:pPr>
+      <w:rPr>
+        <w:rFonts w:ascii="Wingdings" w:hAnsi="Wingdings" w:hint="default"/>
+      </w:rPr>
+    </w:lvl>
+  </w:abstractNum>
+  <w:abstractNum w:abstractNumId="1" w15:restartNumberingAfterBreak="0">
+    <w:nsid w:val="307C40FC"/>
+    <w:multiLevelType w:val="hybridMultilevel"/>
+    <w:tmpl w:val="B010E4F2"/>
+    <w:lvl w:ilvl="0" w:tplc="DB389AAE">
+      <w:start w:val="1"/>
+      <w:numFmt w:val="decimal"/>
+      <w:lvlText w:val="%1."/>
+      <w:lvlJc w:val="left"/>
+      <w:pPr>
+        <w:ind w:left="360" w:hanging="360"/>
+      </w:pPr>
+      <w:rPr>
+        <w:rFonts w:hint="default"/>
+      </w:rPr>
+    </w:lvl>
+    <w:lvl w:ilvl="1" w:tplc="04090019">
+      <w:start w:val="1"/>
+      <w:numFmt w:val="lowerLetter"/>
+      <w:lvlText w:val="%2)"/>
+      <w:lvlJc w:val="left"/>
+      <w:pPr>
+        <w:ind w:left="840" w:hanging="420"/>
+      </w:pPr>
+    </w:lvl>
+    <w:lvl w:ilvl="2" w:tplc="0409001B" w:tentative="1">
+      <w:start w:val="1"/>
+      <w:numFmt w:val="lowerRoman"/>
+      <w:lvlText w:val="%3."/>
+      <w:lvlJc w:val="right"/>
+      <w:pPr>
+        <w:ind w:left="1260" w:hanging="420"/>
+      </w:pPr>
+    </w:lvl>
+    <w:lvl w:ilvl="3" w:tplc="0409000F" w:tentative="1">
+      <w:start w:val="1"/>
+      <w:numFmt w:val="decimal"/>
+      <w:lvlText w:val="%4."/>
+      <w:lvlJc w:val="left"/>
+      <w:pPr>
+        <w:ind w:left="1680" w:hanging="420"/>
+      </w:pPr>
+    </w:lvl>
+    <w:lvl w:ilvl="4" w:tplc="04090019" w:tentative="1">
+      <w:start w:val="1"/>
+      <w:numFmt w:val="lowerLetter"/>
+      <w:lvlText w:val="%5)"/>
+      <w:lvlJc w:val="left"/>
+      <w:pPr>
+        <w:ind w:left="2100" w:hanging="420"/>
+      </w:pPr>
+    </w:lvl>
+    <w:lvl w:ilvl="5" w:tplc="0409001B" w:tentative="1">
+      <w:start w:val="1"/>
+      <w:numFmt w:val="lowerRoman"/>
+      <w:lvlText w:val="%6."/>
+      <w:lvlJc w:val="right"/>
+      <w:pPr>
+        <w:ind w:left="2520" w:hanging="420"/>
+      </w:pPr>
+    </w:lvl>
+    <w:lvl w:ilvl="6" w:tplc="0409000F" w:tentative="1">
+      <w:start w:val="1"/>
+      <w:numFmt w:val="decimal"/>
+      <w:lvlText w:val="%7."/>
+      <w:lvlJc w:val="left"/>
+      <w:pPr>
+        <w:ind w:left="2940" w:hanging="420"/>
+      </w:pPr>
+    </w:lvl>
+    <w:lvl w:ilvl="7" w:tplc="04090019" w:tentative="1">
+      <w:start w:val="1"/>
+      <w:numFmt w:val="lowerLetter"/>
+      <w:lvlText w:val="%8)"/>
+      <w:lvlJc w:val="left"/>
+      <w:pPr>
+        <w:ind w:left="3360" w:hanging="420"/>
+      </w:pPr>
+    </w:lvl>
+    <w:lvl w:ilvl="8" w:tplc="0409001B" w:tentative="1">
+      <w:start w:val="1"/>
+      <w:numFmt w:val="lowerRoman"/>
+      <w:lvlText w:val="%9."/>
+      <w:lvlJc w:val="right"/>
+      <w:pPr>
+        <w:ind w:left="3780" w:hanging="420"/>
+      </w:pPr>
+    </w:lvl>
+  </w:abstractNum>
+  <w:abstractNum w:abstractNumId="2" w15:restartNumberingAfterBreak="0">
     <w:nsid w:val="61E02B10"/>
     <w:multiLevelType w:val="multilevel"/>
     <w:tmpl w:val="72CA2B00"/>
@@ -1124,8 +5818,103 @@
       <w:lvlJc w:val="left"/>
     </w:lvl>
   </w:abstractNum>
+  <w:abstractNum w:abstractNumId="3" w15:restartNumberingAfterBreak="0">
+    <w:nsid w:val="675B4F84"/>
+    <w:multiLevelType w:val="hybridMultilevel"/>
+    <w:tmpl w:val="98BC082E"/>
+    <w:lvl w:ilvl="0" w:tplc="0409000F">
+      <w:start w:val="1"/>
+      <w:numFmt w:val="decimal"/>
+      <w:lvlText w:val="%1."/>
+      <w:lvlJc w:val="left"/>
+      <w:pPr>
+        <w:ind w:left="640" w:hanging="420"/>
+      </w:pPr>
+    </w:lvl>
+    <w:lvl w:ilvl="1" w:tplc="04090019" w:tentative="1">
+      <w:start w:val="1"/>
+      <w:numFmt w:val="lowerLetter"/>
+      <w:lvlText w:val="%2)"/>
+      <w:lvlJc w:val="left"/>
+      <w:pPr>
+        <w:ind w:left="1060" w:hanging="420"/>
+      </w:pPr>
+    </w:lvl>
+    <w:lvl w:ilvl="2" w:tplc="0409001B" w:tentative="1">
+      <w:start w:val="1"/>
+      <w:numFmt w:val="lowerRoman"/>
+      <w:lvlText w:val="%3."/>
+      <w:lvlJc w:val="right"/>
+      <w:pPr>
+        <w:ind w:left="1480" w:hanging="420"/>
+      </w:pPr>
+    </w:lvl>
+    <w:lvl w:ilvl="3" w:tplc="0409000F" w:tentative="1">
+      <w:start w:val="1"/>
+      <w:numFmt w:val="decimal"/>
+      <w:lvlText w:val="%4."/>
+      <w:lvlJc w:val="left"/>
+      <w:pPr>
+        <w:ind w:left="1900" w:hanging="420"/>
+      </w:pPr>
+    </w:lvl>
+    <w:lvl w:ilvl="4" w:tplc="04090019" w:tentative="1">
+      <w:start w:val="1"/>
+      <w:numFmt w:val="lowerLetter"/>
+      <w:lvlText w:val="%5)"/>
+      <w:lvlJc w:val="left"/>
+      <w:pPr>
+        <w:ind w:left="2320" w:hanging="420"/>
+      </w:pPr>
+    </w:lvl>
+    <w:lvl w:ilvl="5" w:tplc="0409001B" w:tentative="1">
+      <w:start w:val="1"/>
+      <w:numFmt w:val="lowerRoman"/>
+      <w:lvlText w:val="%6."/>
+      <w:lvlJc w:val="right"/>
+      <w:pPr>
+        <w:ind w:left="2740" w:hanging="420"/>
+      </w:pPr>
+    </w:lvl>
+    <w:lvl w:ilvl="6" w:tplc="0409000F" w:tentative="1">
+      <w:start w:val="1"/>
+      <w:numFmt w:val="decimal"/>
+      <w:lvlText w:val="%7."/>
+      <w:lvlJc w:val="left"/>
+      <w:pPr>
+        <w:ind w:left="3160" w:hanging="420"/>
+      </w:pPr>
+    </w:lvl>
+    <w:lvl w:ilvl="7" w:tplc="04090019" w:tentative="1">
+      <w:start w:val="1"/>
+      <w:numFmt w:val="lowerLetter"/>
+      <w:lvlText w:val="%8)"/>
+      <w:lvlJc w:val="left"/>
+      <w:pPr>
+        <w:ind w:left="3580" w:hanging="420"/>
+      </w:pPr>
+    </w:lvl>
+    <w:lvl w:ilvl="8" w:tplc="0409001B" w:tentative="1">
+      <w:start w:val="1"/>
+      <w:numFmt w:val="lowerRoman"/>
+      <w:lvlText w:val="%9."/>
+      <w:lvlJc w:val="right"/>
+      <w:pPr>
+        <w:ind w:left="4000" w:hanging="420"/>
+      </w:pPr>
+    </w:lvl>
+  </w:abstractNum>
   <w:num w:numId="1">
+    <w:abstractNumId w:val="2"/>
+  </w:num>
+  <w:num w:numId="2">
     <w:abstractNumId w:val="0"/>
+  </w:num>
+  <w:num w:numId="3">
+    <w:abstractNumId w:val="1"/>
+  </w:num>
+  <w:num w:numId="4">
+    <w:abstractNumId w:val="3"/>
   </w:num>
 </w:numbering>
 </file>
@@ -1250,6 +6039,7 @@
     <w:lsdException w:name="HTML Sample" w:semiHidden="1" w:unhideWhenUsed="1"/>
     <w:lsdException w:name="HTML Typewriter" w:semiHidden="1" w:unhideWhenUsed="1"/>
     <w:lsdException w:name="HTML Variable" w:semiHidden="1" w:unhideWhenUsed="1"/>
+    <w:lsdException w:name="Normal Table" w:semiHidden="1" w:unhideWhenUsed="1"/>
     <w:lsdException w:name="annotation subject" w:semiHidden="1" w:unhideWhenUsed="1"/>
     <w:lsdException w:name="No List" w:semiHidden="1" w:unhideWhenUsed="1"/>
     <w:lsdException w:name="Outline List 1" w:semiHidden="1" w:unhideWhenUsed="1"/>
@@ -1296,8 +6086,10 @@
     <w:lsdException w:name="Table Subtle 2" w:semiHidden="1" w:unhideWhenUsed="1"/>
     <w:lsdException w:name="Table Web 1" w:semiHidden="1" w:unhideWhenUsed="1"/>
     <w:lsdException w:name="Table Web 2" w:semiHidden="1" w:unhideWhenUsed="1"/>
+    <w:lsdException w:name="Table Web 3" w:semiHidden="1" w:unhideWhenUsed="1"/>
     <w:lsdException w:name="Balloon Text" w:semiHidden="1" w:unhideWhenUsed="1"/>
     <w:lsdException w:name="Table Grid" w:uiPriority="39"/>
+    <w:lsdException w:name="Table Theme" w:semiHidden="1" w:unhideWhenUsed="1"/>
     <w:lsdException w:name="Placeholder Text" w:semiHidden="1"/>
     <w:lsdException w:name="No Spacing" w:uiPriority="1" w:qFormat="1"/>
     <w:lsdException w:name="Light Shading" w:uiPriority="60"/>
@@ -1522,6 +6314,7 @@
   <w:style w:type="paragraph" w:default="1" w:styleId="a">
     <w:name w:val="Normal"/>
     <w:qFormat/>
+    <w:rsid w:val="009F5FC3"/>
     <w:pPr>
       <w:widowControl w:val="0"/>
       <w:jc w:val="both"/>
@@ -1742,6 +6535,46 @@
     <w:rPr>
       <w:vertAlign w:val="superscript"/>
     </w:rPr>
+  </w:style>
+  <w:style w:type="table" w:styleId="ad">
+    <w:name w:val="Table Grid"/>
+    <w:basedOn w:val="a1"/>
+    <w:uiPriority w:val="39"/>
+    <w:rsid w:val="006C3EB0"/>
+    <w:tblPr>
+      <w:tblBorders>
+        <w:top w:val="single" w:sz="4" w:space="0" w:color="auto"/>
+        <w:left w:val="single" w:sz="4" w:space="0" w:color="auto"/>
+        <w:bottom w:val="single" w:sz="4" w:space="0" w:color="auto"/>
+        <w:right w:val="single" w:sz="4" w:space="0" w:color="auto"/>
+        <w:insideH w:val="single" w:sz="4" w:space="0" w:color="auto"/>
+        <w:insideV w:val="single" w:sz="4" w:space="0" w:color="auto"/>
+      </w:tblBorders>
+    </w:tblPr>
+  </w:style>
+  <w:style w:type="paragraph" w:styleId="ae">
+    <w:name w:val="caption"/>
+    <w:basedOn w:val="a"/>
+    <w:next w:val="a"/>
+    <w:uiPriority w:val="35"/>
+    <w:unhideWhenUsed/>
+    <w:qFormat/>
+    <w:rsid w:val="00656766"/>
+    <w:rPr>
+      <w:rFonts w:asciiTheme="majorHAnsi" w:eastAsia="黑体" w:hAnsiTheme="majorHAnsi" w:cstheme="majorBidi"/>
+      <w:sz w:val="20"/>
+      <w:szCs w:val="20"/>
+    </w:rPr>
+  </w:style>
+  <w:style w:type="paragraph" w:styleId="af">
+    <w:name w:val="List Paragraph"/>
+    <w:basedOn w:val="a"/>
+    <w:uiPriority w:val="34"/>
+    <w:qFormat/>
+    <w:rsid w:val="002E5B31"/>
+    <w:pPr>
+      <w:ind w:firstLineChars="200" w:firstLine="420"/>
+    </w:pPr>
   </w:style>
 </w:styles>
 </file>

--- a/DSCT/DSCT_401/DSCT401_2019080901009.docx
+++ b/DSCT/DSCT_401/DSCT401_2019080901009.docx
@@ -607,7 +607,7 @@
       <w:pPr>
         <w:ind w:firstLineChars="200" w:firstLine="440"/>
         <w:rPr>
-          <w:rFonts w:ascii="宋体" w:eastAsia="宋体" w:hAnsi="宋体" w:cs="Times New Roman" w:hint="eastAsia"/>
+          <w:rFonts w:ascii="宋体" w:eastAsia="宋体" w:hAnsi="宋体" w:cs="Times New Roman"/>
           <w:sz w:val="22"/>
         </w:rPr>
       </w:pPr>
@@ -646,14 +646,7 @@
           <w:rFonts w:ascii="宋体" w:eastAsia="宋体" w:hAnsi="宋体" w:cs="Times New Roman" w:hint="eastAsia"/>
           <w:sz w:val="22"/>
         </w:rPr>
-        <w:t>并行(</w:t>
-      </w:r>
-      <w:r>
-        <w:rPr>
-          <w:rFonts w:ascii="宋体" w:eastAsia="宋体" w:hAnsi="宋体" w:cs="Times New Roman" w:hint="eastAsia"/>
-          <w:sz w:val="22"/>
-        </w:rPr>
-        <w:t>进程</w:t>
+        <w:t>并行(进程</w:t>
       </w:r>
       <w:r>
         <w:rPr>
@@ -762,7 +755,7 @@
       <w:pPr>
         <w:ind w:firstLineChars="200" w:firstLine="440"/>
         <w:rPr>
-          <w:rFonts w:ascii="宋体" w:eastAsia="宋体" w:hAnsi="宋体" w:cs="Times New Roman" w:hint="eastAsia"/>
+          <w:rFonts w:ascii="宋体" w:eastAsia="宋体" w:hAnsi="宋体" w:cs="Times New Roman"/>
           <w:sz w:val="22"/>
         </w:rPr>
       </w:pPr>
@@ -860,6 +853,7 @@
       <w:r>
         <w:rPr>
           <w:rFonts w:ascii="宋体" w:eastAsia="宋体" w:hAnsi="宋体" w:cs="Times New Roman"/>
+          <w:noProof/>
           <w:sz w:val="24"/>
           <w:szCs w:val="24"/>
         </w:rPr>
@@ -955,6 +949,7 @@
       <w:r>
         <w:rPr>
           <w:rFonts w:ascii="Times New Roman" w:eastAsia="宋体" w:hAnsi="Times New Roman" w:cs="Times New Roman"/>
+          <w:noProof/>
           <w:sz w:val="24"/>
           <w:szCs w:val="24"/>
         </w:rPr>
@@ -1292,10 +1287,10 @@
             <v:path o:extrusionok="f" gradientshapeok="t" o:connecttype="rect"/>
             <o:lock v:ext="edit" aspectratio="t"/>
           </v:shapetype>
-          <v:shape id="_x0000_i1284" type="#_x0000_t75" style="width:12pt;height:12.9pt" o:ole="">
+          <v:shape id="_x0000_i1025" type="#_x0000_t75" style="width:12pt;height:12.9pt" o:ole="">
             <v:imagedata r:id="rId11" o:title=""/>
           </v:shape>
-          <o:OLEObject Type="Embed" ProgID="Equation.DSMT4" ShapeID="_x0000_i1284" DrawAspect="Content" ObjectID="_1696974090" r:id="rId12"/>
+          <o:OLEObject Type="Embed" ProgID="Equation.DSMT4" ShapeID="_x0000_i1025" DrawAspect="Content" ObjectID="_1696973081" r:id="rId12"/>
         </w:object>
       </w:r>
       <w:r>
@@ -1312,10 +1307,10 @@
           <w:szCs w:val="21"/>
         </w:rPr>
         <w:object w:dxaOrig="200" w:dyaOrig="279" w14:anchorId="1A804BE0">
-          <v:shape id="_x0000_i1285" type="#_x0000_t75" style="width:10.15pt;height:13.85pt" o:ole="">
+          <v:shape id="_x0000_i1026" type="#_x0000_t75" style="width:10.15pt;height:13.85pt" o:ole="">
             <v:imagedata r:id="rId13" o:title=""/>
           </v:shape>
-          <o:OLEObject Type="Embed" ProgID="Equation.DSMT4" ShapeID="_x0000_i1285" DrawAspect="Content" ObjectID="_1696974091" r:id="rId14"/>
+          <o:OLEObject Type="Embed" ProgID="Equation.DSMT4" ShapeID="_x0000_i1026" DrawAspect="Content" ObjectID="_1696973082" r:id="rId14"/>
         </w:object>
       </w:r>
       <w:r>
@@ -1332,10 +1327,10 @@
           <w:szCs w:val="21"/>
         </w:rPr>
         <w:object w:dxaOrig="200" w:dyaOrig="279" w14:anchorId="6B1245A5">
-          <v:shape id="_x0000_i1286" type="#_x0000_t75" style="width:10.15pt;height:13.85pt" o:ole="">
+          <v:shape id="_x0000_i1027" type="#_x0000_t75" style="width:10.15pt;height:13.85pt" o:ole="">
             <v:imagedata r:id="rId15" o:title=""/>
           </v:shape>
-          <o:OLEObject Type="Embed" ProgID="Equation.DSMT4" ShapeID="_x0000_i1286" DrawAspect="Content" ObjectID="_1696974092" r:id="rId16"/>
+          <o:OLEObject Type="Embed" ProgID="Equation.DSMT4" ShapeID="_x0000_i1027" DrawAspect="Content" ObjectID="_1696973083" r:id="rId16"/>
         </w:object>
       </w:r>
       <w:r>
@@ -1373,10 +1368,10 @@
           <w:szCs w:val="21"/>
         </w:rPr>
         <w:object w:dxaOrig="240" w:dyaOrig="260" w14:anchorId="1E14B6E7">
-          <v:shape id="_x0000_i1248" type="#_x0000_t75" style="width:12pt;height:12.9pt" o:ole="">
+          <v:shape id="_x0000_i1028" type="#_x0000_t75" style="width:12pt;height:12.9pt" o:ole="">
             <v:imagedata r:id="rId11" o:title=""/>
           </v:shape>
-          <o:OLEObject Type="Embed" ProgID="Equation.DSMT4" ShapeID="_x0000_i1248" DrawAspect="Content" ObjectID="_1696974093" r:id="rId17"/>
+          <o:OLEObject Type="Embed" ProgID="Equation.DSMT4" ShapeID="_x0000_i1028" DrawAspect="Content" ObjectID="_1696973084" r:id="rId17"/>
         </w:object>
       </w:r>
       <w:r>
@@ -1393,10 +1388,10 @@
           <w:szCs w:val="21"/>
         </w:rPr>
         <w:object w:dxaOrig="200" w:dyaOrig="279" w14:anchorId="1BB975FD">
-          <v:shape id="_x0000_i1249" type="#_x0000_t75" style="width:10.15pt;height:13.85pt" o:ole="">
+          <v:shape id="_x0000_i1029" type="#_x0000_t75" style="width:10.15pt;height:13.85pt" o:ole="">
             <v:imagedata r:id="rId13" o:title=""/>
           </v:shape>
-          <o:OLEObject Type="Embed" ProgID="Equation.DSMT4" ShapeID="_x0000_i1249" DrawAspect="Content" ObjectID="_1696974094" r:id="rId18"/>
+          <o:OLEObject Type="Embed" ProgID="Equation.DSMT4" ShapeID="_x0000_i1029" DrawAspect="Content" ObjectID="_1696973085" r:id="rId18"/>
         </w:object>
       </w:r>
       <w:r>
@@ -1413,10 +1408,10 @@
           <w:szCs w:val="21"/>
         </w:rPr>
         <w:object w:dxaOrig="200" w:dyaOrig="279" w14:anchorId="34F03BFC">
-          <v:shape id="_x0000_i1250" type="#_x0000_t75" style="width:10.15pt;height:13.85pt" o:ole="">
+          <v:shape id="_x0000_i1030" type="#_x0000_t75" style="width:10.15pt;height:13.85pt" o:ole="">
             <v:imagedata r:id="rId15" o:title=""/>
           </v:shape>
-          <o:OLEObject Type="Embed" ProgID="Equation.DSMT4" ShapeID="_x0000_i1250" DrawAspect="Content" ObjectID="_1696974095" r:id="rId19"/>
+          <o:OLEObject Type="Embed" ProgID="Equation.DSMT4" ShapeID="_x0000_i1030" DrawAspect="Content" ObjectID="_1696973086" r:id="rId19"/>
         </w:object>
       </w:r>
       <w:r>
@@ -1424,21 +1419,14 @@
           <w:rFonts w:ascii="宋体" w:eastAsia="宋体" w:hAnsi="宋体" w:cs="Times New Roman" w:hint="eastAsia"/>
           <w:sz w:val="22"/>
         </w:rPr>
-        <w:t>列</w:t>
-      </w:r>
-      <w:r>
-        <w:rPr>
-          <w:rFonts w:ascii="宋体" w:eastAsia="宋体" w:hAnsi="宋体" w:cs="Times New Roman" w:hint="eastAsia"/>
-          <w:sz w:val="22"/>
-        </w:rPr>
-        <w:t>的元素均不会产生更新。</w:t>
+        <w:t>列的元素均不会产生更新。</w:t>
       </w:r>
     </w:p>
     <w:p>
       <w:pPr>
         <w:ind w:firstLineChars="200" w:firstLine="440"/>
         <w:rPr>
-          <w:rFonts w:ascii="宋体" w:eastAsia="宋体" w:hAnsi="宋体" w:cs="Times New Roman" w:hint="eastAsia"/>
+          <w:rFonts w:ascii="宋体" w:eastAsia="宋体" w:hAnsi="宋体" w:cs="Times New Roman"/>
           <w:sz w:val="22"/>
         </w:rPr>
       </w:pPr>
@@ -1467,7 +1455,7 @@
               <m:endChr m:val=""/>
               <m:ctrlPr>
                 <w:rPr>
-                  <w:rFonts w:ascii="Cambria Math"/>
+                  <w:rFonts w:ascii="Cambria Math" w:hAnsi="Cambria Math"/>
                   <w:i/>
                   <w:sz w:val="20"/>
                   <w:szCs w:val="21"/>
@@ -1487,7 +1475,7 @@
                   </m:mcs>
                   <m:ctrlPr>
                     <w:rPr>
-                      <w:rFonts w:ascii="Cambria Math"/>
+                      <w:rFonts w:ascii="Cambria Math" w:hAnsi="Cambria Math"/>
                       <w:i/>
                       <w:sz w:val="20"/>
                       <w:szCs w:val="21"/>
@@ -1519,14 +1507,6 @@
                   </m:e>
                 </m:mr>
               </m:m>
-              <m:ctrlPr>
-                <w:rPr>
-                  <w:rFonts w:ascii="Cambria Math" w:hAnsi="Cambria Math"/>
-                  <w:i/>
-                  <w:sz w:val="20"/>
-                  <w:szCs w:val="21"/>
-                </w:rPr>
-              </m:ctrlPr>
             </m:e>
           </m:d>
           <m:r>
@@ -1560,7 +1540,7 @@
       <w:pPr>
         <w:ind w:firstLineChars="200" w:firstLine="440"/>
         <w:rPr>
-          <w:rFonts w:ascii="宋体" w:eastAsia="宋体" w:hAnsi="宋体" w:cs="Times New Roman" w:hint="eastAsia"/>
+          <w:rFonts w:ascii="宋体" w:eastAsia="宋体" w:hAnsi="宋体" w:cs="Times New Roman"/>
           <w:sz w:val="22"/>
         </w:rPr>
       </w:pPr>
@@ -1585,10 +1565,10 @@
           <w:szCs w:val="21"/>
         </w:rPr>
         <w:object w:dxaOrig="240" w:dyaOrig="260" w14:anchorId="3D1D125D">
-          <v:shape id="_x0000_i1088" type="#_x0000_t75" style="width:12pt;height:12.9pt" o:ole="">
+          <v:shape id="_x0000_i1031" type="#_x0000_t75" style="width:12pt;height:12.9pt" o:ole="">
             <v:imagedata r:id="rId11" o:title=""/>
           </v:shape>
-          <o:OLEObject Type="Embed" ProgID="Equation.DSMT4" ShapeID="_x0000_i1088" DrawAspect="Content" ObjectID="_1696974096" r:id="rId20"/>
+          <o:OLEObject Type="Embed" ProgID="Equation.DSMT4" ShapeID="_x0000_i1031" DrawAspect="Content" ObjectID="_1696973087" r:id="rId20"/>
         </w:object>
       </w:r>
       <w:r>
@@ -1605,10 +1585,10 @@
           <w:szCs w:val="21"/>
         </w:rPr>
         <w:object w:dxaOrig="200" w:dyaOrig="279" w14:anchorId="1F564996">
-          <v:shape id="_x0000_i1089" type="#_x0000_t75" style="width:10.15pt;height:13.85pt" o:ole="">
+          <v:shape id="_x0000_i1032" type="#_x0000_t75" style="width:10.15pt;height:13.85pt" o:ole="">
             <v:imagedata r:id="rId13" o:title=""/>
           </v:shape>
-          <o:OLEObject Type="Embed" ProgID="Equation.DSMT4" ShapeID="_x0000_i1089" DrawAspect="Content" ObjectID="_1696974097" r:id="rId21"/>
+          <o:OLEObject Type="Embed" ProgID="Equation.DSMT4" ShapeID="_x0000_i1032" DrawAspect="Content" ObjectID="_1696973088" r:id="rId21"/>
         </w:object>
       </w:r>
       <w:r>
@@ -1625,10 +1605,10 @@
           <w:szCs w:val="21"/>
         </w:rPr>
         <w:object w:dxaOrig="200" w:dyaOrig="279" w14:anchorId="4C51C420">
-          <v:shape id="_x0000_i1090" type="#_x0000_t75" style="width:10.15pt;height:13.85pt" o:ole="">
+          <v:shape id="_x0000_i1033" type="#_x0000_t75" style="width:10.15pt;height:13.85pt" o:ole="">
             <v:imagedata r:id="rId15" o:title=""/>
           </v:shape>
-          <o:OLEObject Type="Embed" ProgID="Equation.DSMT4" ShapeID="_x0000_i1090" DrawAspect="Content" ObjectID="_1696974098" r:id="rId22"/>
+          <o:OLEObject Type="Embed" ProgID="Equation.DSMT4" ShapeID="_x0000_i1033" DrawAspect="Content" ObjectID="_1696973089" r:id="rId22"/>
         </w:object>
       </w:r>
       <w:r>
@@ -1659,10 +1639,10 @@
           <w:szCs w:val="21"/>
         </w:rPr>
         <w:object w:dxaOrig="200" w:dyaOrig="279" w14:anchorId="2D83AB15">
-          <v:shape id="_x0000_i1303" type="#_x0000_t75" style="width:10.15pt;height:13.85pt" o:ole="">
+          <v:shape id="_x0000_i1034" type="#_x0000_t75" style="width:10.15pt;height:13.85pt" o:ole="">
             <v:imagedata r:id="rId13" o:title=""/>
           </v:shape>
-          <o:OLEObject Type="Embed" ProgID="Equation.DSMT4" ShapeID="_x0000_i1303" DrawAspect="Content" ObjectID="_1696974099" r:id="rId23"/>
+          <o:OLEObject Type="Embed" ProgID="Equation.DSMT4" ShapeID="_x0000_i1034" DrawAspect="Content" ObjectID="_1696973090" r:id="rId23"/>
         </w:object>
       </w:r>
       <w:r>
@@ -1679,10 +1659,10 @@
           <w:szCs w:val="21"/>
         </w:rPr>
         <w:object w:dxaOrig="200" w:dyaOrig="279" w14:anchorId="2F470FA2">
-          <v:shape id="_x0000_i1304" type="#_x0000_t75" style="width:10.15pt;height:13.85pt" o:ole="">
+          <v:shape id="_x0000_i1035" type="#_x0000_t75" style="width:10.15pt;height:13.85pt" o:ole="">
             <v:imagedata r:id="rId15" o:title=""/>
           </v:shape>
-          <o:OLEObject Type="Embed" ProgID="Equation.DSMT4" ShapeID="_x0000_i1304" DrawAspect="Content" ObjectID="_1696974100" r:id="rId24"/>
+          <o:OLEObject Type="Embed" ProgID="Equation.DSMT4" ShapeID="_x0000_i1035" DrawAspect="Content" ObjectID="_1696973091" r:id="rId24"/>
         </w:object>
       </w:r>
       <w:r>
@@ -1860,7 +1840,7 @@
       <w:pPr>
         <w:ind w:firstLineChars="200" w:firstLine="440"/>
         <w:rPr>
-          <w:rFonts w:ascii="Times New Roman" w:eastAsia="黑体" w:hAnsi="Times New Roman" w:cs="Times New Roman" w:hint="eastAsia"/>
+          <w:rFonts w:ascii="Times New Roman" w:eastAsia="黑体" w:hAnsi="Times New Roman" w:cs="Times New Roman"/>
           <w:sz w:val="22"/>
         </w:rPr>
       </w:pPr>
@@ -1906,10 +1886,10 @@
           <w:szCs w:val="21"/>
         </w:rPr>
         <w:object w:dxaOrig="840" w:dyaOrig="320" w14:anchorId="675BD4B7">
-          <v:shape id="_x0000_i1025" type="#_x0000_t75" style="width:36.45pt;height:14.3pt" o:ole="">
+          <v:shape id="_x0000_i1036" type="#_x0000_t75" style="width:36.45pt;height:14.3pt" o:ole="">
             <v:imagedata r:id="rId25" o:title=""/>
           </v:shape>
-          <o:OLEObject Type="Embed" ProgID="Equation.DSMT4" ShapeID="_x0000_i1025" DrawAspect="Content" ObjectID="_1696974101" r:id="rId26"/>
+          <o:OLEObject Type="Embed" ProgID="Equation.DSMT4" ShapeID="_x0000_i1036" DrawAspect="Content" ObjectID="_1696973092" r:id="rId26"/>
         </w:object>
       </w:r>
       <w:r>
@@ -2794,21 +2774,7 @@
                 <w:rFonts w:ascii="Times New Roman" w:eastAsia="宋体" w:hAnsi="Times New Roman" w:cs="Times New Roman"/>
                 <w:szCs w:val="21"/>
               </w:rPr>
-              <w:t>p</w:t>
-            </w:r>
-            <w:r>
-              <w:rPr>
-                <w:rFonts w:ascii="Times New Roman" w:eastAsia="宋体" w:hAnsi="Times New Roman" w:cs="Times New Roman"/>
-                <w:szCs w:val="21"/>
-              </w:rPr>
-              <w:t>=</w:t>
-            </w:r>
-            <w:r>
-              <w:rPr>
-                <w:rFonts w:ascii="Times New Roman" w:eastAsia="宋体" w:hAnsi="Times New Roman" w:cs="Times New Roman"/>
-                <w:szCs w:val="21"/>
-              </w:rPr>
-              <w:t>8</w:t>
+              <w:t>p=8</w:t>
             </w:r>
           </w:p>
         </w:tc>
@@ -3082,14 +3048,7 @@
                 <w:rFonts w:ascii="Times New Roman" w:eastAsia="宋体" w:hAnsi="Times New Roman" w:cs="Times New Roman"/>
                 <w:szCs w:val="21"/>
               </w:rPr>
-              <w:t>p=</w:t>
-            </w:r>
-            <w:r>
-              <w:rPr>
-                <w:rFonts w:ascii="Times New Roman" w:eastAsia="宋体" w:hAnsi="Times New Roman" w:cs="Times New Roman"/>
-                <w:szCs w:val="21"/>
-              </w:rPr>
-              <w:t>12</w:t>
+              <w:t>p=12</w:t>
             </w:r>
           </w:p>
         </w:tc>
@@ -3102,7 +3061,7 @@
             <w:pPr>
               <w:jc w:val="center"/>
               <w:rPr>
-                <w:rFonts w:ascii="Times New Roman" w:eastAsia="宋体" w:hAnsi="Times New Roman" w:cs="Times New Roman" w:hint="eastAsia"/>
+                <w:rFonts w:ascii="Times New Roman" w:eastAsia="宋体" w:hAnsi="Times New Roman" w:cs="Times New Roman"/>
                 <w:szCs w:val="21"/>
               </w:rPr>
             </w:pPr>
@@ -3131,7 +3090,7 @@
             <w:pPr>
               <w:jc w:val="center"/>
               <w:rPr>
-                <w:rFonts w:ascii="Times New Roman" w:eastAsia="宋体" w:hAnsi="Times New Roman" w:cs="Times New Roman" w:hint="eastAsia"/>
+                <w:rFonts w:ascii="Times New Roman" w:eastAsia="宋体" w:hAnsi="Times New Roman" w:cs="Times New Roman"/>
                 <w:szCs w:val="21"/>
               </w:rPr>
             </w:pPr>
@@ -3160,7 +3119,7 @@
             <w:pPr>
               <w:jc w:val="center"/>
               <w:rPr>
-                <w:rFonts w:ascii="Times New Roman" w:eastAsia="宋体" w:hAnsi="Times New Roman" w:cs="Times New Roman" w:hint="eastAsia"/>
+                <w:rFonts w:ascii="Times New Roman" w:eastAsia="宋体" w:hAnsi="Times New Roman" w:cs="Times New Roman"/>
                 <w:szCs w:val="21"/>
               </w:rPr>
             </w:pPr>
@@ -3189,7 +3148,7 @@
             <w:pPr>
               <w:jc w:val="center"/>
               <w:rPr>
-                <w:rFonts w:ascii="Times New Roman" w:eastAsia="宋体" w:hAnsi="Times New Roman" w:cs="Times New Roman" w:hint="eastAsia"/>
+                <w:rFonts w:ascii="Times New Roman" w:eastAsia="宋体" w:hAnsi="Times New Roman" w:cs="Times New Roman"/>
                 <w:szCs w:val="21"/>
               </w:rPr>
             </w:pPr>
@@ -3218,7 +3177,7 @@
             <w:pPr>
               <w:jc w:val="center"/>
               <w:rPr>
-                <w:rFonts w:ascii="Times New Roman" w:eastAsia="宋体" w:hAnsi="Times New Roman" w:cs="Times New Roman" w:hint="eastAsia"/>
+                <w:rFonts w:ascii="Times New Roman" w:eastAsia="宋体" w:hAnsi="Times New Roman" w:cs="Times New Roman"/>
                 <w:szCs w:val="21"/>
               </w:rPr>
             </w:pPr>
@@ -3247,7 +3206,7 @@
             <w:pPr>
               <w:jc w:val="center"/>
               <w:rPr>
-                <w:rFonts w:ascii="Times New Roman" w:eastAsia="宋体" w:hAnsi="Times New Roman" w:cs="Times New Roman" w:hint="eastAsia"/>
+                <w:rFonts w:ascii="Times New Roman" w:eastAsia="宋体" w:hAnsi="Times New Roman" w:cs="Times New Roman"/>
                 <w:szCs w:val="21"/>
               </w:rPr>
             </w:pPr>
@@ -3757,10 +3716,10 @@
           <w:position w:val="-6"/>
         </w:rPr>
         <w:object w:dxaOrig="360" w:dyaOrig="320" w14:anchorId="1CB9E9C9">
-          <v:shape id="_x0000_i1328" type="#_x0000_t75" style="width:15.25pt;height:13.85pt" o:ole="">
+          <v:shape id="_x0000_i1037" type="#_x0000_t75" style="width:15.25pt;height:13.85pt" o:ole="">
             <v:imagedata r:id="rId27" o:title=""/>
           </v:shape>
-          <o:OLEObject Type="Embed" ProgID="Equation.DSMT4" ShapeID="_x0000_i1328" DrawAspect="Content" ObjectID="_1696974102" r:id="rId28"/>
+          <o:OLEObject Type="Embed" ProgID="Equation.DSMT4" ShapeID="_x0000_i1037" DrawAspect="Content" ObjectID="_1696973093" r:id="rId28"/>
         </w:object>
       </w:r>
       <w:r>
@@ -3868,7 +3827,7 @@
           <m:sSubPr>
             <m:ctrlPr>
               <w:rPr>
-                <w:rFonts w:ascii="Cambria Math"/>
+                <w:rFonts w:ascii="Cambria Math" w:hAnsi="Cambria Math"/>
                 <w:i/>
               </w:rPr>
             </m:ctrlPr>
@@ -3903,7 +3862,7 @@
           <m:sSubPr>
             <m:ctrlPr>
               <w:rPr>
-                <w:rFonts w:ascii="Cambria Math"/>
+                <w:rFonts w:ascii="Cambria Math" w:hAnsi="Cambria Math"/>
                 <w:i/>
               </w:rPr>
             </m:ctrlPr>
@@ -3938,7 +3897,7 @@
           <m:sSubPr>
             <m:ctrlPr>
               <w:rPr>
-                <w:rFonts w:ascii="Cambria Math"/>
+                <w:rFonts w:ascii="Cambria Math" w:hAnsi="Cambria Math"/>
                 <w:i/>
               </w:rPr>
             </m:ctrlPr>
@@ -3973,7 +3932,7 @@
           <m:sSubPr>
             <m:ctrlPr>
               <w:rPr>
-                <w:rFonts w:ascii="Cambria Math"/>
+                <w:rFonts w:ascii="Cambria Math" w:hAnsi="Cambria Math"/>
                 <w:i/>
               </w:rPr>
             </m:ctrlPr>
@@ -4011,7 +3970,7 @@
           <m:fPr>
             <m:ctrlPr>
               <w:rPr>
-                <w:rFonts w:ascii="Cambria Math"/>
+                <w:rFonts w:ascii="Cambria Math" w:hAnsi="Cambria Math"/>
                 <w:i/>
               </w:rPr>
             </m:ctrlPr>
@@ -4021,7 +3980,7 @@
               <m:sSubPr>
                 <m:ctrlPr>
                   <w:rPr>
-                    <w:rFonts w:ascii="Cambria Math"/>
+                    <w:rFonts w:ascii="Cambria Math" w:hAnsi="Cambria Math"/>
                     <w:i/>
                   </w:rPr>
                 </m:ctrlPr>
@@ -4049,7 +4008,7 @@
               <m:sSubPr>
                 <m:ctrlPr>
                   <w:rPr>
-                    <w:rFonts w:ascii="Cambria Math"/>
+                    <w:rFonts w:ascii="Cambria Math" w:hAnsi="Cambria Math"/>
                     <w:i/>
                   </w:rPr>
                 </m:ctrlPr>
@@ -4071,19 +4030,13 @@
                 </m:r>
               </m:sub>
             </m:sSub>
-            <m:ctrlPr>
-              <w:rPr>
-                <w:rFonts w:ascii="Cambria Math" w:hAnsi="Cambria Math"/>
-                <w:i/>
-              </w:rPr>
-            </m:ctrlPr>
           </m:den>
         </m:f>
         <m:sSup>
           <m:sSupPr>
             <m:ctrlPr>
               <w:rPr>
-                <w:rFonts w:ascii="Cambria Math"/>
+                <w:rFonts w:ascii="Cambria Math" w:hAnsi="Cambria Math"/>
                 <w:i/>
               </w:rPr>
             </m:ctrlPr>
@@ -4115,7 +4068,7 @@
           <m:sSubPr>
             <m:ctrlPr>
               <w:rPr>
-                <w:rFonts w:ascii="Cambria Math"/>
+                <w:rFonts w:ascii="Cambria Math" w:hAnsi="Cambria Math"/>
                 <w:i/>
               </w:rPr>
             </m:ctrlPr>
@@ -4147,7 +4100,7 @@
           <m:sSubPr>
             <m:ctrlPr>
               <w:rPr>
-                <w:rFonts w:ascii="Cambria Math"/>
+                <w:rFonts w:ascii="Cambria Math" w:hAnsi="Cambria Math"/>
                 <w:i/>
               </w:rPr>
             </m:ctrlPr>
@@ -4241,7 +4194,7 @@
     <w:p>
       <w:pPr>
         <w:rPr>
-          <w:rFonts w:ascii="Times New Roman" w:eastAsia="宋体" w:hAnsi="Times New Roman" w:cs="Times New Roman" w:hint="eastAsia"/>
+          <w:rFonts w:ascii="Times New Roman" w:eastAsia="宋体" w:hAnsi="Times New Roman" w:cs="Times New Roman"/>
           <w:sz w:val="24"/>
           <w:szCs w:val="24"/>
         </w:rPr>
@@ -4300,7 +4253,7 @@
             <m:degHide m:val="1"/>
             <m:ctrlPr>
               <w:rPr>
-                <w:rFonts w:ascii="Cambria Math"/>
+                <w:rFonts w:ascii="Cambria Math" w:hAnsi="Cambria Math"/>
                 <w:i/>
               </w:rPr>
             </m:ctrlPr>
@@ -4319,13 +4272,25 @@
           <w:rPr>
             <w:rFonts w:ascii="Cambria Math"/>
           </w:rPr>
-          <m:t>)*O(</m:t>
+          <m:t>)</m:t>
+        </m:r>
+        <m:r>
+          <w:rPr>
+            <w:rFonts w:ascii="Cambria Math"/>
+          </w:rPr>
+          <m:t>*</m:t>
+        </m:r>
+        <m:r>
+          <w:rPr>
+            <w:rFonts w:ascii="Cambria Math"/>
+          </w:rPr>
+          <m:t>O(</m:t>
         </m:r>
         <m:func>
           <m:funcPr>
             <m:ctrlPr>
               <w:rPr>
-                <w:rFonts w:ascii="Cambria Math"/>
+                <w:rFonts w:ascii="Cambria Math" w:hAnsi="Cambria Math"/>
                 <w:i/>
               </w:rPr>
             </m:ctrlPr>
@@ -4344,7 +4309,7 @@
                 <m:degHide m:val="1"/>
                 <m:ctrlPr>
                   <w:rPr>
-                    <w:rFonts w:ascii="Cambria Math"/>
+                    <w:rFonts w:ascii="Cambria Math" w:hAnsi="Cambria Math"/>
                     <w:i/>
                   </w:rPr>
                 </m:ctrlPr>
@@ -4359,12 +4324,6 @@
                 </m:r>
               </m:e>
             </m:rad>
-            <m:ctrlPr>
-              <w:rPr>
-                <w:rFonts w:ascii="Cambria Math" w:hAnsi="Cambria Math"/>
-                <w:i/>
-              </w:rPr>
-            </m:ctrlPr>
           </m:e>
         </m:func>
         <m:r>
@@ -4377,7 +4336,7 @@
           <m:sSubPr>
             <m:ctrlPr>
               <w:rPr>
-                <w:rFonts w:ascii="Cambria Math"/>
+                <w:rFonts w:ascii="Cambria Math" w:hAnsi="Cambria Math"/>
                 <w:i/>
               </w:rPr>
             </m:ctrlPr>
@@ -4409,7 +4368,7 @@
           <m:funcPr>
             <m:ctrlPr>
               <w:rPr>
-                <w:rFonts w:ascii="Cambria Math"/>
+                <w:rFonts w:ascii="Cambria Math" w:hAnsi="Cambria Math"/>
                 <w:i/>
               </w:rPr>
             </m:ctrlPr>
@@ -4428,7 +4387,7 @@
                 <m:degHide m:val="1"/>
                 <m:ctrlPr>
                   <w:rPr>
-                    <w:rFonts w:ascii="Cambria Math"/>
+                    <w:rFonts w:ascii="Cambria Math" w:hAnsi="Cambria Math"/>
                     <w:i/>
                   </w:rPr>
                 </m:ctrlPr>
@@ -4443,12 +4402,6 @@
                 </m:r>
               </m:e>
             </m:rad>
-            <m:ctrlPr>
-              <w:rPr>
-                <w:rFonts w:ascii="Cambria Math" w:hAnsi="Cambria Math"/>
-                <w:i/>
-              </w:rPr>
-            </m:ctrlPr>
           </m:e>
         </m:func>
         <m:r>
@@ -4462,7 +4415,7 @@
             <m:degHide m:val="1"/>
             <m:ctrlPr>
               <w:rPr>
-                <w:rFonts w:ascii="Cambria Math"/>
+                <w:rFonts w:ascii="Cambria Math" w:hAnsi="Cambria Math"/>
                 <w:i/>
               </w:rPr>
             </m:ctrlPr>
@@ -4503,7 +4456,7 @@
             <m:degHide m:val="1"/>
             <m:ctrlPr>
               <w:rPr>
-                <w:rFonts w:ascii="Cambria Math"/>
+                <w:rFonts w:ascii="Cambria Math" w:hAnsi="Cambria Math"/>
                 <w:i/>
               </w:rPr>
             </m:ctrlPr>
@@ -4522,14 +4475,26 @@
           <w:rPr>
             <w:rFonts w:ascii="Cambria Math"/>
           </w:rPr>
-          <m:t>)*O(n/</m:t>
+          <m:t>)</m:t>
+        </m:r>
+        <m:r>
+          <w:rPr>
+            <w:rFonts w:ascii="Cambria Math"/>
+          </w:rPr>
+          <m:t>*</m:t>
+        </m:r>
+        <m:r>
+          <w:rPr>
+            <w:rFonts w:ascii="Cambria Math"/>
+          </w:rPr>
+          <m:t>O(n/</m:t>
         </m:r>
         <m:rad>
           <m:radPr>
             <m:degHide m:val="1"/>
             <m:ctrlPr>
               <w:rPr>
-                <w:rFonts w:ascii="Cambria Math"/>
+                <w:rFonts w:ascii="Cambria Math" w:hAnsi="Cambria Math"/>
                 <w:i/>
               </w:rPr>
             </m:ctrlPr>
@@ -4554,7 +4519,7 @@
           <m:sSubPr>
             <m:ctrlPr>
               <w:rPr>
-                <w:rFonts w:ascii="Cambria Math"/>
+                <w:rFonts w:ascii="Cambria Math" w:hAnsi="Cambria Math"/>
                 <w:i/>
               </w:rPr>
             </m:ctrlPr>
@@ -4586,7 +4551,7 @@
           <m:sSupPr>
             <m:ctrlPr>
               <w:rPr>
-                <w:rFonts w:ascii="Cambria Math"/>
+                <w:rFonts w:ascii="Cambria Math" w:hAnsi="Cambria Math"/>
                 <w:i/>
               </w:rPr>
             </m:ctrlPr>
@@ -4633,7 +4598,7 @@
           <m:sSupPr>
             <m:ctrlPr>
               <w:rPr>
-                <w:rFonts w:ascii="Cambria Math"/>
+                <w:rFonts w:ascii="Cambria Math" w:hAnsi="Cambria Math"/>
                 <w:i/>
               </w:rPr>
             </m:ctrlPr>
@@ -4665,7 +4630,7 @@
           <m:sSupPr>
             <m:ctrlPr>
               <w:rPr>
-                <w:rFonts w:ascii="Cambria Math"/>
+                <w:rFonts w:ascii="Cambria Math" w:hAnsi="Cambria Math"/>
                 <w:i/>
               </w:rPr>
             </m:ctrlPr>
@@ -4691,7 +4656,7 @@
           <m:funcPr>
             <m:ctrlPr>
               <w:rPr>
-                <w:rFonts w:ascii="Cambria Math"/>
+                <w:rFonts w:ascii="Cambria Math" w:hAnsi="Cambria Math"/>
                 <w:i/>
               </w:rPr>
             </m:ctrlPr>
@@ -4710,7 +4675,7 @@
                 <m:degHide m:val="1"/>
                 <m:ctrlPr>
                   <w:rPr>
-                    <w:rFonts w:ascii="Cambria Math"/>
+                    <w:rFonts w:ascii="Cambria Math" w:hAnsi="Cambria Math"/>
                     <w:i/>
                   </w:rPr>
                 </m:ctrlPr>
@@ -4725,12 +4690,6 @@
                 </m:r>
               </m:e>
             </m:rad>
-            <m:ctrlPr>
-              <w:rPr>
-                <w:rFonts w:ascii="Cambria Math" w:hAnsi="Cambria Math"/>
-                <w:i/>
-              </w:rPr>
-            </m:ctrlPr>
           </m:e>
         </m:func>
         <m:r>
@@ -4744,7 +4703,7 @@
             <m:degHide m:val="1"/>
             <m:ctrlPr>
               <w:rPr>
-                <w:rFonts w:ascii="Cambria Math"/>
+                <w:rFonts w:ascii="Cambria Math" w:hAnsi="Cambria Math"/>
                 <w:i/>
               </w:rPr>
             </m:ctrlPr>
@@ -4778,7 +4737,7 @@
           <m:fPr>
             <m:ctrlPr>
               <w:rPr>
-                <w:rFonts w:ascii="Cambria Math"/>
+                <w:rFonts w:ascii="Cambria Math" w:hAnsi="Cambria Math"/>
                 <w:i/>
               </w:rPr>
             </m:ctrlPr>
@@ -4802,7 +4761,7 @@
               <m:fPr>
                 <m:ctrlPr>
                   <w:rPr>
-                    <w:rFonts w:ascii="Cambria Math"/>
+                    <w:rFonts w:ascii="Cambria Math" w:hAnsi="Cambria Math"/>
                     <w:i/>
                   </w:rPr>
                 </m:ctrlPr>
@@ -4813,7 +4772,7 @@
                     <m:degHide m:val="1"/>
                     <m:ctrlPr>
                       <w:rPr>
-                        <w:rFonts w:ascii="Cambria Math"/>
+                        <w:rFonts w:ascii="Cambria Math" w:hAnsi="Cambria Math"/>
                         <w:i/>
                       </w:rPr>
                     </m:ctrlPr>
@@ -4832,7 +4791,7 @@
                   <m:funcPr>
                     <m:ctrlPr>
                       <w:rPr>
-                        <w:rFonts w:ascii="Cambria Math"/>
+                        <w:rFonts w:ascii="Cambria Math" w:hAnsi="Cambria Math"/>
                         <w:i/>
                       </w:rPr>
                     </m:ctrlPr>
@@ -4907,7 +4866,7 @@
           <m:fPr>
             <m:ctrlPr>
               <w:rPr>
-                <w:rFonts w:ascii="Cambria Math"/>
+                <w:rFonts w:ascii="Cambria Math" w:hAnsi="Cambria Math"/>
                 <w:i/>
               </w:rPr>
             </m:ctrlPr>
@@ -4917,7 +4876,7 @@
               <m:sSupPr>
                 <m:ctrlPr>
                   <w:rPr>
-                    <w:rFonts w:ascii="Cambria Math"/>
+                    <w:rFonts w:ascii="Cambria Math" w:hAnsi="Cambria Math"/>
                     <w:i/>
                   </w:rPr>
                 </m:ctrlPr>
@@ -4945,7 +4904,7 @@
               <m:funcPr>
                 <m:ctrlPr>
                   <w:rPr>
-                    <w:rFonts w:ascii="Cambria Math"/>
+                    <w:rFonts w:ascii="Cambria Math" w:hAnsi="Cambria Math"/>
                     <w:i/>
                   </w:rPr>
                 </m:ctrlPr>
@@ -4955,7 +4914,7 @@
                   <m:sSupPr>
                     <m:ctrlPr>
                       <w:rPr>
-                        <w:rFonts w:ascii="Cambria Math"/>
+                        <w:rFonts w:ascii="Cambria Math" w:hAnsi="Cambria Math"/>
                         <w:i/>
                       </w:rPr>
                     </m:ctrlPr>
@@ -4987,12 +4946,6 @@
                 </m:r>
               </m:e>
             </m:func>
-            <m:ctrlPr>
-              <w:rPr>
-                <w:rFonts w:ascii="Cambria Math" w:hAnsi="Cambria Math"/>
-                <w:i/>
-              </w:rPr>
-            </m:ctrlPr>
           </m:den>
         </m:f>
       </m:oMath>
